--- a/deliverables/FindR_TestCases.docx
+++ b/deliverables/FindR_TestCases.docx
@@ -229,16 +229,12 @@
                 <w:b/>
               </w:rPr>
             </w:pPr>
-            <w:proofErr w:type="spellStart"/>
-            <w:proofErr w:type="gramStart"/>
             <w:r>
               <w:rPr>
                 <w:b/>
               </w:rPr>
               <w:t>S.No</w:t>
             </w:r>
-            <w:proofErr w:type="spellEnd"/>
-            <w:proofErr w:type="gramEnd"/>
           </w:p>
         </w:tc>
         <w:tc>
@@ -724,16 +720,12 @@
                 <w:b/>
               </w:rPr>
             </w:pPr>
-            <w:proofErr w:type="spellStart"/>
-            <w:proofErr w:type="gramStart"/>
             <w:r>
               <w:rPr>
                 <w:b/>
               </w:rPr>
               <w:t>S.No</w:t>
             </w:r>
-            <w:proofErr w:type="spellEnd"/>
-            <w:proofErr w:type="gramEnd"/>
           </w:p>
         </w:tc>
         <w:tc>
@@ -1426,16 +1418,12 @@
                 <w:b/>
               </w:rPr>
             </w:pPr>
-            <w:proofErr w:type="spellStart"/>
-            <w:proofErr w:type="gramStart"/>
             <w:r>
               <w:rPr>
                 <w:b/>
               </w:rPr>
               <w:t>S.No</w:t>
             </w:r>
-            <w:proofErr w:type="spellEnd"/>
-            <w:proofErr w:type="gramEnd"/>
           </w:p>
         </w:tc>
         <w:tc>
@@ -2201,15 +2189,7 @@
           </w:tcPr>
           <w:p>
             <w:r>
-              <w:t xml:space="preserve">Email Address has </w:t>
-            </w:r>
-            <w:proofErr w:type="gramStart"/>
-            <w:r>
-              <w:t>be</w:t>
-            </w:r>
-            <w:proofErr w:type="gramEnd"/>
-            <w:r>
-              <w:t xml:space="preserve"> registered</w:t>
+              <w:t>Email Address has be registered</w:t>
             </w:r>
           </w:p>
         </w:tc>
@@ -2444,13 +2424,8 @@
           </w:tcPr>
           <w:p>
             <w:r>
-              <w:t xml:space="preserve">Stable Internet Connection and Already </w:t>
-            </w:r>
-            <w:proofErr w:type="spellStart"/>
-            <w:r>
-              <w:t>Registed</w:t>
-            </w:r>
-            <w:proofErr w:type="spellEnd"/>
+              <w:t>Stable Internet Connection and Already Registed</w:t>
+            </w:r>
           </w:p>
         </w:tc>
         <w:tc>
@@ -2511,16 +2486,12 @@
                 <w:b/>
               </w:rPr>
             </w:pPr>
-            <w:proofErr w:type="spellStart"/>
-            <w:proofErr w:type="gramStart"/>
             <w:r>
               <w:rPr>
                 <w:b/>
               </w:rPr>
               <w:t>S.No</w:t>
             </w:r>
-            <w:proofErr w:type="spellEnd"/>
-            <w:proofErr w:type="gramEnd"/>
           </w:p>
         </w:tc>
         <w:tc>
@@ -3128,16 +3099,12 @@
                 <w:b/>
               </w:rPr>
             </w:pPr>
-            <w:proofErr w:type="spellStart"/>
-            <w:proofErr w:type="gramStart"/>
             <w:r>
               <w:rPr>
                 <w:b/>
               </w:rPr>
               <w:t>S.No</w:t>
             </w:r>
-            <w:proofErr w:type="spellEnd"/>
-            <w:proofErr w:type="gramEnd"/>
           </w:p>
         </w:tc>
         <w:tc>
@@ -3284,6 +3251,7 @@
           </w:tcPr>
           <w:p>
             <w:r>
+              <w:lastRenderedPageBreak/>
               <w:t>1</w:t>
             </w:r>
           </w:p>
@@ -3295,11 +3263,7 @@
           </w:tcPr>
           <w:p>
             <w:r>
-              <w:t xml:space="preserve">Launch </w:t>
-            </w:r>
-            <w:r>
-              <w:lastRenderedPageBreak/>
-              <w:t>application</w:t>
+              <w:t>Launch application</w:t>
             </w:r>
           </w:p>
         </w:tc>
@@ -3310,11 +3274,7 @@
           <w:p>
             <w:hyperlink r:id="rId11" w:history="1">
               <w:r>
-                <w:t>https://findr.azurew</w:t>
-              </w:r>
-              <w:r>
-                <w:lastRenderedPageBreak/>
-                <w:t>ebsites.</w:t>
+                <w:t>https://findr.azurewebsites.</w:t>
               </w:r>
               <w:r>
                 <w:t>n</w:t>
@@ -3341,12 +3301,7 @@
           </w:tcPr>
           <w:p>
             <w:r>
-              <w:lastRenderedPageBreak/>
-              <w:t xml:space="preserve">Landing </w:t>
-            </w:r>
-            <w:r>
-              <w:lastRenderedPageBreak/>
-              <w:t>Page</w:t>
+              <w:t>Landing Page</w:t>
             </w:r>
           </w:p>
         </w:tc>
@@ -3356,12 +3311,7 @@
           </w:tcPr>
           <w:p>
             <w:r>
-              <w:lastRenderedPageBreak/>
-              <w:t xml:space="preserve">Landing </w:t>
-            </w:r>
-            <w:r>
-              <w:lastRenderedPageBreak/>
-              <w:t>Page</w:t>
+              <w:t>Landing Page</w:t>
             </w:r>
           </w:p>
         </w:tc>
@@ -3372,7 +3322,6 @@
           </w:tcPr>
           <w:p>
             <w:r>
-              <w:lastRenderedPageBreak/>
               <w:t>Chrome</w:t>
             </w:r>
           </w:p>
@@ -3394,11 +3343,7 @@
           </w:tcPr>
           <w:p>
             <w:r>
-              <w:t xml:space="preserve">[Vardhan </w:t>
-            </w:r>
-            <w:r>
-              <w:lastRenderedPageBreak/>
-              <w:t>26/10/2022 6:09 PM]: Launch successful</w:t>
+              <w:t>[Vardhan 26/10/2022 6:09 PM]: Launch successful</w:t>
             </w:r>
           </w:p>
         </w:tc>
@@ -3410,7 +3355,6 @@
           </w:tcPr>
           <w:p>
             <w:r>
-              <w:lastRenderedPageBreak/>
               <w:t>2</w:t>
             </w:r>
           </w:p>
@@ -3432,15 +3376,7 @@
           </w:tcPr>
           <w:p>
             <w:r>
-              <w:t xml:space="preserve">Email </w:t>
-            </w:r>
-            <w:proofErr w:type="gramStart"/>
-            <w:r>
-              <w:t>id :</w:t>
-            </w:r>
-            <w:proofErr w:type="gramEnd"/>
-            <w:r>
-              <w:t xml:space="preserve"> </w:t>
+              <w:t xml:space="preserve">Email id : </w:t>
             </w:r>
             <w:r>
               <w:t>invalid@xyz.com</w:t>
@@ -3574,15 +3510,7 @@
           </w:tcPr>
           <w:p>
             <w:r>
-              <w:t xml:space="preserve">Email </w:t>
-            </w:r>
-            <w:proofErr w:type="gramStart"/>
-            <w:r>
-              <w:t>id :</w:t>
-            </w:r>
-            <w:proofErr w:type="gramEnd"/>
-            <w:r>
-              <w:t xml:space="preserve"> </w:t>
+              <w:t xml:space="preserve">Email id : </w:t>
             </w:r>
             <w:r>
               <w:t>valid@xyz.com</w:t>
@@ -3856,13 +3784,8 @@
           </w:tcPr>
           <w:p>
             <w:r>
-              <w:t xml:space="preserve">Stable Internet Connection and Registered to </w:t>
-            </w:r>
-            <w:proofErr w:type="spellStart"/>
-            <w:r>
-              <w:t>FindR</w:t>
-            </w:r>
-            <w:proofErr w:type="spellEnd"/>
+              <w:t>Stable Internet Connection and Registered to FindR</w:t>
+            </w:r>
           </w:p>
         </w:tc>
         <w:tc>
@@ -3923,16 +3846,12 @@
                 <w:b/>
               </w:rPr>
             </w:pPr>
-            <w:proofErr w:type="spellStart"/>
-            <w:proofErr w:type="gramStart"/>
             <w:r>
               <w:rPr>
                 <w:b/>
               </w:rPr>
               <w:t>S.No</w:t>
             </w:r>
-            <w:proofErr w:type="spellEnd"/>
-            <w:proofErr w:type="gramEnd"/>
           </w:p>
         </w:tc>
         <w:tc>
@@ -4247,15 +4166,7 @@
               </w:rPr>
             </w:pPr>
             <w:r>
-              <w:t xml:space="preserve">Search for an item. </w:t>
-            </w:r>
-            <w:proofErr w:type="spellStart"/>
-            <w:r>
-              <w:t>Eg.</w:t>
-            </w:r>
-            <w:proofErr w:type="spellEnd"/>
-            <w:r>
-              <w:t xml:space="preserve"> Mouse</w:t>
+              <w:t>Search for an item. Eg. Mouse</w:t>
             </w:r>
           </w:p>
         </w:tc>
@@ -4368,6 +4279,7 @@
               <w:rPr>
                 <w:b/>
               </w:rPr>
+              <w:lastRenderedPageBreak/>
               <w:t>Test Scenario ID</w:t>
             </w:r>
           </w:p>
@@ -4440,7 +4352,6 @@
               <w:rPr>
                 <w:b/>
               </w:rPr>
-              <w:lastRenderedPageBreak/>
               <w:t>Test Case Description</w:t>
             </w:r>
           </w:p>
@@ -4524,13 +4435,8 @@
           </w:tcPr>
           <w:p>
             <w:r>
-              <w:t xml:space="preserve">Stable Internet Connection and Registered to </w:t>
-            </w:r>
-            <w:proofErr w:type="spellStart"/>
-            <w:r>
-              <w:t>FindR</w:t>
-            </w:r>
-            <w:proofErr w:type="spellEnd"/>
+              <w:t>Stable Internet Connection and Registered to FindR</w:t>
+            </w:r>
           </w:p>
         </w:tc>
         <w:tc>
@@ -4591,16 +4497,12 @@
                 <w:b/>
               </w:rPr>
             </w:pPr>
-            <w:proofErr w:type="spellStart"/>
-            <w:proofErr w:type="gramStart"/>
             <w:r>
               <w:rPr>
                 <w:b/>
               </w:rPr>
               <w:t>S.No</w:t>
             </w:r>
-            <w:proofErr w:type="spellEnd"/>
-            <w:proofErr w:type="gramEnd"/>
           </w:p>
         </w:tc>
         <w:tc>
@@ -4966,21 +4868,8 @@
           </w:tcPr>
           <w:p>
             <w:r>
-              <w:t xml:space="preserve">Randomly type characters in the search bar. </w:t>
-            </w:r>
-            <w:proofErr w:type="spellStart"/>
-            <w:r>
-              <w:t>Eg.</w:t>
-            </w:r>
-            <w:proofErr w:type="spellEnd"/>
-            <w:r>
-              <w:t xml:space="preserve"> </w:t>
-            </w:r>
-            <w:proofErr w:type="spellStart"/>
-            <w:r>
-              <w:t>aodifhj</w:t>
-            </w:r>
-            <w:proofErr w:type="spellEnd"/>
+              <w:t>Randomly type characters in the search bar. Eg. aodifhj</w:t>
+            </w:r>
           </w:p>
         </w:tc>
         <w:tc>
@@ -5241,13 +5130,8 @@
           </w:tcPr>
           <w:p>
             <w:r>
-              <w:t xml:space="preserve">Stable Internet Connection and Registered to </w:t>
-            </w:r>
-            <w:proofErr w:type="spellStart"/>
-            <w:r>
-              <w:t>FindR</w:t>
-            </w:r>
-            <w:proofErr w:type="spellEnd"/>
+              <w:t>Stable Internet Connection and Registered to FindR</w:t>
+            </w:r>
           </w:p>
         </w:tc>
         <w:tc>
@@ -5308,16 +5192,12 @@
                 <w:b/>
               </w:rPr>
             </w:pPr>
-            <w:proofErr w:type="spellStart"/>
-            <w:proofErr w:type="gramStart"/>
             <w:r>
               <w:rPr>
                 <w:b/>
               </w:rPr>
               <w:t>S.No</w:t>
             </w:r>
-            <w:proofErr w:type="spellEnd"/>
-            <w:proofErr w:type="gramEnd"/>
           </w:p>
         </w:tc>
         <w:tc>
@@ -5553,6 +5433,1110 @@
             </w:r>
             <w:r>
               <w:t xml:space="preserve"> PM]: Launch successful</w:t>
+            </w:r>
+          </w:p>
+        </w:tc>
+      </w:tr>
+      <w:tr>
+        <w:tc>
+          <w:tcPr>
+            <w:tcW w:w="715" w:type="dxa"/>
+          </w:tcPr>
+          <w:p>
+            <w:r>
+              <w:lastRenderedPageBreak/>
+              <w:t>2</w:t>
+            </w:r>
+          </w:p>
+        </w:tc>
+        <w:tc>
+          <w:tcPr>
+            <w:tcW w:w="1222" w:type="dxa"/>
+            <w:gridSpan w:val="2"/>
+          </w:tcPr>
+          <w:p>
+            <w:r>
+              <w:t>Press the Account Icon</w:t>
+            </w:r>
+          </w:p>
+        </w:tc>
+        <w:tc>
+          <w:tcPr>
+            <w:tcW w:w="2108" w:type="dxa"/>
+          </w:tcPr>
+          <w:p>
+            <w:r>
+              <w:t>Press the icon in the top right corner of the page</w:t>
+            </w:r>
+          </w:p>
+        </w:tc>
+        <w:tc>
+          <w:tcPr>
+            <w:tcW w:w="1170" w:type="dxa"/>
+            <w:gridSpan w:val="2"/>
+          </w:tcPr>
+          <w:p>
+            <w:r>
+              <w:t>Account Page Opens</w:t>
+            </w:r>
+          </w:p>
+        </w:tc>
+        <w:tc>
+          <w:tcPr>
+            <w:tcW w:w="1080" w:type="dxa"/>
+          </w:tcPr>
+          <w:p>
+            <w:r>
+              <w:t>Account Page Opens</w:t>
+            </w:r>
+          </w:p>
+        </w:tc>
+        <w:tc>
+          <w:tcPr>
+            <w:tcW w:w="990" w:type="dxa"/>
+            <w:gridSpan w:val="2"/>
+          </w:tcPr>
+          <w:p>
+            <w:r>
+              <w:t>Chrome</w:t>
+            </w:r>
+          </w:p>
+        </w:tc>
+        <w:tc>
+          <w:tcPr>
+            <w:tcW w:w="859" w:type="dxa"/>
+          </w:tcPr>
+          <w:p>
+            <w:r>
+              <w:t>Pass</w:t>
+            </w:r>
+          </w:p>
+        </w:tc>
+        <w:tc>
+          <w:tcPr>
+            <w:tcW w:w="1206" w:type="dxa"/>
+            <w:gridSpan w:val="2"/>
+          </w:tcPr>
+          <w:p>
+            <w:r>
+              <w:t xml:space="preserve">[Vardhan 26/10/2022 7:03 PM]: </w:t>
+            </w:r>
+            <w:r>
+              <w:t>Account Page Opening</w:t>
+            </w:r>
+            <w:r>
+              <w:t xml:space="preserve"> successful</w:t>
+            </w:r>
+          </w:p>
+        </w:tc>
+      </w:tr>
+      <w:tr>
+        <w:tc>
+          <w:tcPr>
+            <w:tcW w:w="715" w:type="dxa"/>
+          </w:tcPr>
+          <w:p>
+            <w:r>
+              <w:t>3</w:t>
+            </w:r>
+          </w:p>
+        </w:tc>
+        <w:tc>
+          <w:tcPr>
+            <w:tcW w:w="1222" w:type="dxa"/>
+            <w:gridSpan w:val="2"/>
+          </w:tcPr>
+          <w:p>
+            <w:r>
+              <w:t>Edit User Information</w:t>
+            </w:r>
+          </w:p>
+        </w:tc>
+        <w:tc>
+          <w:tcPr>
+            <w:tcW w:w="2108" w:type="dxa"/>
+          </w:tcPr>
+          <w:p>
+            <w:r>
+              <w:t>Click on the edit button and enter valid user information</w:t>
+            </w:r>
+          </w:p>
+        </w:tc>
+        <w:tc>
+          <w:tcPr>
+            <w:tcW w:w="1170" w:type="dxa"/>
+            <w:gridSpan w:val="2"/>
+          </w:tcPr>
+          <w:p>
+            <w:r>
+              <w:t>Information Edited</w:t>
+            </w:r>
+          </w:p>
+        </w:tc>
+        <w:tc>
+          <w:tcPr>
+            <w:tcW w:w="1080" w:type="dxa"/>
+          </w:tcPr>
+          <w:p>
+            <w:r>
+              <w:t>Information Edited</w:t>
+            </w:r>
+          </w:p>
+        </w:tc>
+        <w:tc>
+          <w:tcPr>
+            <w:tcW w:w="990" w:type="dxa"/>
+            <w:gridSpan w:val="2"/>
+          </w:tcPr>
+          <w:p>
+            <w:r>
+              <w:t>Chrome</w:t>
+            </w:r>
+          </w:p>
+        </w:tc>
+        <w:tc>
+          <w:tcPr>
+            <w:tcW w:w="859" w:type="dxa"/>
+          </w:tcPr>
+          <w:p>
+            <w:r>
+              <w:t>Pass</w:t>
+            </w:r>
+          </w:p>
+        </w:tc>
+        <w:tc>
+          <w:tcPr>
+            <w:tcW w:w="1206" w:type="dxa"/>
+            <w:gridSpan w:val="2"/>
+          </w:tcPr>
+          <w:p>
+            <w:r>
+              <w:t>[Vardhan 26/10/2022 7:</w:t>
+            </w:r>
+            <w:r>
+              <w:t xml:space="preserve">11 </w:t>
+            </w:r>
+            <w:r>
+              <w:t xml:space="preserve">PM]: </w:t>
+            </w:r>
+            <w:r>
+              <w:t>User Information Edited</w:t>
+            </w:r>
+            <w:r>
+              <w:t xml:space="preserve"> successful</w:t>
+            </w:r>
+            <w:r>
+              <w:t>ly</w:t>
+            </w:r>
+          </w:p>
+        </w:tc>
+      </w:tr>
+    </w:tbl>
+    <w:p/>
+    <w:tbl>
+      <w:tblPr>
+        <w:tblStyle w:val="TableGrid"/>
+        <w:tblW w:w="0" w:type="auto"/>
+        <w:tblLayout w:type="fixed"/>
+        <w:tblLook w:val="04A0" w:firstRow="1" w:lastRow="0" w:firstColumn="1" w:lastColumn="0" w:noHBand="0" w:noVBand="1"/>
+      </w:tblPr>
+      <w:tblGrid>
+        <w:gridCol w:w="715"/>
+        <w:gridCol w:w="1006"/>
+        <w:gridCol w:w="216"/>
+        <w:gridCol w:w="2108"/>
+        <w:gridCol w:w="1071"/>
+        <w:gridCol w:w="99"/>
+        <w:gridCol w:w="1080"/>
+        <w:gridCol w:w="458"/>
+        <w:gridCol w:w="532"/>
+        <w:gridCol w:w="859"/>
+        <w:gridCol w:w="310"/>
+        <w:gridCol w:w="896"/>
+      </w:tblGrid>
+      <w:tr>
+        <w:trPr>
+          <w:gridAfter w:val="1"/>
+          <w:wAfter w:w="896" w:type="dxa"/>
+        </w:trPr>
+        <w:tc>
+          <w:tcPr>
+            <w:tcW w:w="1721" w:type="dxa"/>
+            <w:gridSpan w:val="2"/>
+          </w:tcPr>
+          <w:p>
+            <w:pPr>
+              <w:rPr>
+                <w:b/>
+              </w:rPr>
+            </w:pPr>
+            <w:r>
+              <w:rPr>
+                <w:b/>
+              </w:rPr>
+              <w:t>Test Scenario ID</w:t>
+            </w:r>
+          </w:p>
+        </w:tc>
+        <w:tc>
+          <w:tcPr>
+            <w:tcW w:w="3395" w:type="dxa"/>
+            <w:gridSpan w:val="3"/>
+          </w:tcPr>
+          <w:p>
+            <w:r>
+              <w:t>Account-</w:t>
+            </w:r>
+            <w:r>
+              <w:t>2</w:t>
+            </w:r>
+          </w:p>
+        </w:tc>
+        <w:tc>
+          <w:tcPr>
+            <w:tcW w:w="1637" w:type="dxa"/>
+            <w:gridSpan w:val="3"/>
+          </w:tcPr>
+          <w:p>
+            <w:pPr>
+              <w:rPr>
+                <w:b/>
+              </w:rPr>
+            </w:pPr>
+            <w:r>
+              <w:rPr>
+                <w:b/>
+              </w:rPr>
+              <w:t>Test Case ID</w:t>
+            </w:r>
+          </w:p>
+        </w:tc>
+        <w:tc>
+          <w:tcPr>
+            <w:tcW w:w="1701" w:type="dxa"/>
+            <w:gridSpan w:val="3"/>
+          </w:tcPr>
+          <w:p>
+            <w:r>
+              <w:t>Account-</w:t>
+            </w:r>
+            <w:r>
+              <w:t>2</w:t>
+            </w:r>
+            <w:r>
+              <w:t>A</w:t>
+            </w:r>
+          </w:p>
+        </w:tc>
+      </w:tr>
+      <w:tr>
+        <w:trPr>
+          <w:gridAfter w:val="1"/>
+          <w:wAfter w:w="896" w:type="dxa"/>
+        </w:trPr>
+        <w:tc>
+          <w:tcPr>
+            <w:tcW w:w="1721" w:type="dxa"/>
+            <w:gridSpan w:val="2"/>
+          </w:tcPr>
+          <w:p>
+            <w:pPr>
+              <w:rPr>
+                <w:b/>
+              </w:rPr>
+            </w:pPr>
+            <w:r>
+              <w:rPr>
+                <w:b/>
+              </w:rPr>
+              <w:t>Test Case Description</w:t>
+            </w:r>
+          </w:p>
+        </w:tc>
+        <w:tc>
+          <w:tcPr>
+            <w:tcW w:w="3395" w:type="dxa"/>
+            <w:gridSpan w:val="3"/>
+          </w:tcPr>
+          <w:p>
+            <w:r>
+              <w:t xml:space="preserve">Account Page – </w:t>
+            </w:r>
+            <w:r>
+              <w:t>Negative</w:t>
+            </w:r>
+            <w:r>
+              <w:t xml:space="preserve"> Test Case</w:t>
+            </w:r>
+          </w:p>
+        </w:tc>
+        <w:tc>
+          <w:tcPr>
+            <w:tcW w:w="1637" w:type="dxa"/>
+            <w:gridSpan w:val="3"/>
+          </w:tcPr>
+          <w:p>
+            <w:pPr>
+              <w:rPr>
+                <w:b/>
+              </w:rPr>
+            </w:pPr>
+            <w:r>
+              <w:rPr>
+                <w:b/>
+              </w:rPr>
+              <w:t>Test Priority</w:t>
+            </w:r>
+          </w:p>
+        </w:tc>
+        <w:tc>
+          <w:tcPr>
+            <w:tcW w:w="1701" w:type="dxa"/>
+            <w:gridSpan w:val="3"/>
+          </w:tcPr>
+          <w:p>
+            <w:r>
+              <w:t>High</w:t>
+            </w:r>
+          </w:p>
+        </w:tc>
+      </w:tr>
+      <w:tr>
+        <w:trPr>
+          <w:gridAfter w:val="1"/>
+          <w:wAfter w:w="896" w:type="dxa"/>
+        </w:trPr>
+        <w:tc>
+          <w:tcPr>
+            <w:tcW w:w="1721" w:type="dxa"/>
+            <w:gridSpan w:val="2"/>
+          </w:tcPr>
+          <w:p>
+            <w:pPr>
+              <w:rPr>
+                <w:b/>
+              </w:rPr>
+            </w:pPr>
+            <w:r>
+              <w:rPr>
+                <w:b/>
+              </w:rPr>
+              <w:t>Pre-Requisite</w:t>
+            </w:r>
+          </w:p>
+        </w:tc>
+        <w:tc>
+          <w:tcPr>
+            <w:tcW w:w="3395" w:type="dxa"/>
+            <w:gridSpan w:val="3"/>
+          </w:tcPr>
+          <w:p>
+            <w:r>
+              <w:t>Stable Internet Connection and Registered to FindR</w:t>
+            </w:r>
+          </w:p>
+        </w:tc>
+        <w:tc>
+          <w:tcPr>
+            <w:tcW w:w="1637" w:type="dxa"/>
+            <w:gridSpan w:val="3"/>
+          </w:tcPr>
+          <w:p>
+            <w:pPr>
+              <w:rPr>
+                <w:b/>
+              </w:rPr>
+            </w:pPr>
+            <w:r>
+              <w:rPr>
+                <w:b/>
+              </w:rPr>
+              <w:t>Post-Requisite</w:t>
+            </w:r>
+          </w:p>
+        </w:tc>
+        <w:tc>
+          <w:tcPr>
+            <w:tcW w:w="1701" w:type="dxa"/>
+            <w:gridSpan w:val="3"/>
+          </w:tcPr>
+          <w:p>
+            <w:r>
+              <w:t>NA</w:t>
+            </w:r>
+          </w:p>
+        </w:tc>
+      </w:tr>
+      <w:tr>
+        <w:trPr>
+          <w:trHeight w:val="547"/>
+        </w:trPr>
+        <w:tc>
+          <w:tcPr>
+            <w:tcW w:w="9350" w:type="dxa"/>
+            <w:gridSpan w:val="12"/>
+          </w:tcPr>
+          <w:p>
+            <w:r>
+              <w:t>Test Execution Steps:</w:t>
+            </w:r>
+          </w:p>
+        </w:tc>
+      </w:tr>
+      <w:tr>
+        <w:tc>
+          <w:tcPr>
+            <w:tcW w:w="715" w:type="dxa"/>
+          </w:tcPr>
+          <w:p>
+            <w:pPr>
+              <w:rPr>
+                <w:b/>
+              </w:rPr>
+            </w:pPr>
+            <w:r>
+              <w:rPr>
+                <w:b/>
+              </w:rPr>
+              <w:t>S.No</w:t>
+            </w:r>
+          </w:p>
+        </w:tc>
+        <w:tc>
+          <w:tcPr>
+            <w:tcW w:w="1222" w:type="dxa"/>
+            <w:gridSpan w:val="2"/>
+          </w:tcPr>
+          <w:p>
+            <w:pPr>
+              <w:rPr>
+                <w:b/>
+              </w:rPr>
+            </w:pPr>
+            <w:r>
+              <w:rPr>
+                <w:b/>
+              </w:rPr>
+              <w:t>Action</w:t>
+            </w:r>
+          </w:p>
+        </w:tc>
+        <w:tc>
+          <w:tcPr>
+            <w:tcW w:w="2108" w:type="dxa"/>
+          </w:tcPr>
+          <w:p>
+            <w:pPr>
+              <w:rPr>
+                <w:b/>
+              </w:rPr>
+            </w:pPr>
+            <w:r>
+              <w:rPr>
+                <w:b/>
+              </w:rPr>
+              <w:t>Inputs</w:t>
+            </w:r>
+          </w:p>
+        </w:tc>
+        <w:tc>
+          <w:tcPr>
+            <w:tcW w:w="1170" w:type="dxa"/>
+            <w:gridSpan w:val="2"/>
+          </w:tcPr>
+          <w:p>
+            <w:pPr>
+              <w:rPr>
+                <w:b/>
+              </w:rPr>
+            </w:pPr>
+            <w:r>
+              <w:rPr>
+                <w:b/>
+              </w:rPr>
+              <w:t>Expected Output</w:t>
+            </w:r>
+          </w:p>
+        </w:tc>
+        <w:tc>
+          <w:tcPr>
+            <w:tcW w:w="1080" w:type="dxa"/>
+          </w:tcPr>
+          <w:p>
+            <w:pPr>
+              <w:rPr>
+                <w:b/>
+              </w:rPr>
+            </w:pPr>
+            <w:r>
+              <w:rPr>
+                <w:b/>
+              </w:rPr>
+              <w:t>Actual Output</w:t>
+            </w:r>
+          </w:p>
+        </w:tc>
+        <w:tc>
+          <w:tcPr>
+            <w:tcW w:w="990" w:type="dxa"/>
+            <w:gridSpan w:val="2"/>
+          </w:tcPr>
+          <w:p>
+            <w:pPr>
+              <w:rPr>
+                <w:b/>
+              </w:rPr>
+            </w:pPr>
+            <w:r>
+              <w:rPr>
+                <w:b/>
+              </w:rPr>
+              <w:t>Test Browser</w:t>
+            </w:r>
+          </w:p>
+        </w:tc>
+        <w:tc>
+          <w:tcPr>
+            <w:tcW w:w="859" w:type="dxa"/>
+          </w:tcPr>
+          <w:p>
+            <w:pPr>
+              <w:rPr>
+                <w:b/>
+              </w:rPr>
+            </w:pPr>
+            <w:r>
+              <w:rPr>
+                <w:b/>
+              </w:rPr>
+              <w:t>Test Result</w:t>
+            </w:r>
+          </w:p>
+        </w:tc>
+        <w:tc>
+          <w:tcPr>
+            <w:tcW w:w="1206" w:type="dxa"/>
+            <w:gridSpan w:val="2"/>
+          </w:tcPr>
+          <w:p>
+            <w:pPr>
+              <w:rPr>
+                <w:b/>
+              </w:rPr>
+            </w:pPr>
+            <w:r>
+              <w:rPr>
+                <w:b/>
+              </w:rPr>
+              <w:t xml:space="preserve">Test </w:t>
+            </w:r>
+            <w:r>
+              <w:rPr>
+                <w:b/>
+              </w:rPr>
+              <w:t>Comments</w:t>
+            </w:r>
+          </w:p>
+        </w:tc>
+      </w:tr>
+      <w:tr>
+        <w:tc>
+          <w:tcPr>
+            <w:tcW w:w="715" w:type="dxa"/>
+          </w:tcPr>
+          <w:p>
+            <w:r>
+              <w:t>1</w:t>
+            </w:r>
+          </w:p>
+        </w:tc>
+        <w:tc>
+          <w:tcPr>
+            <w:tcW w:w="1222" w:type="dxa"/>
+            <w:gridSpan w:val="2"/>
+          </w:tcPr>
+          <w:p>
+            <w:r>
+              <w:t xml:space="preserve">Launch </w:t>
+            </w:r>
+          </w:p>
+        </w:tc>
+        <w:tc>
+          <w:tcPr>
+            <w:tcW w:w="2108" w:type="dxa"/>
+          </w:tcPr>
+          <w:p>
+            <w:hyperlink r:id="rId15" w:history="1">
+              <w:r>
+                <w:t>https://findr.azurewebsites.net</w:t>
+              </w:r>
+            </w:hyperlink>
+            <w:r>
+              <w:rPr>
+                <w:rFonts w:ascii="Roboto" w:hAnsi="Roboto"/>
+                <w:color w:val="000000"/>
+                <w:sz w:val="28"/>
+                <w:szCs w:val="28"/>
+              </w:rPr>
+              <w:t> </w:t>
+            </w:r>
+          </w:p>
+        </w:tc>
+        <w:tc>
+          <w:tcPr>
+            <w:tcW w:w="1170" w:type="dxa"/>
+            <w:gridSpan w:val="2"/>
+          </w:tcPr>
+          <w:p>
+            <w:r>
+              <w:t>Landing Page</w:t>
+            </w:r>
+          </w:p>
+        </w:tc>
+        <w:tc>
+          <w:tcPr>
+            <w:tcW w:w="1080" w:type="dxa"/>
+          </w:tcPr>
+          <w:p>
+            <w:r>
+              <w:t>Landing Page</w:t>
+            </w:r>
+          </w:p>
+        </w:tc>
+        <w:tc>
+          <w:tcPr>
+            <w:tcW w:w="990" w:type="dxa"/>
+            <w:gridSpan w:val="2"/>
+          </w:tcPr>
+          <w:p>
+            <w:r>
+              <w:t>Chrome</w:t>
+            </w:r>
+          </w:p>
+        </w:tc>
+        <w:tc>
+          <w:tcPr>
+            <w:tcW w:w="859" w:type="dxa"/>
+          </w:tcPr>
+          <w:p>
+            <w:r>
+              <w:t>Pass</w:t>
+            </w:r>
+          </w:p>
+        </w:tc>
+        <w:tc>
+          <w:tcPr>
+            <w:tcW w:w="1206" w:type="dxa"/>
+            <w:gridSpan w:val="2"/>
+          </w:tcPr>
+          <w:p>
+            <w:r>
+              <w:t xml:space="preserve">[Vardhan 26/10/2022 </w:t>
+            </w:r>
+            <w:r>
+              <w:t>7:10</w:t>
+            </w:r>
+            <w:r>
+              <w:t xml:space="preserve"> PM]: Launch successful</w:t>
+            </w:r>
+          </w:p>
+        </w:tc>
+      </w:tr>
+      <w:tr>
+        <w:tc>
+          <w:tcPr>
+            <w:tcW w:w="715" w:type="dxa"/>
+          </w:tcPr>
+          <w:p>
+            <w:r>
+              <w:t>2</w:t>
+            </w:r>
+          </w:p>
+        </w:tc>
+        <w:tc>
+          <w:tcPr>
+            <w:tcW w:w="1222" w:type="dxa"/>
+            <w:gridSpan w:val="2"/>
+          </w:tcPr>
+          <w:p>
+            <w:r>
+              <w:t>Try to access account page without login</w:t>
+            </w:r>
+          </w:p>
+        </w:tc>
+        <w:tc>
+          <w:tcPr>
+            <w:tcW w:w="2108" w:type="dxa"/>
+          </w:tcPr>
+          <w:p>
+            <w:r>
+              <w:t>https://findr.azurewebsites.net/accounts/vardhanlohia</w:t>
+            </w:r>
+          </w:p>
+        </w:tc>
+        <w:tc>
+          <w:tcPr>
+            <w:tcW w:w="1170" w:type="dxa"/>
+            <w:gridSpan w:val="2"/>
+          </w:tcPr>
+          <w:p>
+            <w:r>
+              <w:t>Redirect to Login Page</w:t>
+            </w:r>
+          </w:p>
+        </w:tc>
+        <w:tc>
+          <w:tcPr>
+            <w:tcW w:w="1080" w:type="dxa"/>
+          </w:tcPr>
+          <w:p>
+            <w:r>
+              <w:t>Redirect to Login Page</w:t>
+            </w:r>
+          </w:p>
+        </w:tc>
+        <w:tc>
+          <w:tcPr>
+            <w:tcW w:w="990" w:type="dxa"/>
+            <w:gridSpan w:val="2"/>
+          </w:tcPr>
+          <w:p>
+            <w:r>
+              <w:t>Chrome</w:t>
+            </w:r>
+          </w:p>
+        </w:tc>
+        <w:tc>
+          <w:tcPr>
+            <w:tcW w:w="859" w:type="dxa"/>
+          </w:tcPr>
+          <w:p>
+            <w:r>
+              <w:t>Pass</w:t>
+            </w:r>
+          </w:p>
+        </w:tc>
+        <w:tc>
+          <w:tcPr>
+            <w:tcW w:w="1206" w:type="dxa"/>
+            <w:gridSpan w:val="2"/>
+          </w:tcPr>
+          <w:p>
+            <w:r>
+              <w:t xml:space="preserve">[Vardhan 26/10/2022 </w:t>
+            </w:r>
+            <w:r>
+              <w:t>7:14</w:t>
+            </w:r>
+            <w:r>
+              <w:t xml:space="preserve"> PM]: </w:t>
+            </w:r>
+            <w:r>
+              <w:t>Invalid Access to Account Page Blocked</w:t>
+            </w:r>
+          </w:p>
+        </w:tc>
+      </w:tr>
+      <w:tr>
+        <w:tc>
+          <w:tcPr>
+            <w:tcW w:w="715" w:type="dxa"/>
+          </w:tcPr>
+          <w:p>
+            <w:r>
+              <w:t>3</w:t>
+            </w:r>
+          </w:p>
+        </w:tc>
+        <w:tc>
+          <w:tcPr>
+            <w:tcW w:w="1222" w:type="dxa"/>
+            <w:gridSpan w:val="2"/>
+          </w:tcPr>
+          <w:p>
+            <w:r>
+              <w:t>Valid Login</w:t>
+            </w:r>
+          </w:p>
+        </w:tc>
+        <w:tc>
+          <w:tcPr>
+            <w:tcW w:w="2108" w:type="dxa"/>
+          </w:tcPr>
+          <w:p>
+            <w:r>
+              <w:t>Valid Username and Password</w:t>
+            </w:r>
+          </w:p>
+        </w:tc>
+        <w:tc>
+          <w:tcPr>
+            <w:tcW w:w="1170" w:type="dxa"/>
+            <w:gridSpan w:val="2"/>
+          </w:tcPr>
+          <w:p>
+            <w:r>
+              <w:t>Enter the home page</w:t>
+            </w:r>
+          </w:p>
+        </w:tc>
+        <w:tc>
+          <w:tcPr>
+            <w:tcW w:w="1080" w:type="dxa"/>
+          </w:tcPr>
+          <w:p>
+            <w:r>
+              <w:t>Enter the home page</w:t>
+            </w:r>
+          </w:p>
+        </w:tc>
+        <w:tc>
+          <w:tcPr>
+            <w:tcW w:w="990" w:type="dxa"/>
+            <w:gridSpan w:val="2"/>
+          </w:tcPr>
+          <w:p>
+            <w:r>
+              <w:t>Chrome</w:t>
+            </w:r>
+          </w:p>
+        </w:tc>
+        <w:tc>
+          <w:tcPr>
+            <w:tcW w:w="859" w:type="dxa"/>
+          </w:tcPr>
+          <w:p>
+            <w:r>
+              <w:t>Pass</w:t>
+            </w:r>
+          </w:p>
+        </w:tc>
+        <w:tc>
+          <w:tcPr>
+            <w:tcW w:w="1206" w:type="dxa"/>
+            <w:gridSpan w:val="2"/>
+          </w:tcPr>
+          <w:p>
+            <w:r>
+              <w:t xml:space="preserve">[Vardhan 26/10/2022 </w:t>
+            </w:r>
+            <w:r>
+              <w:t>7:15</w:t>
+            </w:r>
+            <w:r>
+              <w:t xml:space="preserve"> PM]: Login successful</w:t>
+            </w:r>
+          </w:p>
+        </w:tc>
+      </w:tr>
+      <w:tr>
+        <w:tc>
+          <w:tcPr>
+            <w:tcW w:w="715" w:type="dxa"/>
+          </w:tcPr>
+          <w:p>
+            <w:r>
+              <w:lastRenderedPageBreak/>
+              <w:t>4</w:t>
+            </w:r>
+          </w:p>
+        </w:tc>
+        <w:tc>
+          <w:tcPr>
+            <w:tcW w:w="1222" w:type="dxa"/>
+            <w:gridSpan w:val="2"/>
+          </w:tcPr>
+          <w:p>
+            <w:r>
+              <w:t>Enter the Account Page and Try to edit profile with invalid credentials</w:t>
+            </w:r>
+          </w:p>
+        </w:tc>
+        <w:tc>
+          <w:tcPr>
+            <w:tcW w:w="2108" w:type="dxa"/>
+          </w:tcPr>
+          <w:p>
+            <w:r>
+              <w:t>Change the email address of the account to an email that is already being used</w:t>
+            </w:r>
+          </w:p>
+        </w:tc>
+        <w:tc>
+          <w:tcPr>
+            <w:tcW w:w="1170" w:type="dxa"/>
+            <w:gridSpan w:val="2"/>
+          </w:tcPr>
+          <w:p>
+            <w:r>
+              <w:t>Email Address in use</w:t>
+            </w:r>
+          </w:p>
+        </w:tc>
+        <w:tc>
+          <w:tcPr>
+            <w:tcW w:w="1080" w:type="dxa"/>
+          </w:tcPr>
+          <w:p>
+            <w:r>
+              <w:t xml:space="preserve">Email Address </w:t>
+            </w:r>
+            <w:r>
+              <w:t>has been taken</w:t>
+            </w:r>
+          </w:p>
+        </w:tc>
+        <w:tc>
+          <w:tcPr>
+            <w:tcW w:w="990" w:type="dxa"/>
+            <w:gridSpan w:val="2"/>
+          </w:tcPr>
+          <w:p>
+            <w:r>
+              <w:t>Chrome</w:t>
+            </w:r>
+          </w:p>
+        </w:tc>
+        <w:tc>
+          <w:tcPr>
+            <w:tcW w:w="859" w:type="dxa"/>
+          </w:tcPr>
+          <w:p>
+            <w:r>
+              <w:t>Pass</w:t>
+            </w:r>
+          </w:p>
+        </w:tc>
+        <w:tc>
+          <w:tcPr>
+            <w:tcW w:w="1206" w:type="dxa"/>
+            <w:gridSpan w:val="2"/>
+          </w:tcPr>
+          <w:p>
+            <w:r>
+              <w:t>[Vardhan 26/10/2022 7:1</w:t>
+            </w:r>
+            <w:r>
+              <w:t xml:space="preserve">7 </w:t>
+            </w:r>
+            <w:r>
+              <w:t xml:space="preserve">PM]: </w:t>
+            </w:r>
+            <w:r>
+              <w:t xml:space="preserve">Duplicate Email Address </w:t>
+            </w:r>
+            <w:r>
+              <w:t>Change</w:t>
+            </w:r>
+            <w:r>
+              <w:t xml:space="preserve"> blocked</w:t>
+            </w:r>
+          </w:p>
+        </w:tc>
+      </w:tr>
+      <w:tr>
+        <w:tc>
+          <w:tcPr>
+            <w:tcW w:w="715" w:type="dxa"/>
+          </w:tcPr>
+          <w:p>
+            <w:r>
+              <w:t>5</w:t>
+            </w:r>
+          </w:p>
+        </w:tc>
+        <w:tc>
+          <w:tcPr>
+            <w:tcW w:w="1222" w:type="dxa"/>
+            <w:gridSpan w:val="2"/>
+          </w:tcPr>
+          <w:p>
+            <w:r>
+              <w:t>Enter the Account Page and Try to edit profile with invalid credentials</w:t>
+            </w:r>
+          </w:p>
+        </w:tc>
+        <w:tc>
+          <w:tcPr>
+            <w:tcW w:w="2108" w:type="dxa"/>
+          </w:tcPr>
+          <w:p>
+            <w:r>
+              <w:t xml:space="preserve">Change the </w:t>
+            </w:r>
+            <w:r>
+              <w:t>username</w:t>
+            </w:r>
+            <w:r>
+              <w:t xml:space="preserve"> of the account to an </w:t>
+            </w:r>
+            <w:r>
+              <w:t>username</w:t>
+            </w:r>
+            <w:r>
+              <w:t xml:space="preserve"> that is already being used</w:t>
+            </w:r>
+          </w:p>
+        </w:tc>
+        <w:tc>
+          <w:tcPr>
+            <w:tcW w:w="1170" w:type="dxa"/>
+            <w:gridSpan w:val="2"/>
+          </w:tcPr>
+          <w:p>
+            <w:r>
+              <w:t>Username</w:t>
+            </w:r>
+            <w:r>
+              <w:t xml:space="preserve"> in use</w:t>
+            </w:r>
+          </w:p>
+        </w:tc>
+        <w:tc>
+          <w:tcPr>
+            <w:tcW w:w="1080" w:type="dxa"/>
+          </w:tcPr>
+          <w:p>
+            <w:r>
+              <w:t>Username has been taken</w:t>
+            </w:r>
+          </w:p>
+        </w:tc>
+        <w:tc>
+          <w:tcPr>
+            <w:tcW w:w="990" w:type="dxa"/>
+            <w:gridSpan w:val="2"/>
+          </w:tcPr>
+          <w:p>
+            <w:r>
+              <w:t>Chrome</w:t>
+            </w:r>
+          </w:p>
+        </w:tc>
+        <w:tc>
+          <w:tcPr>
+            <w:tcW w:w="859" w:type="dxa"/>
+          </w:tcPr>
+          <w:p>
+            <w:r>
+              <w:t>Pass</w:t>
+            </w:r>
+          </w:p>
+        </w:tc>
+        <w:tc>
+          <w:tcPr>
+            <w:tcW w:w="1206" w:type="dxa"/>
+            <w:gridSpan w:val="2"/>
+          </w:tcPr>
+          <w:p>
+            <w:r>
+              <w:t xml:space="preserve">[Vardhan 26/10/2022 7:17 PM]: Duplicate </w:t>
+            </w:r>
+            <w:r>
+              <w:t>username</w:t>
+            </w:r>
+            <w:r>
+              <w:t xml:space="preserve"> blocked</w:t>
             </w:r>
           </w:p>
         </w:tc>
@@ -5580,7 +6564,6 @@
         </w:numPr>
       </w:pPr>
       <w:r>
-        <w:lastRenderedPageBreak/>
         <w:t>Wishlist</w:t>
       </w:r>
     </w:p>

--- a/deliverables/FindR_TestCases.docx
+++ b/deliverables/FindR_TestCases.docx
@@ -2,6 +2,1018 @@
 <file path=word/document.xml><?xml version="1.0" encoding="utf-8"?>
 <w:document xmlns:wpc="http://schemas.microsoft.com/office/word/2010/wordprocessingCanvas" xmlns:cx="http://schemas.microsoft.com/office/drawing/2014/chartex" xmlns:cx1="http://schemas.microsoft.com/office/drawing/2015/9/8/chartex" xmlns:cx2="http://schemas.microsoft.com/office/drawing/2015/10/21/chartex" xmlns:cx3="http://schemas.microsoft.com/office/drawing/2016/5/9/chartex" xmlns:cx4="http://schemas.microsoft.com/office/drawing/2016/5/10/chartex" xmlns:cx5="http://schemas.microsoft.com/office/drawing/2016/5/11/chartex" xmlns:cx6="http://schemas.microsoft.com/office/drawing/2016/5/12/chartex" xmlns:cx7="http://schemas.microsoft.com/office/drawing/2016/5/13/chartex" xmlns:cx8="http://schemas.microsoft.com/office/drawing/2016/5/14/chartex" xmlns:mc="http://schemas.openxmlformats.org/markup-compatibility/2006" xmlns:aink="http://schemas.microsoft.com/office/drawing/2016/ink" xmlns:am3d="http://schemas.microsoft.com/office/drawing/2017/model3d" xmlns:o="urn:schemas-microsoft-com:office:office" xmlns:oel="http://schemas.microsoft.com/office/2019/extlst" xmlns:r="http://schemas.openxmlformats.org/officeDocument/2006/relationships" xmlns:m="http://schemas.openxmlformats.org/officeDocument/2006/math" xmlns:v="urn:schemas-microsoft-com:vml" xmlns:wp14="http://schemas.microsoft.com/office/word/2010/wordprocessingDrawing" xmlns:wp="http://schemas.openxmlformats.org/drawingml/2006/wordprocessingDrawing" xmlns:w10="urn:schemas-microsoft-com:office:word" xmlns:w="http://schemas.openxmlformats.org/wordprocessingml/2006/main" xmlns:w14="http://schemas.microsoft.com/office/word/2010/wordml" xmlns:w15="http://schemas.microsoft.com/office/word/2012/wordml" xmlns:w16cex="http://schemas.microsoft.com/office/word/2018/wordml/cex" xmlns:w16cid="http://schemas.microsoft.com/office/word/2016/wordml/cid" xmlns:w16="http://schemas.microsoft.com/office/word/2018/wordml" xmlns:w16sdtdh="http://schemas.microsoft.com/office/word/2020/wordml/sdtdatahash" xmlns:w16se="http://schemas.microsoft.com/office/word/2015/wordml/symex" xmlns:wpg="http://schemas.microsoft.com/office/word/2010/wordprocessingGroup" xmlns:wpi="http://schemas.microsoft.com/office/word/2010/wordprocessingInk" xmlns:wne="http://schemas.microsoft.com/office/word/2006/wordml" xmlns:wps="http://schemas.microsoft.com/office/word/2010/wordprocessingShape" mc:Ignorable="w14 w15 w16se w16cid w16 w16cex w16sdtdh wp14">
   <w:body>
+    <w:p>
+      <w:pPr>
+        <w:pStyle w:val="line"/>
+      </w:pPr>
+    </w:p>
+    <w:p>
+      <w:pPr>
+        <w:pStyle w:val="Title"/>
+        <w:pBdr>
+          <w:bottom w:val="none" w:sz="0" w:space="0" w:color="auto"/>
+        </w:pBdr>
+        <w:spacing w:before="240" w:after="720"/>
+        <w:contextualSpacing w:val="0"/>
+        <w:jc w:val="right"/>
+        <w:rPr>
+          <w:rFonts w:ascii="Times New Roman" w:eastAsia="Times New Roman" w:hAnsi="Times New Roman" w:cs="Times New Roman"/>
+          <w:b/>
+          <w:color w:val="auto"/>
+          <w:spacing w:val="0"/>
+          <w:sz w:val="72"/>
+          <w:szCs w:val="21"/>
+          <w:lang w:eastAsia="en-SG"/>
+        </w:rPr>
+      </w:pPr>
+      <w:r>
+        <w:rPr>
+          <w:rFonts w:ascii="Times New Roman" w:eastAsia="Times New Roman" w:hAnsi="Times New Roman" w:cs="Times New Roman"/>
+          <w:b/>
+          <w:color w:val="auto"/>
+          <w:spacing w:val="0"/>
+          <w:sz w:val="72"/>
+          <w:szCs w:val="21"/>
+          <w:lang w:eastAsia="en-SG"/>
+        </w:rPr>
+        <w:t>Test Case Diagrams</w:t>
+      </w:r>
+    </w:p>
+    <w:p>
+      <w:pPr>
+        <w:pStyle w:val="Title"/>
+        <w:pBdr>
+          <w:bottom w:val="none" w:sz="0" w:space="0" w:color="auto"/>
+        </w:pBdr>
+        <w:spacing w:after="400"/>
+        <w:contextualSpacing w:val="0"/>
+        <w:jc w:val="right"/>
+        <w:rPr>
+          <w:rFonts w:ascii="Times New Roman" w:eastAsia="Times New Roman" w:hAnsi="Times New Roman" w:cs="Times New Roman"/>
+          <w:b/>
+          <w:color w:val="auto"/>
+          <w:spacing w:val="0"/>
+          <w:sz w:val="64"/>
+          <w:szCs w:val="20"/>
+          <w:lang w:eastAsia="en-SG"/>
+        </w:rPr>
+      </w:pPr>
+      <w:r>
+        <w:rPr>
+          <w:rFonts w:ascii="Times New Roman" w:eastAsia="Times New Roman" w:hAnsi="Times New Roman" w:cs="Times New Roman"/>
+          <w:b/>
+          <w:color w:val="auto"/>
+          <w:spacing w:val="0"/>
+          <w:sz w:val="40"/>
+          <w:szCs w:val="20"/>
+          <w:lang w:eastAsia="en-SG"/>
+        </w:rPr>
+        <w:t>for</w:t>
+      </w:r>
+    </w:p>
+    <w:p>
+      <w:pPr>
+        <w:pStyle w:val="Title"/>
+        <w:pBdr>
+          <w:bottom w:val="none" w:sz="0" w:space="0" w:color="auto"/>
+        </w:pBdr>
+        <w:spacing w:before="240" w:after="720"/>
+        <w:contextualSpacing w:val="0"/>
+        <w:jc w:val="right"/>
+        <w:rPr>
+          <w:rFonts w:ascii="Times New Roman" w:hAnsi="Times New Roman"/>
+        </w:rPr>
+      </w:pPr>
+      <w:r>
+        <w:rPr>
+          <w:rFonts w:ascii="Times New Roman" w:eastAsia="Times New Roman" w:hAnsi="Times New Roman" w:cs="Times New Roman"/>
+          <w:b/>
+          <w:color w:val="auto"/>
+          <w:spacing w:val="0"/>
+          <w:sz w:val="64"/>
+          <w:szCs w:val="20"/>
+          <w:lang w:eastAsia="en-SG"/>
+        </w:rPr>
+        <w:t>FINDR</w:t>
+      </w:r>
+    </w:p>
+    <w:p>
+      <w:pPr>
+        <w:pStyle w:val="ByLine"/>
+        <w:rPr>
+          <w:rFonts w:ascii="Times New Roman" w:hAnsi="Times New Roman"/>
+        </w:rPr>
+      </w:pPr>
+      <w:r>
+        <w:rPr>
+          <w:rFonts w:ascii="Times New Roman" w:hAnsi="Times New Roman"/>
+        </w:rPr>
+        <w:t>Version 1.</w:t>
+      </w:r>
+      <w:r>
+        <w:rPr>
+          <w:rFonts w:ascii="Times New Roman" w:hAnsi="Times New Roman"/>
+        </w:rPr>
+        <w:t>1</w:t>
+      </w:r>
+      <w:r>
+        <w:rPr>
+          <w:rFonts w:ascii="Times New Roman" w:hAnsi="Times New Roman"/>
+        </w:rPr>
+        <w:t xml:space="preserve"> approved</w:t>
+      </w:r>
+    </w:p>
+    <w:p>
+      <w:pPr>
+        <w:pStyle w:val="ByLine"/>
+        <w:spacing w:after="0" w:line="480" w:lineRule="auto"/>
+        <w:rPr>
+          <w:rFonts w:ascii="Times New Roman" w:hAnsi="Times New Roman"/>
+        </w:rPr>
+      </w:pPr>
+      <w:r>
+        <w:rPr>
+          <w:rFonts w:ascii="Times New Roman" w:hAnsi="Times New Roman"/>
+        </w:rPr>
+        <w:t>Prepared by</w:t>
+      </w:r>
+    </w:p>
+    <w:p>
+      <w:pPr>
+        <w:pStyle w:val="ByLine"/>
+        <w:spacing w:before="0" w:after="0" w:line="360" w:lineRule="auto"/>
+        <w:rPr>
+          <w:rFonts w:ascii="Times New Roman" w:hAnsi="Times New Roman"/>
+          <w:b w:val="0"/>
+          <w:bCs/>
+          <w:szCs w:val="28"/>
+        </w:rPr>
+      </w:pPr>
+      <w:r>
+        <w:rPr>
+          <w:rFonts w:ascii="Times New Roman" w:hAnsi="Times New Roman"/>
+          <w:b w:val="0"/>
+          <w:bCs/>
+          <w:szCs w:val="28"/>
+        </w:rPr>
+        <w:t>LEE JUIN,</w:t>
+      </w:r>
+    </w:p>
+    <w:p>
+      <w:pPr>
+        <w:pStyle w:val="ByLine"/>
+        <w:spacing w:before="0" w:after="0" w:line="360" w:lineRule="auto"/>
+        <w:rPr>
+          <w:rFonts w:ascii="Times New Roman" w:hAnsi="Times New Roman"/>
+          <w:b w:val="0"/>
+          <w:bCs/>
+          <w:szCs w:val="28"/>
+        </w:rPr>
+      </w:pPr>
+      <w:r>
+        <w:rPr>
+          <w:rFonts w:ascii="Times New Roman" w:hAnsi="Times New Roman"/>
+          <w:b w:val="0"/>
+          <w:bCs/>
+          <w:szCs w:val="28"/>
+        </w:rPr>
+        <w:t>LOHIA VARDHAN,</w:t>
+      </w:r>
+    </w:p>
+    <w:p>
+      <w:pPr>
+        <w:pStyle w:val="ByLine"/>
+        <w:spacing w:before="0" w:after="0" w:line="360" w:lineRule="auto"/>
+        <w:rPr>
+          <w:rFonts w:ascii="Times New Roman" w:hAnsi="Times New Roman"/>
+          <w:b w:val="0"/>
+          <w:bCs/>
+          <w:szCs w:val="28"/>
+        </w:rPr>
+      </w:pPr>
+      <w:r>
+        <w:rPr>
+          <w:rFonts w:ascii="Times New Roman" w:hAnsi="Times New Roman"/>
+          <w:b w:val="0"/>
+          <w:bCs/>
+          <w:szCs w:val="28"/>
+        </w:rPr>
+        <w:t>SOH SHING HAO,</w:t>
+      </w:r>
+    </w:p>
+    <w:p>
+      <w:pPr>
+        <w:pStyle w:val="ByLine"/>
+        <w:spacing w:before="0" w:after="0" w:line="360" w:lineRule="auto"/>
+        <w:rPr>
+          <w:rFonts w:ascii="Times New Roman" w:hAnsi="Times New Roman"/>
+          <w:b w:val="0"/>
+          <w:bCs/>
+          <w:szCs w:val="28"/>
+        </w:rPr>
+      </w:pPr>
+      <w:r>
+        <w:rPr>
+          <w:rFonts w:ascii="Times New Roman" w:hAnsi="Times New Roman"/>
+          <w:b w:val="0"/>
+          <w:bCs/>
+          <w:szCs w:val="28"/>
+        </w:rPr>
+        <w:t>JERICK LIM KAI ZHENG,</w:t>
+      </w:r>
+    </w:p>
+    <w:p>
+      <w:pPr>
+        <w:pStyle w:val="ByLine"/>
+        <w:spacing w:before="0" w:after="0" w:line="360" w:lineRule="auto"/>
+        <w:rPr>
+          <w:rFonts w:ascii="Times New Roman" w:hAnsi="Times New Roman"/>
+          <w:b w:val="0"/>
+          <w:bCs/>
+          <w:szCs w:val="28"/>
+        </w:rPr>
+      </w:pPr>
+      <w:r>
+        <w:rPr>
+          <w:rFonts w:ascii="Times New Roman" w:hAnsi="Times New Roman"/>
+          <w:b w:val="0"/>
+          <w:bCs/>
+          <w:szCs w:val="28"/>
+        </w:rPr>
+        <w:t>OI YEEK SHENG</w:t>
+      </w:r>
+    </w:p>
+    <w:p>
+      <w:pPr>
+        <w:pStyle w:val="ByLine"/>
+        <w:spacing w:before="0" w:after="0" w:line="360" w:lineRule="auto"/>
+        <w:rPr>
+          <w:rFonts w:ascii="Times New Roman" w:hAnsi="Times New Roman"/>
+          <w:b w:val="0"/>
+          <w:bCs/>
+          <w:sz w:val="22"/>
+          <w:szCs w:val="22"/>
+        </w:rPr>
+      </w:pPr>
+    </w:p>
+    <w:p>
+      <w:pPr>
+        <w:pStyle w:val="ByLine"/>
+        <w:rPr>
+          <w:rFonts w:ascii="Times New Roman" w:hAnsi="Times New Roman"/>
+          <w:sz w:val="36"/>
+          <w:szCs w:val="36"/>
+        </w:rPr>
+      </w:pPr>
+      <w:r>
+        <w:rPr>
+          <w:rFonts w:ascii="Times New Roman" w:hAnsi="Times New Roman"/>
+          <w:sz w:val="36"/>
+          <w:szCs w:val="36"/>
+        </w:rPr>
+        <w:t xml:space="preserve">Team </w:t>
+      </w:r>
+      <w:proofErr w:type="spellStart"/>
+      <w:r>
+        <w:rPr>
+          <w:rFonts w:ascii="Times New Roman" w:hAnsi="Times New Roman"/>
+          <w:sz w:val="36"/>
+          <w:szCs w:val="36"/>
+        </w:rPr>
+        <w:t>Find</w:t>
+      </w:r>
+      <w:r>
+        <w:rPr>
+          <w:rFonts w:ascii="Times New Roman" w:hAnsi="Times New Roman"/>
+          <w:sz w:val="36"/>
+          <w:szCs w:val="36"/>
+        </w:rPr>
+        <w:t>R</w:t>
+      </w:r>
+      <w:proofErr w:type="spellEnd"/>
+      <w:r>
+        <w:rPr>
+          <w:rFonts w:ascii="Times New Roman" w:hAnsi="Times New Roman"/>
+          <w:sz w:val="36"/>
+          <w:szCs w:val="36"/>
+        </w:rPr>
+        <w:t>, Nanyang Technological University</w:t>
+      </w:r>
+    </w:p>
+    <w:p>
+      <w:pPr>
+        <w:pStyle w:val="ByLine"/>
+        <w:rPr>
+          <w:rFonts w:ascii="Times New Roman" w:hAnsi="Times New Roman"/>
+        </w:rPr>
+      </w:pPr>
+      <w:r>
+        <w:rPr>
+          <w:rFonts w:ascii="Times New Roman" w:hAnsi="Times New Roman"/>
+        </w:rPr>
+        <w:t>2022-10-</w:t>
+      </w:r>
+      <w:r>
+        <w:rPr>
+          <w:rFonts w:ascii="Times New Roman" w:hAnsi="Times New Roman"/>
+        </w:rPr>
+        <w:t>26</w:t>
+      </w:r>
+    </w:p>
+    <w:p>
+      <w:pPr>
+        <w:pStyle w:val="ByLine"/>
+        <w:rPr>
+          <w:rFonts w:ascii="Times New Roman" w:hAnsi="Times New Roman"/>
+        </w:rPr>
+      </w:pPr>
+    </w:p>
+    <w:tbl>
+      <w:tblPr>
+        <w:tblStyle w:val="TableGrid"/>
+        <w:tblW w:w="0" w:type="auto"/>
+        <w:tblLayout w:type="fixed"/>
+        <w:tblLook w:val="04A0" w:firstRow="1" w:lastRow="0" w:firstColumn="1" w:lastColumn="0" w:noHBand="0" w:noVBand="1"/>
+      </w:tblPr>
+      <w:tblGrid>
+        <w:gridCol w:w="715"/>
+        <w:gridCol w:w="1006"/>
+        <w:gridCol w:w="216"/>
+        <w:gridCol w:w="2108"/>
+        <w:gridCol w:w="1071"/>
+        <w:gridCol w:w="99"/>
+        <w:gridCol w:w="1080"/>
+        <w:gridCol w:w="458"/>
+        <w:gridCol w:w="532"/>
+        <w:gridCol w:w="859"/>
+        <w:gridCol w:w="310"/>
+        <w:gridCol w:w="896"/>
+      </w:tblGrid>
+      <w:tr>
+        <w:trPr>
+          <w:gridAfter w:val="1"/>
+          <w:wAfter w:w="896" w:type="dxa"/>
+        </w:trPr>
+        <w:tc>
+          <w:tcPr>
+            <w:tcW w:w="1721" w:type="dxa"/>
+            <w:gridSpan w:val="2"/>
+          </w:tcPr>
+          <w:p>
+            <w:pPr>
+              <w:rPr>
+                <w:b/>
+              </w:rPr>
+            </w:pPr>
+            <w:r>
+              <w:rPr>
+                <w:b/>
+              </w:rPr>
+              <w:lastRenderedPageBreak/>
+              <w:t>Test Scenario ID</w:t>
+            </w:r>
+          </w:p>
+        </w:tc>
+        <w:tc>
+          <w:tcPr>
+            <w:tcW w:w="3395" w:type="dxa"/>
+            <w:gridSpan w:val="3"/>
+          </w:tcPr>
+          <w:p>
+            <w:r>
+              <w:t>Register-1</w:t>
+            </w:r>
+          </w:p>
+        </w:tc>
+        <w:tc>
+          <w:tcPr>
+            <w:tcW w:w="1637" w:type="dxa"/>
+            <w:gridSpan w:val="3"/>
+          </w:tcPr>
+          <w:p>
+            <w:pPr>
+              <w:rPr>
+                <w:b/>
+              </w:rPr>
+            </w:pPr>
+            <w:r>
+              <w:rPr>
+                <w:b/>
+              </w:rPr>
+              <w:t>Test Case ID</w:t>
+            </w:r>
+          </w:p>
+        </w:tc>
+        <w:tc>
+          <w:tcPr>
+            <w:tcW w:w="1701" w:type="dxa"/>
+            <w:gridSpan w:val="3"/>
+          </w:tcPr>
+          <w:p>
+            <w:r>
+              <w:t>Register-1A</w:t>
+            </w:r>
+          </w:p>
+        </w:tc>
+      </w:tr>
+      <w:tr>
+        <w:trPr>
+          <w:gridAfter w:val="1"/>
+          <w:wAfter w:w="896" w:type="dxa"/>
+        </w:trPr>
+        <w:tc>
+          <w:tcPr>
+            <w:tcW w:w="1721" w:type="dxa"/>
+            <w:gridSpan w:val="2"/>
+          </w:tcPr>
+          <w:p>
+            <w:pPr>
+              <w:rPr>
+                <w:b/>
+              </w:rPr>
+            </w:pPr>
+            <w:r>
+              <w:rPr>
+                <w:b/>
+              </w:rPr>
+              <w:t>Test Case Description</w:t>
+            </w:r>
+          </w:p>
+        </w:tc>
+        <w:tc>
+          <w:tcPr>
+            <w:tcW w:w="3395" w:type="dxa"/>
+            <w:gridSpan w:val="3"/>
+          </w:tcPr>
+          <w:p>
+            <w:r>
+              <w:t>Registration – Positive Test Case</w:t>
+            </w:r>
+          </w:p>
+        </w:tc>
+        <w:tc>
+          <w:tcPr>
+            <w:tcW w:w="1637" w:type="dxa"/>
+            <w:gridSpan w:val="3"/>
+          </w:tcPr>
+          <w:p>
+            <w:pPr>
+              <w:rPr>
+                <w:b/>
+              </w:rPr>
+            </w:pPr>
+            <w:r>
+              <w:rPr>
+                <w:b/>
+              </w:rPr>
+              <w:t>Test Priority</w:t>
+            </w:r>
+          </w:p>
+        </w:tc>
+        <w:tc>
+          <w:tcPr>
+            <w:tcW w:w="1701" w:type="dxa"/>
+            <w:gridSpan w:val="3"/>
+          </w:tcPr>
+          <w:p>
+            <w:r>
+              <w:t>High</w:t>
+            </w:r>
+          </w:p>
+        </w:tc>
+      </w:tr>
+      <w:tr>
+        <w:trPr>
+          <w:gridAfter w:val="1"/>
+          <w:wAfter w:w="896" w:type="dxa"/>
+        </w:trPr>
+        <w:tc>
+          <w:tcPr>
+            <w:tcW w:w="1721" w:type="dxa"/>
+            <w:gridSpan w:val="2"/>
+          </w:tcPr>
+          <w:p>
+            <w:pPr>
+              <w:rPr>
+                <w:b/>
+              </w:rPr>
+            </w:pPr>
+            <w:r>
+              <w:rPr>
+                <w:b/>
+              </w:rPr>
+              <w:t>Pre-Requisite</w:t>
+            </w:r>
+          </w:p>
+        </w:tc>
+        <w:tc>
+          <w:tcPr>
+            <w:tcW w:w="3395" w:type="dxa"/>
+            <w:gridSpan w:val="3"/>
+          </w:tcPr>
+          <w:p>
+            <w:r>
+              <w:t>Stable Internet Connection</w:t>
+            </w:r>
+          </w:p>
+        </w:tc>
+        <w:tc>
+          <w:tcPr>
+            <w:tcW w:w="1637" w:type="dxa"/>
+            <w:gridSpan w:val="3"/>
+          </w:tcPr>
+          <w:p>
+            <w:pPr>
+              <w:rPr>
+                <w:b/>
+              </w:rPr>
+            </w:pPr>
+            <w:r>
+              <w:rPr>
+                <w:b/>
+              </w:rPr>
+              <w:t>Post-Requisite</w:t>
+            </w:r>
+          </w:p>
+        </w:tc>
+        <w:tc>
+          <w:tcPr>
+            <w:tcW w:w="1701" w:type="dxa"/>
+            <w:gridSpan w:val="3"/>
+          </w:tcPr>
+          <w:p>
+            <w:r>
+              <w:t>NA</w:t>
+            </w:r>
+          </w:p>
+        </w:tc>
+      </w:tr>
+      <w:tr>
+        <w:trPr>
+          <w:trHeight w:val="547"/>
+        </w:trPr>
+        <w:tc>
+          <w:tcPr>
+            <w:tcW w:w="9350" w:type="dxa"/>
+            <w:gridSpan w:val="12"/>
+          </w:tcPr>
+          <w:p>
+            <w:r>
+              <w:t>Test Execution Steps:</w:t>
+            </w:r>
+          </w:p>
+        </w:tc>
+      </w:tr>
+      <w:tr>
+        <w:tc>
+          <w:tcPr>
+            <w:tcW w:w="715" w:type="dxa"/>
+          </w:tcPr>
+          <w:p>
+            <w:pPr>
+              <w:rPr>
+                <w:b/>
+              </w:rPr>
+            </w:pPr>
+            <w:proofErr w:type="spellStart"/>
+            <w:proofErr w:type="gramStart"/>
+            <w:r>
+              <w:rPr>
+                <w:b/>
+              </w:rPr>
+              <w:t>S.No</w:t>
+            </w:r>
+            <w:proofErr w:type="spellEnd"/>
+            <w:proofErr w:type="gramEnd"/>
+          </w:p>
+        </w:tc>
+        <w:tc>
+          <w:tcPr>
+            <w:tcW w:w="1222" w:type="dxa"/>
+            <w:gridSpan w:val="2"/>
+          </w:tcPr>
+          <w:p>
+            <w:pPr>
+              <w:rPr>
+                <w:b/>
+              </w:rPr>
+            </w:pPr>
+            <w:r>
+              <w:rPr>
+                <w:b/>
+              </w:rPr>
+              <w:t>Action</w:t>
+            </w:r>
+          </w:p>
+        </w:tc>
+        <w:tc>
+          <w:tcPr>
+            <w:tcW w:w="2108" w:type="dxa"/>
+          </w:tcPr>
+          <w:p>
+            <w:pPr>
+              <w:rPr>
+                <w:b/>
+              </w:rPr>
+            </w:pPr>
+            <w:r>
+              <w:rPr>
+                <w:b/>
+              </w:rPr>
+              <w:t>Inputs</w:t>
+            </w:r>
+          </w:p>
+        </w:tc>
+        <w:tc>
+          <w:tcPr>
+            <w:tcW w:w="1170" w:type="dxa"/>
+            <w:gridSpan w:val="2"/>
+          </w:tcPr>
+          <w:p>
+            <w:pPr>
+              <w:rPr>
+                <w:b/>
+              </w:rPr>
+            </w:pPr>
+            <w:r>
+              <w:rPr>
+                <w:b/>
+              </w:rPr>
+              <w:t>Expected Output</w:t>
+            </w:r>
+          </w:p>
+        </w:tc>
+        <w:tc>
+          <w:tcPr>
+            <w:tcW w:w="1080" w:type="dxa"/>
+          </w:tcPr>
+          <w:p>
+            <w:pPr>
+              <w:rPr>
+                <w:b/>
+              </w:rPr>
+            </w:pPr>
+            <w:r>
+              <w:rPr>
+                <w:b/>
+              </w:rPr>
+              <w:t>Actual Output</w:t>
+            </w:r>
+          </w:p>
+        </w:tc>
+        <w:tc>
+          <w:tcPr>
+            <w:tcW w:w="990" w:type="dxa"/>
+            <w:gridSpan w:val="2"/>
+          </w:tcPr>
+          <w:p>
+            <w:pPr>
+              <w:rPr>
+                <w:b/>
+              </w:rPr>
+            </w:pPr>
+            <w:r>
+              <w:rPr>
+                <w:b/>
+              </w:rPr>
+              <w:t>Test Browser</w:t>
+            </w:r>
+          </w:p>
+        </w:tc>
+        <w:tc>
+          <w:tcPr>
+            <w:tcW w:w="859" w:type="dxa"/>
+          </w:tcPr>
+          <w:p>
+            <w:pPr>
+              <w:rPr>
+                <w:b/>
+              </w:rPr>
+            </w:pPr>
+            <w:r>
+              <w:rPr>
+                <w:b/>
+              </w:rPr>
+              <w:t>Test Result</w:t>
+            </w:r>
+          </w:p>
+        </w:tc>
+        <w:tc>
+          <w:tcPr>
+            <w:tcW w:w="1206" w:type="dxa"/>
+            <w:gridSpan w:val="2"/>
+          </w:tcPr>
+          <w:p>
+            <w:pPr>
+              <w:rPr>
+                <w:b/>
+              </w:rPr>
+            </w:pPr>
+            <w:r>
+              <w:rPr>
+                <w:b/>
+              </w:rPr>
+              <w:t xml:space="preserve">Test </w:t>
+            </w:r>
+            <w:r>
+              <w:rPr>
+                <w:b/>
+              </w:rPr>
+              <w:t>Comments</w:t>
+            </w:r>
+          </w:p>
+        </w:tc>
+      </w:tr>
+      <w:tr>
+        <w:tc>
+          <w:tcPr>
+            <w:tcW w:w="715" w:type="dxa"/>
+          </w:tcPr>
+          <w:p>
+            <w:r>
+              <w:t>1</w:t>
+            </w:r>
+          </w:p>
+        </w:tc>
+        <w:tc>
+          <w:tcPr>
+            <w:tcW w:w="1222" w:type="dxa"/>
+            <w:gridSpan w:val="2"/>
+          </w:tcPr>
+          <w:p>
+            <w:r>
+              <w:t>Launch application</w:t>
+            </w:r>
+          </w:p>
+        </w:tc>
+        <w:tc>
+          <w:tcPr>
+            <w:tcW w:w="2108" w:type="dxa"/>
+          </w:tcPr>
+          <w:p>
+            <w:hyperlink r:id="rId7" w:history="1">
+              <w:r>
+                <w:t>https://findr.azurewebsites.net</w:t>
+              </w:r>
+            </w:hyperlink>
+            <w:r>
+              <w:rPr>
+                <w:rFonts w:ascii="Roboto" w:hAnsi="Roboto"/>
+                <w:color w:val="000000"/>
+                <w:sz w:val="28"/>
+                <w:szCs w:val="28"/>
+              </w:rPr>
+              <w:t> </w:t>
+            </w:r>
+          </w:p>
+        </w:tc>
+        <w:tc>
+          <w:tcPr>
+            <w:tcW w:w="1170" w:type="dxa"/>
+            <w:gridSpan w:val="2"/>
+          </w:tcPr>
+          <w:p>
+            <w:r>
+              <w:t>Landing Page</w:t>
+            </w:r>
+          </w:p>
+        </w:tc>
+        <w:tc>
+          <w:tcPr>
+            <w:tcW w:w="1080" w:type="dxa"/>
+          </w:tcPr>
+          <w:p>
+            <w:r>
+              <w:t>Landing Page</w:t>
+            </w:r>
+          </w:p>
+        </w:tc>
+        <w:tc>
+          <w:tcPr>
+            <w:tcW w:w="990" w:type="dxa"/>
+            <w:gridSpan w:val="2"/>
+          </w:tcPr>
+          <w:p>
+            <w:r>
+              <w:t>Chrome</w:t>
+            </w:r>
+          </w:p>
+        </w:tc>
+        <w:tc>
+          <w:tcPr>
+            <w:tcW w:w="859" w:type="dxa"/>
+          </w:tcPr>
+          <w:p>
+            <w:r>
+              <w:t>Pass</w:t>
+            </w:r>
+          </w:p>
+        </w:tc>
+        <w:tc>
+          <w:tcPr>
+            <w:tcW w:w="1206" w:type="dxa"/>
+            <w:gridSpan w:val="2"/>
+          </w:tcPr>
+          <w:p>
+            <w:r>
+              <w:t>[Vardhan 26/10/2022 6:19 PM]: Launch successful</w:t>
+            </w:r>
+          </w:p>
+        </w:tc>
+      </w:tr>
+      <w:tr>
+        <w:tc>
+          <w:tcPr>
+            <w:tcW w:w="715" w:type="dxa"/>
+          </w:tcPr>
+          <w:p>
+            <w:r>
+              <w:t>2</w:t>
+            </w:r>
+          </w:p>
+        </w:tc>
+        <w:tc>
+          <w:tcPr>
+            <w:tcW w:w="1222" w:type="dxa"/>
+            <w:gridSpan w:val="2"/>
+          </w:tcPr>
+          <w:p>
+            <w:r>
+              <w:t>Sign up with valid credentials</w:t>
+            </w:r>
+          </w:p>
+        </w:tc>
+        <w:tc>
+          <w:tcPr>
+            <w:tcW w:w="2108" w:type="dxa"/>
+          </w:tcPr>
+          <w:p>
+            <w:r>
+              <w:t>Valid Email Address</w:t>
+            </w:r>
+          </w:p>
+          <w:p>
+            <w:r>
+              <w:t>Username &gt; 5 characters</w:t>
+            </w:r>
+          </w:p>
+          <w:p/>
+          <w:p>
+            <w:r>
+              <w:t>Password sufficiently complex</w:t>
+            </w:r>
+          </w:p>
+        </w:tc>
+        <w:tc>
+          <w:tcPr>
+            <w:tcW w:w="1170" w:type="dxa"/>
+            <w:gridSpan w:val="2"/>
+          </w:tcPr>
+          <w:p>
+            <w:r>
+              <w:t>Move on to the OTP Page</w:t>
+            </w:r>
+          </w:p>
+        </w:tc>
+        <w:tc>
+          <w:tcPr>
+            <w:tcW w:w="1080" w:type="dxa"/>
+          </w:tcPr>
+          <w:p>
+            <w:r>
+              <w:t>OTP Page Loaded</w:t>
+            </w:r>
+          </w:p>
+        </w:tc>
+        <w:tc>
+          <w:tcPr>
+            <w:tcW w:w="990" w:type="dxa"/>
+            <w:gridSpan w:val="2"/>
+          </w:tcPr>
+          <w:p>
+            <w:r>
+              <w:t>Chrome</w:t>
+            </w:r>
+          </w:p>
+        </w:tc>
+        <w:tc>
+          <w:tcPr>
+            <w:tcW w:w="859" w:type="dxa"/>
+          </w:tcPr>
+          <w:p>
+            <w:r>
+              <w:t>Pass</w:t>
+            </w:r>
+          </w:p>
+        </w:tc>
+        <w:tc>
+          <w:tcPr>
+            <w:tcW w:w="1206" w:type="dxa"/>
+            <w:gridSpan w:val="2"/>
+          </w:tcPr>
+          <w:p>
+            <w:r>
+              <w:t>[Vardhan 26/10/2022 6:</w:t>
+            </w:r>
+            <w:r>
+              <w:t>23</w:t>
+            </w:r>
+            <w:r>
+              <w:t xml:space="preserve"> PM]:</w:t>
+            </w:r>
+            <w:r>
+              <w:t xml:space="preserve"> Credential Input Successful</w:t>
+            </w:r>
+          </w:p>
+        </w:tc>
+      </w:tr>
+      <w:tr>
+        <w:tc>
+          <w:tcPr>
+            <w:tcW w:w="715" w:type="dxa"/>
+          </w:tcPr>
+          <w:p>
+            <w:r>
+              <w:t>3</w:t>
+            </w:r>
+          </w:p>
+        </w:tc>
+        <w:tc>
+          <w:tcPr>
+            <w:tcW w:w="1222" w:type="dxa"/>
+            <w:gridSpan w:val="2"/>
+          </w:tcPr>
+          <w:p>
+            <w:r>
+              <w:t>Enter Valid OTP from Email</w:t>
+            </w:r>
+          </w:p>
+        </w:tc>
+        <w:tc>
+          <w:tcPr>
+            <w:tcW w:w="2108" w:type="dxa"/>
+          </w:tcPr>
+          <w:p>
+            <w:r>
+              <w:t>Enter OTP</w:t>
+            </w:r>
+          </w:p>
+        </w:tc>
+        <w:tc>
+          <w:tcPr>
+            <w:tcW w:w="1170" w:type="dxa"/>
+            <w:gridSpan w:val="2"/>
+          </w:tcPr>
+          <w:p>
+            <w:r>
+              <w:t>Enter the Home Page</w:t>
+            </w:r>
+          </w:p>
+        </w:tc>
+        <w:tc>
+          <w:tcPr>
+            <w:tcW w:w="1080" w:type="dxa"/>
+          </w:tcPr>
+          <w:p>
+            <w:r>
+              <w:t>Home Page Entered</w:t>
+            </w:r>
+          </w:p>
+        </w:tc>
+        <w:tc>
+          <w:tcPr>
+            <w:tcW w:w="990" w:type="dxa"/>
+            <w:gridSpan w:val="2"/>
+          </w:tcPr>
+          <w:p>
+            <w:r>
+              <w:t>Chrome</w:t>
+            </w:r>
+          </w:p>
+        </w:tc>
+        <w:tc>
+          <w:tcPr>
+            <w:tcW w:w="859" w:type="dxa"/>
+          </w:tcPr>
+          <w:p>
+            <w:r>
+              <w:t>Pass</w:t>
+            </w:r>
+          </w:p>
+        </w:tc>
+        <w:tc>
+          <w:tcPr>
+            <w:tcW w:w="1206" w:type="dxa"/>
+            <w:gridSpan w:val="2"/>
+          </w:tcPr>
+          <w:p>
+            <w:r>
+              <w:t>[Vardhan 26/10/2022 6:25 PM]: Signup Successful</w:t>
+            </w:r>
+          </w:p>
+        </w:tc>
+      </w:tr>
+    </w:tbl>
     <w:p/>
     <w:tbl>
       <w:tblPr>
@@ -53,7 +1065,11 @@
             <w:tcW w:w="3395" w:type="dxa"/>
             <w:gridSpan w:val="3"/>
           </w:tcPr>
-          <w:p/>
+          <w:p>
+            <w:r>
+              <w:t>Register-2</w:t>
+            </w:r>
+          </w:p>
         </w:tc>
         <w:tc>
           <w:tcPr>
@@ -79,7 +1095,11 @@
             <w:tcW w:w="1701" w:type="dxa"/>
             <w:gridSpan w:val="3"/>
           </w:tcPr>
-          <w:p/>
+          <w:p>
+            <w:r>
+              <w:t>Register-2A</w:t>
+            </w:r>
+          </w:p>
         </w:tc>
       </w:tr>
       <w:tr>
@@ -111,7 +1131,11 @@
             <w:tcW w:w="3395" w:type="dxa"/>
             <w:gridSpan w:val="3"/>
           </w:tcPr>
-          <w:p/>
+          <w:p>
+            <w:r>
+              <w:t>Registration – Negative Test Case</w:t>
+            </w:r>
+          </w:p>
         </w:tc>
         <w:tc>
           <w:tcPr>
@@ -137,7 +1161,11 @@
             <w:tcW w:w="1701" w:type="dxa"/>
             <w:gridSpan w:val="3"/>
           </w:tcPr>
-          <w:p/>
+          <w:p>
+            <w:r>
+              <w:t>High</w:t>
+            </w:r>
+          </w:p>
         </w:tc>
       </w:tr>
       <w:tr>
@@ -169,7 +1197,11 @@
             <w:tcW w:w="3395" w:type="dxa"/>
             <w:gridSpan w:val="3"/>
           </w:tcPr>
-          <w:p/>
+          <w:p>
+            <w:r>
+              <w:t>Stable Internet Connection</w:t>
+            </w:r>
+          </w:p>
         </w:tc>
         <w:tc>
           <w:tcPr>
@@ -229,12 +1261,16 @@
                 <w:b/>
               </w:rPr>
             </w:pPr>
+            <w:proofErr w:type="spellStart"/>
+            <w:proofErr w:type="gramStart"/>
             <w:r>
               <w:rPr>
                 <w:b/>
               </w:rPr>
               <w:t>S.No</w:t>
             </w:r>
+            <w:proofErr w:type="spellEnd"/>
+            <w:proofErr w:type="gramEnd"/>
           </w:p>
         </w:tc>
         <w:tc>
@@ -401,7 +1437,7 @@
             <w:tcW w:w="2108" w:type="dxa"/>
           </w:tcPr>
           <w:p>
-            <w:hyperlink r:id="rId7" w:history="1">
+            <w:hyperlink r:id="rId8" w:history="1">
               <w:r>
                 <w:t>https://findr.azurewebsites.net</w:t>
               </w:r>
@@ -466,7 +1502,1107 @@
           </w:tcPr>
           <w:p>
             <w:r>
-              <w:t>[Vardhan 26/10/2022 6:09 PM]: Launch successful</w:t>
+              <w:t>[Vardhan 26/10/2022 6:30 PM]: Launch successful</w:t>
+            </w:r>
+          </w:p>
+        </w:tc>
+      </w:tr>
+      <w:tr>
+        <w:tc>
+          <w:tcPr>
+            <w:tcW w:w="715" w:type="dxa"/>
+          </w:tcPr>
+          <w:p>
+            <w:r>
+              <w:t>2</w:t>
+            </w:r>
+          </w:p>
+        </w:tc>
+        <w:tc>
+          <w:tcPr>
+            <w:tcW w:w="1222" w:type="dxa"/>
+            <w:gridSpan w:val="2"/>
+          </w:tcPr>
+          <w:p>
+            <w:r>
+              <w:t xml:space="preserve">Enter invalid Username but all </w:t>
+            </w:r>
+            <w:r>
+              <w:lastRenderedPageBreak/>
+              <w:t>other credentials to be valid</w:t>
+            </w:r>
+          </w:p>
+        </w:tc>
+        <w:tc>
+          <w:tcPr>
+            <w:tcW w:w="2108" w:type="dxa"/>
+          </w:tcPr>
+          <w:p>
+            <w:r>
+              <w:lastRenderedPageBreak/>
+              <w:t>Enter Username &lt; 5 characters</w:t>
+            </w:r>
+          </w:p>
+        </w:tc>
+        <w:tc>
+          <w:tcPr>
+            <w:tcW w:w="1170" w:type="dxa"/>
+            <w:gridSpan w:val="2"/>
+          </w:tcPr>
+          <w:p>
+            <w:r>
+              <w:t>Invalid Username</w:t>
+            </w:r>
+          </w:p>
+        </w:tc>
+        <w:tc>
+          <w:tcPr>
+            <w:tcW w:w="1080" w:type="dxa"/>
+          </w:tcPr>
+          <w:p>
+            <w:r>
+              <w:t>Username is Invalid</w:t>
+            </w:r>
+          </w:p>
+        </w:tc>
+        <w:tc>
+          <w:tcPr>
+            <w:tcW w:w="990" w:type="dxa"/>
+            <w:gridSpan w:val="2"/>
+          </w:tcPr>
+          <w:p>
+            <w:r>
+              <w:t>Chrome</w:t>
+            </w:r>
+          </w:p>
+        </w:tc>
+        <w:tc>
+          <w:tcPr>
+            <w:tcW w:w="859" w:type="dxa"/>
+          </w:tcPr>
+          <w:p>
+            <w:r>
+              <w:t>Pass</w:t>
+            </w:r>
+          </w:p>
+        </w:tc>
+        <w:tc>
+          <w:tcPr>
+            <w:tcW w:w="1206" w:type="dxa"/>
+            <w:gridSpan w:val="2"/>
+          </w:tcPr>
+          <w:p>
+            <w:r>
+              <w:t xml:space="preserve">[Vardhan 26/10/2022 6:35 PM]: </w:t>
+            </w:r>
+            <w:r>
+              <w:lastRenderedPageBreak/>
+              <w:t>Invalid Username Blocked</w:t>
+            </w:r>
+          </w:p>
+        </w:tc>
+      </w:tr>
+      <w:tr>
+        <w:tc>
+          <w:tcPr>
+            <w:tcW w:w="715" w:type="dxa"/>
+          </w:tcPr>
+          <w:p>
+            <w:r>
+              <w:lastRenderedPageBreak/>
+              <w:t>3</w:t>
+            </w:r>
+          </w:p>
+        </w:tc>
+        <w:tc>
+          <w:tcPr>
+            <w:tcW w:w="1222" w:type="dxa"/>
+            <w:gridSpan w:val="2"/>
+          </w:tcPr>
+          <w:p>
+            <w:r>
+              <w:t>Enter Username that is already in use but all other credentials to be valid</w:t>
+            </w:r>
+          </w:p>
+        </w:tc>
+        <w:tc>
+          <w:tcPr>
+            <w:tcW w:w="2108" w:type="dxa"/>
+          </w:tcPr>
+          <w:p>
+            <w:r>
+              <w:t>Enter Username which is already in use by another account</w:t>
+            </w:r>
+          </w:p>
+        </w:tc>
+        <w:tc>
+          <w:tcPr>
+            <w:tcW w:w="1170" w:type="dxa"/>
+            <w:gridSpan w:val="2"/>
+          </w:tcPr>
+          <w:p>
+            <w:r>
+              <w:t>Username is already taken</w:t>
+            </w:r>
+          </w:p>
+        </w:tc>
+        <w:tc>
+          <w:tcPr>
+            <w:tcW w:w="1080" w:type="dxa"/>
+          </w:tcPr>
+          <w:p>
+            <w:r>
+              <w:t>Username has been taken</w:t>
+            </w:r>
+          </w:p>
+        </w:tc>
+        <w:tc>
+          <w:tcPr>
+            <w:tcW w:w="990" w:type="dxa"/>
+            <w:gridSpan w:val="2"/>
+          </w:tcPr>
+          <w:p>
+            <w:r>
+              <w:t xml:space="preserve">Chrome </w:t>
+            </w:r>
+          </w:p>
+        </w:tc>
+        <w:tc>
+          <w:tcPr>
+            <w:tcW w:w="859" w:type="dxa"/>
+          </w:tcPr>
+          <w:p>
+            <w:r>
+              <w:t>Pass</w:t>
+            </w:r>
+          </w:p>
+        </w:tc>
+        <w:tc>
+          <w:tcPr>
+            <w:tcW w:w="1206" w:type="dxa"/>
+            <w:gridSpan w:val="2"/>
+          </w:tcPr>
+          <w:p>
+            <w:r>
+              <w:t>Vardhan 26/10/2022 6:37 PM]: Duplicate Username Blocked</w:t>
+            </w:r>
+          </w:p>
+        </w:tc>
+      </w:tr>
+      <w:tr>
+        <w:tc>
+          <w:tcPr>
+            <w:tcW w:w="715" w:type="dxa"/>
+          </w:tcPr>
+          <w:p>
+            <w:r>
+              <w:t>4</w:t>
+            </w:r>
+          </w:p>
+        </w:tc>
+        <w:tc>
+          <w:tcPr>
+            <w:tcW w:w="1222" w:type="dxa"/>
+            <w:gridSpan w:val="2"/>
+          </w:tcPr>
+          <w:p>
+            <w:r>
+              <w:t>Enter all valid credentials but not the password.</w:t>
+            </w:r>
+          </w:p>
+        </w:tc>
+        <w:tc>
+          <w:tcPr>
+            <w:tcW w:w="2108" w:type="dxa"/>
+          </w:tcPr>
+          <w:p>
+            <w:r>
+              <w:t>NOT follow any one of the below conditions:</w:t>
+            </w:r>
+          </w:p>
+          <w:p>
+            <w:pPr>
+              <w:pStyle w:val="ListParagraph"/>
+              <w:numPr>
+                <w:ilvl w:val="0"/>
+                <w:numId w:val="5"/>
+              </w:numPr>
+            </w:pPr>
+            <w:r>
+              <w:t>8 characters</w:t>
+            </w:r>
+          </w:p>
+          <w:p>
+            <w:pPr>
+              <w:pStyle w:val="ListParagraph"/>
+              <w:numPr>
+                <w:ilvl w:val="0"/>
+                <w:numId w:val="5"/>
+              </w:numPr>
+            </w:pPr>
+            <w:r>
+              <w:t>At least 1 Upper Case Character</w:t>
+            </w:r>
+          </w:p>
+          <w:p>
+            <w:pPr>
+              <w:pStyle w:val="ListParagraph"/>
+              <w:numPr>
+                <w:ilvl w:val="0"/>
+                <w:numId w:val="5"/>
+              </w:numPr>
+            </w:pPr>
+            <w:r>
+              <w:t>At least 1 Lower Case Character</w:t>
+            </w:r>
+          </w:p>
+          <w:p>
+            <w:pPr>
+              <w:pStyle w:val="ListParagraph"/>
+              <w:numPr>
+                <w:ilvl w:val="0"/>
+                <w:numId w:val="5"/>
+              </w:numPr>
+            </w:pPr>
+            <w:r>
+              <w:t>At least 1 Numerical Character</w:t>
+            </w:r>
+          </w:p>
+          <w:p>
+            <w:pPr>
+              <w:pStyle w:val="ListParagraph"/>
+              <w:numPr>
+                <w:ilvl w:val="0"/>
+                <w:numId w:val="5"/>
+              </w:numPr>
+            </w:pPr>
+            <w:r>
+              <w:t>At least 1 Special Character</w:t>
+            </w:r>
+          </w:p>
+        </w:tc>
+        <w:tc>
+          <w:tcPr>
+            <w:tcW w:w="1170" w:type="dxa"/>
+            <w:gridSpan w:val="2"/>
+          </w:tcPr>
+          <w:p>
+            <w:r>
+              <w:t>Invalid Password</w:t>
+            </w:r>
+          </w:p>
+        </w:tc>
+        <w:tc>
+          <w:tcPr>
+            <w:tcW w:w="1080" w:type="dxa"/>
+          </w:tcPr>
+          <w:p>
+            <w:r>
+              <w:t>Invalid Password</w:t>
+            </w:r>
+          </w:p>
+        </w:tc>
+        <w:tc>
+          <w:tcPr>
+            <w:tcW w:w="990" w:type="dxa"/>
+            <w:gridSpan w:val="2"/>
+          </w:tcPr>
+          <w:p>
+            <w:r>
+              <w:t>Chrome</w:t>
+            </w:r>
+          </w:p>
+        </w:tc>
+        <w:tc>
+          <w:tcPr>
+            <w:tcW w:w="859" w:type="dxa"/>
+          </w:tcPr>
+          <w:p>
+            <w:r>
+              <w:t>Pass</w:t>
+            </w:r>
+          </w:p>
+        </w:tc>
+        <w:tc>
+          <w:tcPr>
+            <w:tcW w:w="1206" w:type="dxa"/>
+            <w:gridSpan w:val="2"/>
+          </w:tcPr>
+          <w:p>
+            <w:r>
+              <w:t>Vardhan 26/10/2022 6:42 PM]: Unsafe Password Blocked</w:t>
+            </w:r>
+          </w:p>
+        </w:tc>
+      </w:tr>
+      <w:tr>
+        <w:tc>
+          <w:tcPr>
+            <w:tcW w:w="715" w:type="dxa"/>
+          </w:tcPr>
+          <w:p>
+            <w:r>
+              <w:t>5</w:t>
+            </w:r>
+          </w:p>
+        </w:tc>
+        <w:tc>
+          <w:tcPr>
+            <w:tcW w:w="1222" w:type="dxa"/>
+            <w:gridSpan w:val="2"/>
+          </w:tcPr>
+          <w:p>
+            <w:r>
+              <w:t>Enter all valid credentials but do not enter valid OTP</w:t>
+            </w:r>
+          </w:p>
+        </w:tc>
+        <w:tc>
+          <w:tcPr>
+            <w:tcW w:w="2108" w:type="dxa"/>
+          </w:tcPr>
+          <w:p>
+            <w:r>
+              <w:t>Enter an incorrect OTP</w:t>
+            </w:r>
+          </w:p>
+        </w:tc>
+        <w:tc>
+          <w:tcPr>
+            <w:tcW w:w="1170" w:type="dxa"/>
+            <w:gridSpan w:val="2"/>
+          </w:tcPr>
+          <w:p>
+            <w:r>
+              <w:t>Invalid OTP</w:t>
+            </w:r>
+          </w:p>
+        </w:tc>
+        <w:tc>
+          <w:tcPr>
+            <w:tcW w:w="1080" w:type="dxa"/>
+          </w:tcPr>
+          <w:p>
+            <w:r>
+              <w:t>Invalid OTP</w:t>
+            </w:r>
+          </w:p>
+        </w:tc>
+        <w:tc>
+          <w:tcPr>
+            <w:tcW w:w="990" w:type="dxa"/>
+            <w:gridSpan w:val="2"/>
+          </w:tcPr>
+          <w:p>
+            <w:r>
+              <w:t>Chrome</w:t>
+            </w:r>
+          </w:p>
+        </w:tc>
+        <w:tc>
+          <w:tcPr>
+            <w:tcW w:w="859" w:type="dxa"/>
+          </w:tcPr>
+          <w:p>
+            <w:r>
+              <w:t>Pass</w:t>
+            </w:r>
+          </w:p>
+        </w:tc>
+        <w:tc>
+          <w:tcPr>
+            <w:tcW w:w="1206" w:type="dxa"/>
+            <w:gridSpan w:val="2"/>
+          </w:tcPr>
+          <w:p>
+            <w:r>
+              <w:t>Vardhan 26/10/2022 6:42 PM]: Invalid OTP Blocked</w:t>
+            </w:r>
+          </w:p>
+        </w:tc>
+      </w:tr>
+      <w:tr>
+        <w:tc>
+          <w:tcPr>
+            <w:tcW w:w="715" w:type="dxa"/>
+          </w:tcPr>
+          <w:p>
+            <w:r>
+              <w:t>6</w:t>
+            </w:r>
+          </w:p>
+        </w:tc>
+        <w:tc>
+          <w:tcPr>
+            <w:tcW w:w="1222" w:type="dxa"/>
+            <w:gridSpan w:val="2"/>
+          </w:tcPr>
+          <w:p>
+            <w:r>
+              <w:t>Enter all valid credentials but enter email address already in use</w:t>
+            </w:r>
+          </w:p>
+        </w:tc>
+        <w:tc>
+          <w:tcPr>
+            <w:tcW w:w="2108" w:type="dxa"/>
+          </w:tcPr>
+          <w:p>
+            <w:r>
+              <w:t>Enter email address already in use</w:t>
+            </w:r>
+          </w:p>
+        </w:tc>
+        <w:tc>
+          <w:tcPr>
+            <w:tcW w:w="1170" w:type="dxa"/>
+            <w:gridSpan w:val="2"/>
+          </w:tcPr>
+          <w:p>
+            <w:r>
+              <w:t>Email Address already in use</w:t>
+            </w:r>
+          </w:p>
+        </w:tc>
+        <w:tc>
+          <w:tcPr>
+            <w:tcW w:w="1080" w:type="dxa"/>
+          </w:tcPr>
+          <w:p>
+            <w:r>
+              <w:t xml:space="preserve">Email Address has </w:t>
+            </w:r>
+            <w:proofErr w:type="gramStart"/>
+            <w:r>
+              <w:t>be</w:t>
+            </w:r>
+            <w:proofErr w:type="gramEnd"/>
+            <w:r>
+              <w:t xml:space="preserve"> registered</w:t>
+            </w:r>
+          </w:p>
+        </w:tc>
+        <w:tc>
+          <w:tcPr>
+            <w:tcW w:w="990" w:type="dxa"/>
+            <w:gridSpan w:val="2"/>
+          </w:tcPr>
+          <w:p>
+            <w:r>
+              <w:t>Chrome</w:t>
+            </w:r>
+          </w:p>
+        </w:tc>
+        <w:tc>
+          <w:tcPr>
+            <w:tcW w:w="859" w:type="dxa"/>
+          </w:tcPr>
+          <w:p>
+            <w:r>
+              <w:t>Pass</w:t>
+            </w:r>
+          </w:p>
+        </w:tc>
+        <w:tc>
+          <w:tcPr>
+            <w:tcW w:w="1206" w:type="dxa"/>
+            <w:gridSpan w:val="2"/>
+          </w:tcPr>
+          <w:p>
+            <w:r>
+              <w:t>Vardhan 26/10/2022 6:45 PM]: Duplicate Email Blocked</w:t>
+            </w:r>
+          </w:p>
+        </w:tc>
+      </w:tr>
+    </w:tbl>
+    <w:p/>
+    <w:tbl>
+      <w:tblPr>
+        <w:tblStyle w:val="TableGrid"/>
+        <w:tblW w:w="0" w:type="auto"/>
+        <w:tblLayout w:type="fixed"/>
+        <w:tblLook w:val="04A0" w:firstRow="1" w:lastRow="0" w:firstColumn="1" w:lastColumn="0" w:noHBand="0" w:noVBand="1"/>
+      </w:tblPr>
+      <w:tblGrid>
+        <w:gridCol w:w="715"/>
+        <w:gridCol w:w="1006"/>
+        <w:gridCol w:w="216"/>
+        <w:gridCol w:w="2108"/>
+        <w:gridCol w:w="1071"/>
+        <w:gridCol w:w="99"/>
+        <w:gridCol w:w="1080"/>
+        <w:gridCol w:w="458"/>
+        <w:gridCol w:w="532"/>
+        <w:gridCol w:w="859"/>
+        <w:gridCol w:w="310"/>
+        <w:gridCol w:w="896"/>
+      </w:tblGrid>
+      <w:tr>
+        <w:trPr>
+          <w:gridAfter w:val="1"/>
+          <w:wAfter w:w="896" w:type="dxa"/>
+        </w:trPr>
+        <w:tc>
+          <w:tcPr>
+            <w:tcW w:w="1721" w:type="dxa"/>
+            <w:gridSpan w:val="2"/>
+          </w:tcPr>
+          <w:p>
+            <w:pPr>
+              <w:rPr>
+                <w:b/>
+              </w:rPr>
+            </w:pPr>
+            <w:r>
+              <w:rPr>
+                <w:b/>
+              </w:rPr>
+              <w:t>Test Scenario ID</w:t>
+            </w:r>
+          </w:p>
+        </w:tc>
+        <w:tc>
+          <w:tcPr>
+            <w:tcW w:w="3395" w:type="dxa"/>
+            <w:gridSpan w:val="3"/>
+          </w:tcPr>
+          <w:p>
+            <w:r>
+              <w:t>Login-1</w:t>
+            </w:r>
+          </w:p>
+        </w:tc>
+        <w:tc>
+          <w:tcPr>
+            <w:tcW w:w="1637" w:type="dxa"/>
+            <w:gridSpan w:val="3"/>
+          </w:tcPr>
+          <w:p>
+            <w:pPr>
+              <w:rPr>
+                <w:b/>
+              </w:rPr>
+            </w:pPr>
+            <w:r>
+              <w:rPr>
+                <w:b/>
+              </w:rPr>
+              <w:t>Test Case ID</w:t>
+            </w:r>
+          </w:p>
+        </w:tc>
+        <w:tc>
+          <w:tcPr>
+            <w:tcW w:w="1701" w:type="dxa"/>
+            <w:gridSpan w:val="3"/>
+          </w:tcPr>
+          <w:p>
+            <w:r>
+              <w:t>Login-1A</w:t>
+            </w:r>
+          </w:p>
+        </w:tc>
+      </w:tr>
+      <w:tr>
+        <w:trPr>
+          <w:gridAfter w:val="1"/>
+          <w:wAfter w:w="896" w:type="dxa"/>
+        </w:trPr>
+        <w:tc>
+          <w:tcPr>
+            <w:tcW w:w="1721" w:type="dxa"/>
+            <w:gridSpan w:val="2"/>
+          </w:tcPr>
+          <w:p>
+            <w:pPr>
+              <w:rPr>
+                <w:b/>
+              </w:rPr>
+            </w:pPr>
+            <w:r>
+              <w:rPr>
+                <w:b/>
+              </w:rPr>
+              <w:t>Test Case Description</w:t>
+            </w:r>
+          </w:p>
+        </w:tc>
+        <w:tc>
+          <w:tcPr>
+            <w:tcW w:w="3395" w:type="dxa"/>
+            <w:gridSpan w:val="3"/>
+          </w:tcPr>
+          <w:p>
+            <w:r>
+              <w:t>Login – Positive Test Case</w:t>
+            </w:r>
+          </w:p>
+        </w:tc>
+        <w:tc>
+          <w:tcPr>
+            <w:tcW w:w="1637" w:type="dxa"/>
+            <w:gridSpan w:val="3"/>
+          </w:tcPr>
+          <w:p>
+            <w:pPr>
+              <w:rPr>
+                <w:b/>
+              </w:rPr>
+            </w:pPr>
+            <w:r>
+              <w:rPr>
+                <w:b/>
+              </w:rPr>
+              <w:t>Test Priority</w:t>
+            </w:r>
+          </w:p>
+        </w:tc>
+        <w:tc>
+          <w:tcPr>
+            <w:tcW w:w="1701" w:type="dxa"/>
+            <w:gridSpan w:val="3"/>
+          </w:tcPr>
+          <w:p>
+            <w:r>
+              <w:t>High</w:t>
+            </w:r>
+          </w:p>
+        </w:tc>
+      </w:tr>
+      <w:tr>
+        <w:trPr>
+          <w:gridAfter w:val="1"/>
+          <w:wAfter w:w="896" w:type="dxa"/>
+        </w:trPr>
+        <w:tc>
+          <w:tcPr>
+            <w:tcW w:w="1721" w:type="dxa"/>
+            <w:gridSpan w:val="2"/>
+          </w:tcPr>
+          <w:p>
+            <w:pPr>
+              <w:rPr>
+                <w:b/>
+              </w:rPr>
+            </w:pPr>
+            <w:r>
+              <w:rPr>
+                <w:b/>
+              </w:rPr>
+              <w:lastRenderedPageBreak/>
+              <w:t>Pre-Requisite</w:t>
+            </w:r>
+          </w:p>
+        </w:tc>
+        <w:tc>
+          <w:tcPr>
+            <w:tcW w:w="3395" w:type="dxa"/>
+            <w:gridSpan w:val="3"/>
+          </w:tcPr>
+          <w:p>
+            <w:r>
+              <w:t xml:space="preserve">Stable Internet Connection and Already </w:t>
+            </w:r>
+            <w:proofErr w:type="spellStart"/>
+            <w:r>
+              <w:t>Registed</w:t>
+            </w:r>
+            <w:proofErr w:type="spellEnd"/>
+          </w:p>
+        </w:tc>
+        <w:tc>
+          <w:tcPr>
+            <w:tcW w:w="1637" w:type="dxa"/>
+            <w:gridSpan w:val="3"/>
+          </w:tcPr>
+          <w:p>
+            <w:pPr>
+              <w:rPr>
+                <w:b/>
+              </w:rPr>
+            </w:pPr>
+            <w:r>
+              <w:rPr>
+                <w:b/>
+              </w:rPr>
+              <w:t>Post-Requisite</w:t>
+            </w:r>
+          </w:p>
+        </w:tc>
+        <w:tc>
+          <w:tcPr>
+            <w:tcW w:w="1701" w:type="dxa"/>
+            <w:gridSpan w:val="3"/>
+          </w:tcPr>
+          <w:p>
+            <w:r>
+              <w:t>NA</w:t>
+            </w:r>
+          </w:p>
+        </w:tc>
+      </w:tr>
+      <w:tr>
+        <w:trPr>
+          <w:trHeight w:val="547"/>
+        </w:trPr>
+        <w:tc>
+          <w:tcPr>
+            <w:tcW w:w="9350" w:type="dxa"/>
+            <w:gridSpan w:val="12"/>
+          </w:tcPr>
+          <w:p>
+            <w:r>
+              <w:t>Test Execution Steps:</w:t>
+            </w:r>
+          </w:p>
+        </w:tc>
+      </w:tr>
+      <w:tr>
+        <w:tc>
+          <w:tcPr>
+            <w:tcW w:w="715" w:type="dxa"/>
+          </w:tcPr>
+          <w:p>
+            <w:pPr>
+              <w:rPr>
+                <w:b/>
+              </w:rPr>
+            </w:pPr>
+            <w:proofErr w:type="spellStart"/>
+            <w:proofErr w:type="gramStart"/>
+            <w:r>
+              <w:rPr>
+                <w:b/>
+              </w:rPr>
+              <w:t>S.No</w:t>
+            </w:r>
+            <w:proofErr w:type="spellEnd"/>
+            <w:proofErr w:type="gramEnd"/>
+          </w:p>
+        </w:tc>
+        <w:tc>
+          <w:tcPr>
+            <w:tcW w:w="1222" w:type="dxa"/>
+            <w:gridSpan w:val="2"/>
+          </w:tcPr>
+          <w:p>
+            <w:pPr>
+              <w:rPr>
+                <w:b/>
+              </w:rPr>
+            </w:pPr>
+            <w:r>
+              <w:rPr>
+                <w:b/>
+              </w:rPr>
+              <w:t>Action</w:t>
+            </w:r>
+          </w:p>
+        </w:tc>
+        <w:tc>
+          <w:tcPr>
+            <w:tcW w:w="2108" w:type="dxa"/>
+          </w:tcPr>
+          <w:p>
+            <w:pPr>
+              <w:rPr>
+                <w:b/>
+              </w:rPr>
+            </w:pPr>
+            <w:r>
+              <w:rPr>
+                <w:b/>
+              </w:rPr>
+              <w:t>Inputs</w:t>
+            </w:r>
+          </w:p>
+        </w:tc>
+        <w:tc>
+          <w:tcPr>
+            <w:tcW w:w="1170" w:type="dxa"/>
+            <w:gridSpan w:val="2"/>
+          </w:tcPr>
+          <w:p>
+            <w:pPr>
+              <w:rPr>
+                <w:b/>
+              </w:rPr>
+            </w:pPr>
+            <w:r>
+              <w:rPr>
+                <w:b/>
+              </w:rPr>
+              <w:t>Expected Output</w:t>
+            </w:r>
+          </w:p>
+        </w:tc>
+        <w:tc>
+          <w:tcPr>
+            <w:tcW w:w="1080" w:type="dxa"/>
+          </w:tcPr>
+          <w:p>
+            <w:pPr>
+              <w:rPr>
+                <w:b/>
+              </w:rPr>
+            </w:pPr>
+            <w:r>
+              <w:rPr>
+                <w:b/>
+              </w:rPr>
+              <w:t>Actual Output</w:t>
+            </w:r>
+          </w:p>
+        </w:tc>
+        <w:tc>
+          <w:tcPr>
+            <w:tcW w:w="990" w:type="dxa"/>
+            <w:gridSpan w:val="2"/>
+          </w:tcPr>
+          <w:p>
+            <w:pPr>
+              <w:rPr>
+                <w:b/>
+              </w:rPr>
+            </w:pPr>
+            <w:r>
+              <w:rPr>
+                <w:b/>
+              </w:rPr>
+              <w:t>Test Browser</w:t>
+            </w:r>
+          </w:p>
+        </w:tc>
+        <w:tc>
+          <w:tcPr>
+            <w:tcW w:w="859" w:type="dxa"/>
+          </w:tcPr>
+          <w:p>
+            <w:pPr>
+              <w:rPr>
+                <w:b/>
+              </w:rPr>
+            </w:pPr>
+            <w:r>
+              <w:rPr>
+                <w:b/>
+              </w:rPr>
+              <w:t>Test Result</w:t>
+            </w:r>
+          </w:p>
+        </w:tc>
+        <w:tc>
+          <w:tcPr>
+            <w:tcW w:w="1206" w:type="dxa"/>
+            <w:gridSpan w:val="2"/>
+          </w:tcPr>
+          <w:p>
+            <w:pPr>
+              <w:rPr>
+                <w:b/>
+              </w:rPr>
+            </w:pPr>
+            <w:r>
+              <w:rPr>
+                <w:b/>
+              </w:rPr>
+              <w:t xml:space="preserve">Test </w:t>
+            </w:r>
+            <w:r>
+              <w:rPr>
+                <w:b/>
+              </w:rPr>
+              <w:t>Comments</w:t>
+            </w:r>
+          </w:p>
+        </w:tc>
+      </w:tr>
+      <w:tr>
+        <w:tc>
+          <w:tcPr>
+            <w:tcW w:w="715" w:type="dxa"/>
+          </w:tcPr>
+          <w:p>
+            <w:r>
+              <w:t>1</w:t>
+            </w:r>
+          </w:p>
+        </w:tc>
+        <w:tc>
+          <w:tcPr>
+            <w:tcW w:w="1222" w:type="dxa"/>
+            <w:gridSpan w:val="2"/>
+          </w:tcPr>
+          <w:p>
+            <w:r>
+              <w:t xml:space="preserve">Launch </w:t>
+            </w:r>
+          </w:p>
+        </w:tc>
+        <w:tc>
+          <w:tcPr>
+            <w:tcW w:w="2108" w:type="dxa"/>
+          </w:tcPr>
+          <w:p>
+            <w:hyperlink r:id="rId9" w:history="1">
+              <w:r>
+                <w:t>https://findr.azurewebsites.net</w:t>
+              </w:r>
+            </w:hyperlink>
+            <w:r>
+              <w:rPr>
+                <w:rFonts w:ascii="Roboto" w:hAnsi="Roboto"/>
+                <w:color w:val="000000"/>
+                <w:sz w:val="28"/>
+                <w:szCs w:val="28"/>
+              </w:rPr>
+              <w:t> </w:t>
+            </w:r>
+          </w:p>
+        </w:tc>
+        <w:tc>
+          <w:tcPr>
+            <w:tcW w:w="1170" w:type="dxa"/>
+            <w:gridSpan w:val="2"/>
+          </w:tcPr>
+          <w:p>
+            <w:r>
+              <w:t>Landing Page</w:t>
+            </w:r>
+          </w:p>
+        </w:tc>
+        <w:tc>
+          <w:tcPr>
+            <w:tcW w:w="1080" w:type="dxa"/>
+          </w:tcPr>
+          <w:p>
+            <w:r>
+              <w:t>Landing Page</w:t>
+            </w:r>
+          </w:p>
+        </w:tc>
+        <w:tc>
+          <w:tcPr>
+            <w:tcW w:w="990" w:type="dxa"/>
+            <w:gridSpan w:val="2"/>
+          </w:tcPr>
+          <w:p>
+            <w:r>
+              <w:t>Chrome</w:t>
+            </w:r>
+          </w:p>
+        </w:tc>
+        <w:tc>
+          <w:tcPr>
+            <w:tcW w:w="859" w:type="dxa"/>
+          </w:tcPr>
+          <w:p>
+            <w:r>
+              <w:t>Pass</w:t>
+            </w:r>
+          </w:p>
+        </w:tc>
+        <w:tc>
+          <w:tcPr>
+            <w:tcW w:w="1206" w:type="dxa"/>
+            <w:gridSpan w:val="2"/>
+          </w:tcPr>
+          <w:p>
+            <w:r>
+              <w:t>[Vardhan 26/10/2022 6:</w:t>
+            </w:r>
+            <w:r>
+              <w:t>40</w:t>
+            </w:r>
+            <w:r>
+              <w:t xml:space="preserve"> PM]: Launch successful</w:t>
+            </w:r>
+          </w:p>
+        </w:tc>
+      </w:tr>
+      <w:tr>
+        <w:tc>
+          <w:tcPr>
+            <w:tcW w:w="715" w:type="dxa"/>
+          </w:tcPr>
+          <w:p>
+            <w:r>
+              <w:t>2</w:t>
+            </w:r>
+          </w:p>
+        </w:tc>
+        <w:tc>
+          <w:tcPr>
+            <w:tcW w:w="1222" w:type="dxa"/>
+            <w:gridSpan w:val="2"/>
+          </w:tcPr>
+          <w:p>
+            <w:r>
+              <w:t>Enter Valid Username and Password</w:t>
+            </w:r>
+          </w:p>
+        </w:tc>
+        <w:tc>
+          <w:tcPr>
+            <w:tcW w:w="2108" w:type="dxa"/>
+          </w:tcPr>
+          <w:p>
+            <w:r>
+              <w:t>Valid Username and Password</w:t>
+            </w:r>
+          </w:p>
+        </w:tc>
+        <w:tc>
+          <w:tcPr>
+            <w:tcW w:w="1170" w:type="dxa"/>
+            <w:gridSpan w:val="2"/>
+          </w:tcPr>
+          <w:p>
+            <w:r>
+              <w:t>Enter the home page</w:t>
+            </w:r>
+          </w:p>
+        </w:tc>
+        <w:tc>
+          <w:tcPr>
+            <w:tcW w:w="1080" w:type="dxa"/>
+          </w:tcPr>
+          <w:p>
+            <w:r>
+              <w:t>Enter the home page</w:t>
+            </w:r>
+          </w:p>
+        </w:tc>
+        <w:tc>
+          <w:tcPr>
+            <w:tcW w:w="990" w:type="dxa"/>
+            <w:gridSpan w:val="2"/>
+          </w:tcPr>
+          <w:p>
+            <w:r>
+              <w:t>Chrome</w:t>
+            </w:r>
+          </w:p>
+        </w:tc>
+        <w:tc>
+          <w:tcPr>
+            <w:tcW w:w="859" w:type="dxa"/>
+          </w:tcPr>
+          <w:p>
+            <w:r>
+              <w:t>Pass</w:t>
+            </w:r>
+          </w:p>
+        </w:tc>
+        <w:tc>
+          <w:tcPr>
+            <w:tcW w:w="1206" w:type="dxa"/>
+            <w:gridSpan w:val="2"/>
+          </w:tcPr>
+          <w:p>
+            <w:r>
+              <w:t>[Vardhan 26/10/2022 6:46 PM]: Login successful</w:t>
             </w:r>
           </w:p>
         </w:tc>
@@ -526,7 +2662,10 @@
           </w:tcPr>
           <w:p>
             <w:r>
-              <w:t>Register-1</w:t>
+              <w:t>Login-</w:t>
+            </w:r>
+            <w:r>
+              <w:t>2</w:t>
             </w:r>
           </w:p>
         </w:tc>
@@ -556,7 +2695,10 @@
           </w:tcPr>
           <w:p>
             <w:r>
-              <w:t>Register-1A</w:t>
+              <w:t>Login-</w:t>
+            </w:r>
+            <w:r>
+              <w:t>2A</w:t>
             </w:r>
           </w:p>
         </w:tc>
@@ -592,7 +2734,19 @@
           </w:tcPr>
           <w:p>
             <w:r>
-              <w:t>Registration – Positive Test Case</w:t>
+              <w:t xml:space="preserve">Login – Negative </w:t>
+            </w:r>
+            <w:r>
+              <w:t>T</w:t>
+            </w:r>
+            <w:r>
+              <w:t xml:space="preserve">est </w:t>
+            </w:r>
+            <w:r>
+              <w:t>C</w:t>
+            </w:r>
+            <w:r>
+              <w:t>ase</w:t>
             </w:r>
           </w:p>
         </w:tc>
@@ -720,12 +2874,16 @@
                 <w:b/>
               </w:rPr>
             </w:pPr>
+            <w:proofErr w:type="spellStart"/>
+            <w:proofErr w:type="gramStart"/>
             <w:r>
               <w:rPr>
                 <w:b/>
               </w:rPr>
               <w:t>S.No</w:t>
             </w:r>
+            <w:proofErr w:type="spellEnd"/>
+            <w:proofErr w:type="gramEnd"/>
           </w:p>
         </w:tc>
         <w:tc>
@@ -892,7 +3050,7 @@
             <w:tcW w:w="2108" w:type="dxa"/>
           </w:tcPr>
           <w:p>
-            <w:hyperlink r:id="rId8" w:history="1">
+            <w:hyperlink r:id="rId10" w:history="1">
               <w:r>
                 <w:t>https://findr.azurewebsites.net</w:t>
               </w:r>
@@ -957,13 +3115,7 @@
           </w:tcPr>
           <w:p>
             <w:r>
-              <w:t>[Vardhan 26/10/2022 6:</w:t>
-            </w:r>
-            <w:r>
-              <w:t>1</w:t>
-            </w:r>
-            <w:r>
-              <w:t>9 PM]: Launch successful</w:t>
+              <w:t>[Vardhan 26/10/2022 6:09 PM]: Launch successful</w:t>
             </w:r>
           </w:p>
         </w:tc>
@@ -986,7 +3138,7 @@
           </w:tcPr>
           <w:p>
             <w:r>
-              <w:t>Sign up with valid credentials</w:t>
+              <w:t>Enter invalid Email &amp; any Password and hit login button</w:t>
             </w:r>
           </w:p>
         </w:tc>
@@ -996,40 +3148,85 @@
           </w:tcPr>
           <w:p>
             <w:r>
-              <w:t>Valid Email Address</w:t>
-            </w:r>
-          </w:p>
-          <w:p>
-            <w:r>
-              <w:t>Username &gt; 5 characters</w:t>
-            </w:r>
+              <w:t xml:space="preserve">Email </w:t>
+            </w:r>
+            <w:proofErr w:type="gramStart"/>
+            <w:r>
+              <w:t>id :</w:t>
+            </w:r>
+            <w:proofErr w:type="gramEnd"/>
+            <w:r>
+              <w:t xml:space="preserve"> </w:t>
+            </w:r>
+            <w:r>
+              <w:t>invalid@xyz.com</w:t>
+            </w:r>
+          </w:p>
+          <w:p>
+            <w:r>
+              <w:t>Password: ******</w:t>
+            </w:r>
+          </w:p>
+        </w:tc>
+        <w:tc>
+          <w:tcPr>
+            <w:tcW w:w="1170" w:type="dxa"/>
+            <w:gridSpan w:val="2"/>
+          </w:tcPr>
+          <w:p>
+            <w:pPr>
+              <w:rPr>
+                <w:sz w:val="20"/>
+                <w:szCs w:val="20"/>
+              </w:rPr>
+            </w:pPr>
+            <w:r>
+              <w:rPr>
+                <w:sz w:val="20"/>
+                <w:szCs w:val="20"/>
+              </w:rPr>
+              <w:t>Invalid username and/or password.</w:t>
+            </w:r>
+          </w:p>
+          <w:p>
+            <w:pPr>
+              <w:shd w:val="clear" w:color="auto" w:fill="FFFFFF"/>
+              <w:rPr>
+                <w:rFonts w:ascii="Helvetica Neue" w:hAnsi="Helvetica Neue"/>
+                <w:color w:val="333333"/>
+                <w:sz w:val="33"/>
+                <w:szCs w:val="33"/>
+              </w:rPr>
+            </w:pPr>
           </w:p>
           <w:p/>
-          <w:p>
-            <w:r>
-              <w:t>Password sufficiently complex</w:t>
-            </w:r>
-          </w:p>
-        </w:tc>
-        <w:tc>
-          <w:tcPr>
-            <w:tcW w:w="1170" w:type="dxa"/>
-            <w:gridSpan w:val="2"/>
-          </w:tcPr>
-          <w:p>
-            <w:r>
-              <w:t>Move on to the OTP Page</w:t>
-            </w:r>
-          </w:p>
         </w:tc>
         <w:tc>
           <w:tcPr>
             <w:tcW w:w="1080" w:type="dxa"/>
           </w:tcPr>
           <w:p>
-            <w:r>
-              <w:t>OTP Page Loaded</w:t>
-            </w:r>
+            <w:pPr>
+              <w:rPr>
+                <w:sz w:val="20"/>
+                <w:szCs w:val="20"/>
+              </w:rPr>
+            </w:pPr>
+            <w:r>
+              <w:rPr>
+                <w:sz w:val="20"/>
+                <w:szCs w:val="20"/>
+              </w:rPr>
+              <w:t>Invalid username and/or password.</w:t>
+            </w:r>
+          </w:p>
+          <w:p>
+            <w:pPr>
+              <w:rPr>
+                <w:sz w:val="20"/>
+                <w:szCs w:val="20"/>
+              </w:rPr>
+            </w:pPr>
           </w:p>
         </w:tc>
         <w:tc>
@@ -1060,16 +3257,7 @@
           </w:tcPr>
           <w:p>
             <w:r>
-              <w:t>[Vardhan 26/10/2022 6:</w:t>
-            </w:r>
-            <w:r>
-              <w:t>23</w:t>
-            </w:r>
-            <w:r>
-              <w:t xml:space="preserve"> PM]:</w:t>
-            </w:r>
-            <w:r>
-              <w:t xml:space="preserve"> Credential Input Successful</w:t>
+              <w:t xml:space="preserve">[Vardhan 26/10/2022 6:10 PM]: Invalid login attempt stopped </w:t>
             </w:r>
           </w:p>
         </w:tc>
@@ -1092,7 +3280,11 @@
           </w:tcPr>
           <w:p>
             <w:r>
-              <w:t>Enter Valid OTP from Email</w:t>
+              <w:t xml:space="preserve">Enter valid Email &amp; incorrect Password and hit </w:t>
+            </w:r>
+            <w:r>
+              <w:lastRenderedPageBreak/>
+              <w:t>login button</w:t>
             </w:r>
           </w:p>
         </w:tc>
@@ -1102,7 +3294,24 @@
           </w:tcPr>
           <w:p>
             <w:r>
-              <w:t>Enter OTP</w:t>
+              <w:lastRenderedPageBreak/>
+              <w:t xml:space="preserve">Email </w:t>
+            </w:r>
+            <w:proofErr w:type="gramStart"/>
+            <w:r>
+              <w:t>id :</w:t>
+            </w:r>
+            <w:proofErr w:type="gramEnd"/>
+            <w:r>
+              <w:t xml:space="preserve"> </w:t>
+            </w:r>
+            <w:r>
+              <w:t>valid@xyz.com</w:t>
+            </w:r>
+          </w:p>
+          <w:p>
+            <w:r>
+              <w:t>Password: ******</w:t>
             </w:r>
           </w:p>
         </w:tc>
@@ -1112,20 +3321,42 @@
             <w:gridSpan w:val="2"/>
           </w:tcPr>
           <w:p>
-            <w:r>
-              <w:t>Enter the Home Page</w:t>
-            </w:r>
-          </w:p>
+            <w:pPr>
+              <w:rPr>
+                <w:sz w:val="20"/>
+                <w:szCs w:val="20"/>
+              </w:rPr>
+            </w:pPr>
+            <w:r>
+              <w:rPr>
+                <w:sz w:val="20"/>
+                <w:szCs w:val="20"/>
+              </w:rPr>
+              <w:t>Invalid username and/or password.</w:t>
+            </w:r>
+          </w:p>
+          <w:p/>
         </w:tc>
         <w:tc>
           <w:tcPr>
             <w:tcW w:w="1080" w:type="dxa"/>
           </w:tcPr>
           <w:p>
-            <w:r>
-              <w:t>Home Page Entered</w:t>
-            </w:r>
-          </w:p>
+            <w:pPr>
+              <w:rPr>
+                <w:sz w:val="20"/>
+                <w:szCs w:val="20"/>
+              </w:rPr>
+            </w:pPr>
+            <w:r>
+              <w:rPr>
+                <w:sz w:val="20"/>
+                <w:szCs w:val="20"/>
+              </w:rPr>
+              <w:t>Invalid username and/or password.</w:t>
+            </w:r>
+          </w:p>
+          <w:p/>
         </w:tc>
         <w:tc>
           <w:tcPr>
@@ -1155,16 +3386,11 @@
           </w:tcPr>
           <w:p>
             <w:r>
-              <w:t>[Vardhan 26/10/2022 6:</w:t>
-            </w:r>
-            <w:r>
-              <w:t>25</w:t>
-            </w:r>
-            <w:r>
-              <w:t xml:space="preserve"> PM]: </w:t>
-            </w:r>
-            <w:r>
-              <w:t>Signup Successful</w:t>
+              <w:t xml:space="preserve">[Vardhan 26/10/2022 6:11 PM]: Invalid </w:t>
+            </w:r>
+            <w:r>
+              <w:lastRenderedPageBreak/>
+              <w:t>login attempt stopped</w:t>
             </w:r>
           </w:p>
         </w:tc>
@@ -1212,7 +3438,6 @@
               <w:rPr>
                 <w:b/>
               </w:rPr>
-              <w:lastRenderedPageBreak/>
               <w:t>Test Scenario ID</w:t>
             </w:r>
           </w:p>
@@ -1224,7 +3449,7 @@
           </w:tcPr>
           <w:p>
             <w:r>
-              <w:t>Register-2</w:t>
+              <w:t>Search-1</w:t>
             </w:r>
           </w:p>
         </w:tc>
@@ -1254,7 +3479,7 @@
           </w:tcPr>
           <w:p>
             <w:r>
-              <w:t>Register-2A</w:t>
+              <w:t>Search-1A</w:t>
             </w:r>
           </w:p>
         </w:tc>
@@ -1290,7 +3515,7 @@
           </w:tcPr>
           <w:p>
             <w:r>
-              <w:t>Registration – Negative Test Case</w:t>
+              <w:t>Search – Positive Test Case</w:t>
             </w:r>
           </w:p>
         </w:tc>
@@ -1356,8 +3581,13 @@
           </w:tcPr>
           <w:p>
             <w:r>
-              <w:t>Stable Internet Connection</w:t>
-            </w:r>
+              <w:t xml:space="preserve">Stable Internet Connection and Registered to </w:t>
+            </w:r>
+            <w:proofErr w:type="spellStart"/>
+            <w:r>
+              <w:t>FindR</w:t>
+            </w:r>
+            <w:proofErr w:type="spellEnd"/>
           </w:p>
         </w:tc>
         <w:tc>
@@ -1418,12 +3648,16 @@
                 <w:b/>
               </w:rPr>
             </w:pPr>
+            <w:proofErr w:type="spellStart"/>
+            <w:proofErr w:type="gramStart"/>
             <w:r>
               <w:rPr>
                 <w:b/>
               </w:rPr>
               <w:t>S.No</w:t>
             </w:r>
+            <w:proofErr w:type="spellEnd"/>
+            <w:proofErr w:type="gramEnd"/>
           </w:p>
         </w:tc>
         <w:tc>
@@ -1581,7 +3815,7 @@
           </w:tcPr>
           <w:p>
             <w:r>
-              <w:t xml:space="preserve">Launch </w:t>
+              <w:t>Launch and Login</w:t>
             </w:r>
           </w:p>
         </w:tc>
@@ -1590,11 +3824,26 @@
             <w:tcW w:w="2108" w:type="dxa"/>
           </w:tcPr>
           <w:p>
-            <w:hyperlink r:id="rId9" w:history="1">
+            <w:hyperlink r:id="rId11" w:history="1">
               <w:r>
+                <w:rPr>
+                  <w:rStyle w:val="Hyperlink"/>
+                </w:rPr>
                 <w:t>https://findr.azurewebsites.net</w:t>
               </w:r>
+              <w:r>
+                <w:rPr>
+                  <w:rStyle w:val="Hyperlink"/>
+                </w:rPr>
+                <w:t>/login</w:t>
+              </w:r>
             </w:hyperlink>
+            <w:r>
+              <w:rPr>
+                <w:rStyle w:val="Hyperlink"/>
+              </w:rPr>
+              <w:t xml:space="preserve"> </w:t>
+            </w:r>
             <w:r>
               <w:rPr>
                 <w:rFonts w:ascii="Roboto" w:hAnsi="Roboto"/>
@@ -1602,7 +3851,10 @@
                 <w:sz w:val="28"/>
                 <w:szCs w:val="28"/>
               </w:rPr>
-              <w:t> </w:t>
+              <w:t xml:space="preserve"> </w:t>
+            </w:r>
+            <w:r>
+              <w:t>and login</w:t>
             </w:r>
           </w:p>
         </w:tc>
@@ -1613,7 +3865,7 @@
           </w:tcPr>
           <w:p>
             <w:r>
-              <w:t>Landing Page</w:t>
+              <w:t>Home Page</w:t>
             </w:r>
           </w:p>
         </w:tc>
@@ -1623,7 +3875,7 @@
           </w:tcPr>
           <w:p>
             <w:r>
-              <w:t>Landing Page</w:t>
+              <w:t>Home Page</w:t>
             </w:r>
           </w:p>
         </w:tc>
@@ -1658,7 +3910,7 @@
               <w:t>[Vardhan 26/10/2022 6:</w:t>
             </w:r>
             <w:r>
-              <w:t>30</w:t>
+              <w:t>52</w:t>
             </w:r>
             <w:r>
               <w:t xml:space="preserve"> PM]: Launch successful</w:t>
@@ -1684,7 +3936,7 @@
           </w:tcPr>
           <w:p>
             <w:r>
-              <w:t>Enter invalid Username but all other credentials to be valid</w:t>
+              <w:t>Search for Reasonable item</w:t>
             </w:r>
           </w:p>
         </w:tc>
@@ -1693,8 +3945,21 @@
             <w:tcW w:w="2108" w:type="dxa"/>
           </w:tcPr>
           <w:p>
-            <w:r>
-              <w:t>Enter Username &lt; 5 characters</w:t>
+            <w:pPr>
+              <w:rPr>
+                <w:rStyle w:val="Hyperlink"/>
+              </w:rPr>
+            </w:pPr>
+            <w:r>
+              <w:t xml:space="preserve">Search for an item. </w:t>
+            </w:r>
+            <w:proofErr w:type="spellStart"/>
+            <w:r>
+              <w:t>Eg.</w:t>
+            </w:r>
+            <w:proofErr w:type="spellEnd"/>
+            <w:r>
+              <w:t xml:space="preserve"> Mouse</w:t>
             </w:r>
           </w:p>
         </w:tc>
@@ -1705,7 +3970,7 @@
           </w:tcPr>
           <w:p>
             <w:r>
-              <w:t>Invalid Username</w:t>
+              <w:t>Shows collection of mice from various ecommerce stores</w:t>
             </w:r>
           </w:p>
         </w:tc>
@@ -1715,7 +3980,7 @@
           </w:tcPr>
           <w:p>
             <w:r>
-              <w:t>Username is Invalid</w:t>
+              <w:t>Shows collection of mice from various ecommerce stores</w:t>
             </w:r>
           </w:p>
         </w:tc>
@@ -1747,493 +4012,7 @@
           </w:tcPr>
           <w:p>
             <w:r>
-              <w:t>[Vardhan 26/10/2022 6:</w:t>
-            </w:r>
-            <w:r>
-              <w:t xml:space="preserve">35 </w:t>
-            </w:r>
-            <w:r>
-              <w:t xml:space="preserve">PM]: </w:t>
-            </w:r>
-            <w:r>
-              <w:t>Invalid Username Blocked</w:t>
-            </w:r>
-          </w:p>
-        </w:tc>
-      </w:tr>
-      <w:tr>
-        <w:tc>
-          <w:tcPr>
-            <w:tcW w:w="715" w:type="dxa"/>
-          </w:tcPr>
-          <w:p>
-            <w:r>
-              <w:t>3</w:t>
-            </w:r>
-          </w:p>
-        </w:tc>
-        <w:tc>
-          <w:tcPr>
-            <w:tcW w:w="1222" w:type="dxa"/>
-            <w:gridSpan w:val="2"/>
-          </w:tcPr>
-          <w:p>
-            <w:r>
-              <w:t>Enter Username that is already in use but all other credentials to be valid</w:t>
-            </w:r>
-          </w:p>
-        </w:tc>
-        <w:tc>
-          <w:tcPr>
-            <w:tcW w:w="2108" w:type="dxa"/>
-          </w:tcPr>
-          <w:p>
-            <w:r>
-              <w:t>Enter Username which is already in use by another account</w:t>
-            </w:r>
-          </w:p>
-        </w:tc>
-        <w:tc>
-          <w:tcPr>
-            <w:tcW w:w="1170" w:type="dxa"/>
-            <w:gridSpan w:val="2"/>
-          </w:tcPr>
-          <w:p>
-            <w:r>
-              <w:t>Username is already taken</w:t>
-            </w:r>
-          </w:p>
-        </w:tc>
-        <w:tc>
-          <w:tcPr>
-            <w:tcW w:w="1080" w:type="dxa"/>
-          </w:tcPr>
-          <w:p>
-            <w:r>
-              <w:t>Username has been taken</w:t>
-            </w:r>
-          </w:p>
-        </w:tc>
-        <w:tc>
-          <w:tcPr>
-            <w:tcW w:w="990" w:type="dxa"/>
-            <w:gridSpan w:val="2"/>
-          </w:tcPr>
-          <w:p>
-            <w:r>
-              <w:t xml:space="preserve">Chrome </w:t>
-            </w:r>
-          </w:p>
-        </w:tc>
-        <w:tc>
-          <w:tcPr>
-            <w:tcW w:w="859" w:type="dxa"/>
-          </w:tcPr>
-          <w:p>
-            <w:r>
-              <w:t>Pass</w:t>
-            </w:r>
-          </w:p>
-        </w:tc>
-        <w:tc>
-          <w:tcPr>
-            <w:tcW w:w="1206" w:type="dxa"/>
-            <w:gridSpan w:val="2"/>
-          </w:tcPr>
-          <w:p>
-            <w:r>
-              <w:t>Vardhan 26/10/2022 6:</w:t>
-            </w:r>
-            <w:r>
-              <w:t>37</w:t>
-            </w:r>
-            <w:r>
-              <w:t xml:space="preserve"> PM]: </w:t>
-            </w:r>
-            <w:r>
-              <w:t>Duplicate</w:t>
-            </w:r>
-            <w:r>
-              <w:t xml:space="preserve"> Username Blocked</w:t>
-            </w:r>
-          </w:p>
-        </w:tc>
-      </w:tr>
-      <w:tr>
-        <w:tc>
-          <w:tcPr>
-            <w:tcW w:w="715" w:type="dxa"/>
-          </w:tcPr>
-          <w:p>
-            <w:r>
-              <w:t>4</w:t>
-            </w:r>
-          </w:p>
-        </w:tc>
-        <w:tc>
-          <w:tcPr>
-            <w:tcW w:w="1222" w:type="dxa"/>
-            <w:gridSpan w:val="2"/>
-          </w:tcPr>
-          <w:p>
-            <w:r>
-              <w:t>Enter all valid credentials but not the password.</w:t>
-            </w:r>
-          </w:p>
-        </w:tc>
-        <w:tc>
-          <w:tcPr>
-            <w:tcW w:w="2108" w:type="dxa"/>
-          </w:tcPr>
-          <w:p>
-            <w:r>
-              <w:t>NOT follow any one of the below conditions:</w:t>
-            </w:r>
-          </w:p>
-          <w:p>
-            <w:pPr>
-              <w:pStyle w:val="ListParagraph"/>
-              <w:numPr>
-                <w:ilvl w:val="0"/>
-                <w:numId w:val="5"/>
-              </w:numPr>
-            </w:pPr>
-            <w:r>
-              <w:t>8 characters</w:t>
-            </w:r>
-          </w:p>
-          <w:p>
-            <w:pPr>
-              <w:pStyle w:val="ListParagraph"/>
-              <w:numPr>
-                <w:ilvl w:val="0"/>
-                <w:numId w:val="5"/>
-              </w:numPr>
-            </w:pPr>
-            <w:r>
-              <w:t>At least 1 Upper Case Character</w:t>
-            </w:r>
-          </w:p>
-          <w:p>
-            <w:pPr>
-              <w:pStyle w:val="ListParagraph"/>
-              <w:numPr>
-                <w:ilvl w:val="0"/>
-                <w:numId w:val="5"/>
-              </w:numPr>
-            </w:pPr>
-            <w:r>
-              <w:t xml:space="preserve">At least </w:t>
-            </w:r>
-            <w:r>
-              <w:t>1 Lower Case Character</w:t>
-            </w:r>
-          </w:p>
-          <w:p>
-            <w:pPr>
-              <w:pStyle w:val="ListParagraph"/>
-              <w:numPr>
-                <w:ilvl w:val="0"/>
-                <w:numId w:val="5"/>
-              </w:numPr>
-            </w:pPr>
-            <w:r>
-              <w:t xml:space="preserve">At least </w:t>
-            </w:r>
-            <w:r>
-              <w:t>1 Numerical Character</w:t>
-            </w:r>
-          </w:p>
-          <w:p>
-            <w:pPr>
-              <w:pStyle w:val="ListParagraph"/>
-              <w:numPr>
-                <w:ilvl w:val="0"/>
-                <w:numId w:val="5"/>
-              </w:numPr>
-            </w:pPr>
-            <w:r>
-              <w:t>At least</w:t>
-            </w:r>
-            <w:r>
-              <w:t xml:space="preserve"> 1 Special Character</w:t>
-            </w:r>
-          </w:p>
-        </w:tc>
-        <w:tc>
-          <w:tcPr>
-            <w:tcW w:w="1170" w:type="dxa"/>
-            <w:gridSpan w:val="2"/>
-          </w:tcPr>
-          <w:p>
-            <w:r>
-              <w:t>Invalid Password</w:t>
-            </w:r>
-          </w:p>
-        </w:tc>
-        <w:tc>
-          <w:tcPr>
-            <w:tcW w:w="1080" w:type="dxa"/>
-          </w:tcPr>
-          <w:p>
-            <w:r>
-              <w:t>Invalid Password</w:t>
-            </w:r>
-          </w:p>
-        </w:tc>
-        <w:tc>
-          <w:tcPr>
-            <w:tcW w:w="990" w:type="dxa"/>
-            <w:gridSpan w:val="2"/>
-          </w:tcPr>
-          <w:p>
-            <w:r>
-              <w:t>Chrome</w:t>
-            </w:r>
-          </w:p>
-        </w:tc>
-        <w:tc>
-          <w:tcPr>
-            <w:tcW w:w="859" w:type="dxa"/>
-          </w:tcPr>
-          <w:p>
-            <w:r>
-              <w:t>Pass</w:t>
-            </w:r>
-          </w:p>
-        </w:tc>
-        <w:tc>
-          <w:tcPr>
-            <w:tcW w:w="1206" w:type="dxa"/>
-            <w:gridSpan w:val="2"/>
-          </w:tcPr>
-          <w:p>
-            <w:r>
-              <w:t>Vardhan 26/10/2022 6:</w:t>
-            </w:r>
-            <w:r>
-              <w:t xml:space="preserve">42 </w:t>
-            </w:r>
-            <w:r>
-              <w:t xml:space="preserve">PM]: </w:t>
-            </w:r>
-            <w:r>
-              <w:t>Unsafe</w:t>
-            </w:r>
-            <w:r>
-              <w:t xml:space="preserve"> </w:t>
-            </w:r>
-            <w:r>
-              <w:t>Password</w:t>
-            </w:r>
-            <w:r>
-              <w:t xml:space="preserve"> Blocked</w:t>
-            </w:r>
-          </w:p>
-        </w:tc>
-      </w:tr>
-      <w:tr>
-        <w:tc>
-          <w:tcPr>
-            <w:tcW w:w="715" w:type="dxa"/>
-          </w:tcPr>
-          <w:p>
-            <w:r>
-              <w:t>5</w:t>
-            </w:r>
-          </w:p>
-        </w:tc>
-        <w:tc>
-          <w:tcPr>
-            <w:tcW w:w="1222" w:type="dxa"/>
-            <w:gridSpan w:val="2"/>
-          </w:tcPr>
-          <w:p>
-            <w:r>
-              <w:t xml:space="preserve">Enter all valid </w:t>
-            </w:r>
-            <w:r>
-              <w:lastRenderedPageBreak/>
-              <w:t>credentials but do not enter valid OTP</w:t>
-            </w:r>
-          </w:p>
-        </w:tc>
-        <w:tc>
-          <w:tcPr>
-            <w:tcW w:w="2108" w:type="dxa"/>
-          </w:tcPr>
-          <w:p>
-            <w:r>
-              <w:lastRenderedPageBreak/>
-              <w:t>Enter an incorrect OTP</w:t>
-            </w:r>
-          </w:p>
-        </w:tc>
-        <w:tc>
-          <w:tcPr>
-            <w:tcW w:w="1170" w:type="dxa"/>
-            <w:gridSpan w:val="2"/>
-          </w:tcPr>
-          <w:p>
-            <w:r>
-              <w:t>Invalid OTP</w:t>
-            </w:r>
-          </w:p>
-        </w:tc>
-        <w:tc>
-          <w:tcPr>
-            <w:tcW w:w="1080" w:type="dxa"/>
-          </w:tcPr>
-          <w:p>
-            <w:r>
-              <w:t>Invalid OTP</w:t>
-            </w:r>
-          </w:p>
-        </w:tc>
-        <w:tc>
-          <w:tcPr>
-            <w:tcW w:w="990" w:type="dxa"/>
-            <w:gridSpan w:val="2"/>
-          </w:tcPr>
-          <w:p>
-            <w:r>
-              <w:t>Chrome</w:t>
-            </w:r>
-          </w:p>
-        </w:tc>
-        <w:tc>
-          <w:tcPr>
-            <w:tcW w:w="859" w:type="dxa"/>
-          </w:tcPr>
-          <w:p>
-            <w:r>
-              <w:t>Pass</w:t>
-            </w:r>
-          </w:p>
-        </w:tc>
-        <w:tc>
-          <w:tcPr>
-            <w:tcW w:w="1206" w:type="dxa"/>
-            <w:gridSpan w:val="2"/>
-          </w:tcPr>
-          <w:p>
-            <w:r>
-              <w:t>Vardhan 26/10/202</w:t>
-            </w:r>
-            <w:r>
-              <w:lastRenderedPageBreak/>
-              <w:t xml:space="preserve">2 6:42 PM]: </w:t>
-            </w:r>
-            <w:r>
-              <w:t>Invalid</w:t>
-            </w:r>
-            <w:r>
-              <w:t xml:space="preserve"> </w:t>
-            </w:r>
-            <w:r>
-              <w:t>OTP</w:t>
-            </w:r>
-            <w:r>
-              <w:t xml:space="preserve"> Blocked</w:t>
-            </w:r>
-          </w:p>
-        </w:tc>
-      </w:tr>
-      <w:tr>
-        <w:tc>
-          <w:tcPr>
-            <w:tcW w:w="715" w:type="dxa"/>
-          </w:tcPr>
-          <w:p>
-            <w:r>
-              <w:lastRenderedPageBreak/>
-              <w:t>6</w:t>
-            </w:r>
-          </w:p>
-        </w:tc>
-        <w:tc>
-          <w:tcPr>
-            <w:tcW w:w="1222" w:type="dxa"/>
-            <w:gridSpan w:val="2"/>
-          </w:tcPr>
-          <w:p>
-            <w:r>
-              <w:t>Enter all valid credentials but enter email address already in use</w:t>
-            </w:r>
-          </w:p>
-        </w:tc>
-        <w:tc>
-          <w:tcPr>
-            <w:tcW w:w="2108" w:type="dxa"/>
-          </w:tcPr>
-          <w:p>
-            <w:r>
-              <w:t>Enter email address already in use</w:t>
-            </w:r>
-          </w:p>
-        </w:tc>
-        <w:tc>
-          <w:tcPr>
-            <w:tcW w:w="1170" w:type="dxa"/>
-            <w:gridSpan w:val="2"/>
-          </w:tcPr>
-          <w:p>
-            <w:r>
-              <w:t>Email Address already in use</w:t>
-            </w:r>
-          </w:p>
-        </w:tc>
-        <w:tc>
-          <w:tcPr>
-            <w:tcW w:w="1080" w:type="dxa"/>
-          </w:tcPr>
-          <w:p>
-            <w:r>
-              <w:t>Email Address has be registered</w:t>
-            </w:r>
-          </w:p>
-        </w:tc>
-        <w:tc>
-          <w:tcPr>
-            <w:tcW w:w="990" w:type="dxa"/>
-            <w:gridSpan w:val="2"/>
-          </w:tcPr>
-          <w:p>
-            <w:r>
-              <w:t>Chrome</w:t>
-            </w:r>
-          </w:p>
-        </w:tc>
-        <w:tc>
-          <w:tcPr>
-            <w:tcW w:w="859" w:type="dxa"/>
-          </w:tcPr>
-          <w:p>
-            <w:r>
-              <w:t>Pass</w:t>
-            </w:r>
-          </w:p>
-        </w:tc>
-        <w:tc>
-          <w:tcPr>
-            <w:tcW w:w="1206" w:type="dxa"/>
-            <w:gridSpan w:val="2"/>
-          </w:tcPr>
-          <w:p>
-            <w:r>
-              <w:t>Vardhan 26/10/2022 6:4</w:t>
-            </w:r>
-            <w:r>
-              <w:t>5</w:t>
-            </w:r>
-            <w:r>
-              <w:t xml:space="preserve"> PM]: </w:t>
-            </w:r>
-            <w:r>
-              <w:t>Duplicate Email</w:t>
-            </w:r>
-            <w:r>
-              <w:t xml:space="preserve"> Blocked</w:t>
+              <w:t>[Vardhan 26/10/2022 6:54 PM]: Search Test successful</w:t>
             </w:r>
           </w:p>
         </w:tc>
@@ -2292,7 +4071,7 @@
           </w:tcPr>
           <w:p>
             <w:r>
-              <w:t>Login-1</w:t>
+              <w:t>Search-2</w:t>
             </w:r>
           </w:p>
         </w:tc>
@@ -2322,7 +4101,7 @@
           </w:tcPr>
           <w:p>
             <w:r>
-              <w:t>Login-1A</w:t>
+              <w:t>Search-2A</w:t>
             </w:r>
           </w:p>
         </w:tc>
@@ -2358,7 +4137,7 @@
           </w:tcPr>
           <w:p>
             <w:r>
-              <w:t>Login – Positive Test Case</w:t>
+              <w:t>Search – Negative Test Case</w:t>
             </w:r>
           </w:p>
         </w:tc>
@@ -2424,8 +4203,13 @@
           </w:tcPr>
           <w:p>
             <w:r>
-              <w:t>Stable Internet Connection and Already Registed</w:t>
-            </w:r>
+              <w:t xml:space="preserve">Stable Internet Connection and Registered to </w:t>
+            </w:r>
+            <w:proofErr w:type="spellStart"/>
+            <w:r>
+              <w:t>FindR</w:t>
+            </w:r>
+            <w:proofErr w:type="spellEnd"/>
           </w:p>
         </w:tc>
         <w:tc>
@@ -2486,12 +4270,16 @@
                 <w:b/>
               </w:rPr>
             </w:pPr>
+            <w:proofErr w:type="spellStart"/>
+            <w:proofErr w:type="gramStart"/>
             <w:r>
               <w:rPr>
                 <w:b/>
               </w:rPr>
               <w:t>S.No</w:t>
             </w:r>
+            <w:proofErr w:type="spellEnd"/>
+            <w:proofErr w:type="gramEnd"/>
           </w:p>
         </w:tc>
         <w:tc>
@@ -2649,7 +4437,7 @@
           </w:tcPr>
           <w:p>
             <w:r>
-              <w:t xml:space="preserve">Launch </w:t>
+              <w:t>Launch and Login</w:t>
             </w:r>
           </w:p>
         </w:tc>
@@ -2658,19 +4446,16 @@
             <w:tcW w:w="2108" w:type="dxa"/>
           </w:tcPr>
           <w:p>
-            <w:hyperlink r:id="rId10" w:history="1">
+            <w:hyperlink r:id="rId12" w:history="1">
               <w:r>
-                <w:t>https://findr.azurewebsites.net</w:t>
+                <w:t>https://findr.azurewebsites.net/login</w:t>
               </w:r>
             </w:hyperlink>
             <w:r>
-              <w:rPr>
-                <w:rFonts w:ascii="Roboto" w:hAnsi="Roboto"/>
-                <w:color w:val="000000"/>
-                <w:sz w:val="28"/>
-                <w:szCs w:val="28"/>
-              </w:rPr>
-              <w:t> </w:t>
+              <w:t xml:space="preserve">  </w:t>
+            </w:r>
+            <w:r>
+              <w:t>and login</w:t>
             </w:r>
           </w:p>
         </w:tc>
@@ -2681,7 +4466,7 @@
           </w:tcPr>
           <w:p>
             <w:r>
-              <w:t>Landing Page</w:t>
+              <w:t>Home Page</w:t>
             </w:r>
           </w:p>
         </w:tc>
@@ -2691,7 +4476,7 @@
           </w:tcPr>
           <w:p>
             <w:r>
-              <w:t>Landing Page</w:t>
+              <w:t>Home Page</w:t>
             </w:r>
           </w:p>
         </w:tc>
@@ -2723,13 +4508,7 @@
           </w:tcPr>
           <w:p>
             <w:r>
-              <w:t>[Vardhan 26/10/2022 6:</w:t>
-            </w:r>
-            <w:r>
-              <w:t>40</w:t>
-            </w:r>
-            <w:r>
-              <w:t xml:space="preserve"> PM]: Launch successful</w:t>
+              <w:t>[Vardhan 26/10/2022 6:55 PM]: Launch successful</w:t>
             </w:r>
           </w:p>
         </w:tc>
@@ -2752,7 +4531,7 @@
           </w:tcPr>
           <w:p>
             <w:r>
-              <w:t>Enter Valid Username and Password</w:t>
+              <w:t>Empty Search Test</w:t>
             </w:r>
           </w:p>
         </w:tc>
@@ -2762,7 +4541,7 @@
           </w:tcPr>
           <w:p>
             <w:r>
-              <w:t>Valid Username and Password</w:t>
+              <w:t>Press the search icon without typing anything in the search bar</w:t>
             </w:r>
           </w:p>
         </w:tc>
@@ -2773,7 +4552,7 @@
           </w:tcPr>
           <w:p>
             <w:r>
-              <w:t>Enter the home page</w:t>
+              <w:t>Empty Search</w:t>
             </w:r>
           </w:p>
         </w:tc>
@@ -2783,7 +4562,7 @@
           </w:tcPr>
           <w:p>
             <w:r>
-              <w:t>Enter the home page</w:t>
+              <w:t>Please fill in this field</w:t>
             </w:r>
           </w:p>
         </w:tc>
@@ -2815,295 +4594,27 @@
           </w:tcPr>
           <w:p>
             <w:r>
-              <w:t xml:space="preserve">[Vardhan 26/10/2022 </w:t>
-            </w:r>
-            <w:r>
-              <w:t>6:46</w:t>
-            </w:r>
-            <w:r>
-              <w:t xml:space="preserve"> PM]: </w:t>
-            </w:r>
-            <w:r>
-              <w:t>Login</w:t>
-            </w:r>
-            <w:r>
-              <w:t xml:space="preserve"> successful</w:t>
-            </w:r>
-          </w:p>
-        </w:tc>
-      </w:tr>
-    </w:tbl>
-    <w:p/>
-    <w:p/>
-    <w:tbl>
-      <w:tblPr>
-        <w:tblStyle w:val="TableGrid"/>
-        <w:tblW w:w="0" w:type="auto"/>
-        <w:tblLayout w:type="fixed"/>
-        <w:tblLook w:val="04A0" w:firstRow="1" w:lastRow="0" w:firstColumn="1" w:lastColumn="0" w:noHBand="0" w:noVBand="1"/>
-      </w:tblPr>
-      <w:tblGrid>
-        <w:gridCol w:w="715"/>
-        <w:gridCol w:w="1006"/>
-        <w:gridCol w:w="216"/>
-        <w:gridCol w:w="2108"/>
-        <w:gridCol w:w="1071"/>
-        <w:gridCol w:w="99"/>
-        <w:gridCol w:w="1080"/>
-        <w:gridCol w:w="458"/>
-        <w:gridCol w:w="532"/>
-        <w:gridCol w:w="859"/>
-        <w:gridCol w:w="310"/>
-        <w:gridCol w:w="896"/>
-      </w:tblGrid>
-      <w:tr>
-        <w:trPr>
-          <w:gridAfter w:val="1"/>
-          <w:wAfter w:w="896" w:type="dxa"/>
-        </w:trPr>
-        <w:tc>
-          <w:tcPr>
-            <w:tcW w:w="1721" w:type="dxa"/>
-            <w:gridSpan w:val="2"/>
-          </w:tcPr>
-          <w:p>
-            <w:pPr>
-              <w:rPr>
-                <w:b/>
-              </w:rPr>
-            </w:pPr>
-            <w:r>
-              <w:rPr>
-                <w:b/>
-              </w:rPr>
-              <w:t>Test Scenario ID</w:t>
-            </w:r>
-          </w:p>
-        </w:tc>
-        <w:tc>
-          <w:tcPr>
-            <w:tcW w:w="3395" w:type="dxa"/>
-            <w:gridSpan w:val="3"/>
-          </w:tcPr>
-          <w:p>
-            <w:r>
-              <w:t>Login-</w:t>
-            </w:r>
-            <w:r>
-              <w:t>2</w:t>
-            </w:r>
-          </w:p>
-        </w:tc>
-        <w:tc>
-          <w:tcPr>
-            <w:tcW w:w="1637" w:type="dxa"/>
-            <w:gridSpan w:val="3"/>
-          </w:tcPr>
-          <w:p>
-            <w:pPr>
-              <w:rPr>
-                <w:b/>
-              </w:rPr>
-            </w:pPr>
-            <w:r>
-              <w:rPr>
-                <w:b/>
-              </w:rPr>
-              <w:t>Test Case ID</w:t>
-            </w:r>
-          </w:p>
-        </w:tc>
-        <w:tc>
-          <w:tcPr>
-            <w:tcW w:w="1701" w:type="dxa"/>
-            <w:gridSpan w:val="3"/>
-          </w:tcPr>
-          <w:p>
-            <w:r>
-              <w:t>Login-</w:t>
-            </w:r>
-            <w:r>
-              <w:t>2A</w:t>
+              <w:t xml:space="preserve">[Vardhan 26/10/2022 6:59 PM]: </w:t>
+            </w:r>
+            <w:r>
+              <w:lastRenderedPageBreak/>
+              <w:t>Empty Search Blocked</w:t>
             </w:r>
           </w:p>
         </w:tc>
       </w:tr>
       <w:tr>
         <w:trPr>
-          <w:gridAfter w:val="1"/>
-          <w:wAfter w:w="896" w:type="dxa"/>
+          <w:trHeight w:val="1361"/>
         </w:trPr>
         <w:tc>
           <w:tcPr>
-            <w:tcW w:w="1721" w:type="dxa"/>
-            <w:gridSpan w:val="2"/>
-          </w:tcPr>
-          <w:p>
-            <w:pPr>
-              <w:rPr>
-                <w:b/>
-              </w:rPr>
-            </w:pPr>
-            <w:r>
-              <w:rPr>
-                <w:b/>
-              </w:rPr>
-              <w:t>Test Case Description</w:t>
-            </w:r>
-          </w:p>
-        </w:tc>
-        <w:tc>
-          <w:tcPr>
-            <w:tcW w:w="3395" w:type="dxa"/>
-            <w:gridSpan w:val="3"/>
-          </w:tcPr>
-          <w:p>
-            <w:r>
-              <w:t xml:space="preserve">Login – Negative </w:t>
-            </w:r>
-            <w:r>
-              <w:t>T</w:t>
-            </w:r>
-            <w:r>
-              <w:t xml:space="preserve">est </w:t>
-            </w:r>
-            <w:r>
-              <w:t>C</w:t>
-            </w:r>
-            <w:r>
-              <w:t>ase</w:t>
-            </w:r>
-          </w:p>
-        </w:tc>
-        <w:tc>
-          <w:tcPr>
-            <w:tcW w:w="1637" w:type="dxa"/>
-            <w:gridSpan w:val="3"/>
-          </w:tcPr>
-          <w:p>
-            <w:pPr>
-              <w:rPr>
-                <w:b/>
-              </w:rPr>
-            </w:pPr>
-            <w:r>
-              <w:rPr>
-                <w:b/>
-              </w:rPr>
-              <w:t>Test Priority</w:t>
-            </w:r>
-          </w:p>
-        </w:tc>
-        <w:tc>
-          <w:tcPr>
-            <w:tcW w:w="1701" w:type="dxa"/>
-            <w:gridSpan w:val="3"/>
-          </w:tcPr>
-          <w:p>
-            <w:r>
-              <w:t>High</w:t>
-            </w:r>
-          </w:p>
-        </w:tc>
-      </w:tr>
-      <w:tr>
-        <w:trPr>
-          <w:gridAfter w:val="1"/>
-          <w:wAfter w:w="896" w:type="dxa"/>
-        </w:trPr>
-        <w:tc>
-          <w:tcPr>
-            <w:tcW w:w="1721" w:type="dxa"/>
-            <w:gridSpan w:val="2"/>
-          </w:tcPr>
-          <w:p>
-            <w:pPr>
-              <w:rPr>
-                <w:b/>
-              </w:rPr>
-            </w:pPr>
-            <w:r>
-              <w:rPr>
-                <w:b/>
-              </w:rPr>
-              <w:t>Pre-Requisite</w:t>
-            </w:r>
-          </w:p>
-        </w:tc>
-        <w:tc>
-          <w:tcPr>
-            <w:tcW w:w="3395" w:type="dxa"/>
-            <w:gridSpan w:val="3"/>
-          </w:tcPr>
-          <w:p>
-            <w:r>
-              <w:t>Stable Internet Connection</w:t>
-            </w:r>
-          </w:p>
-        </w:tc>
-        <w:tc>
-          <w:tcPr>
-            <w:tcW w:w="1637" w:type="dxa"/>
-            <w:gridSpan w:val="3"/>
-          </w:tcPr>
-          <w:p>
-            <w:pPr>
-              <w:rPr>
-                <w:b/>
-              </w:rPr>
-            </w:pPr>
-            <w:r>
-              <w:rPr>
-                <w:b/>
-              </w:rPr>
-              <w:t>Post-Requisite</w:t>
-            </w:r>
-          </w:p>
-        </w:tc>
-        <w:tc>
-          <w:tcPr>
-            <w:tcW w:w="1701" w:type="dxa"/>
-            <w:gridSpan w:val="3"/>
-          </w:tcPr>
-          <w:p>
-            <w:r>
-              <w:t>NA</w:t>
-            </w:r>
-          </w:p>
-        </w:tc>
-      </w:tr>
-      <w:tr>
-        <w:trPr>
-          <w:trHeight w:val="547"/>
-        </w:trPr>
-        <w:tc>
-          <w:tcPr>
-            <w:tcW w:w="9350" w:type="dxa"/>
-            <w:gridSpan w:val="12"/>
-          </w:tcPr>
-          <w:p>
-            <w:r>
-              <w:t>Test Execution Steps:</w:t>
-            </w:r>
-          </w:p>
-        </w:tc>
-      </w:tr>
-      <w:tr>
-        <w:tc>
-          <w:tcPr>
             <w:tcW w:w="715" w:type="dxa"/>
           </w:tcPr>
           <w:p>
-            <w:pPr>
-              <w:rPr>
-                <w:b/>
-              </w:rPr>
-            </w:pPr>
-            <w:r>
-              <w:rPr>
-                <w:b/>
-              </w:rPr>
-              <w:t>S.No</w:t>
+            <w:r>
+              <w:lastRenderedPageBreak/>
+              <w:t>3</w:t>
             </w:r>
           </w:p>
         </w:tc>
@@ -3113,16 +4624,8 @@
             <w:gridSpan w:val="2"/>
           </w:tcPr>
           <w:p>
-            <w:pPr>
-              <w:rPr>
-                <w:b/>
-              </w:rPr>
-            </w:pPr>
-            <w:r>
-              <w:rPr>
-                <w:b/>
-              </w:rPr>
-              <w:t>Action</w:t>
+            <w:r>
+              <w:t>Invalid Entry in the Search bar</w:t>
             </w:r>
           </w:p>
         </w:tc>
@@ -3131,17 +4634,22 @@
             <w:tcW w:w="2108" w:type="dxa"/>
           </w:tcPr>
           <w:p>
-            <w:pPr>
-              <w:rPr>
-                <w:b/>
-              </w:rPr>
-            </w:pPr>
-            <w:r>
-              <w:rPr>
-                <w:b/>
-              </w:rPr>
-              <w:t>Inputs</w:t>
-            </w:r>
+            <w:r>
+              <w:t xml:space="preserve">Randomly type characters in the search bar. </w:t>
+            </w:r>
+            <w:proofErr w:type="spellStart"/>
+            <w:r>
+              <w:t>Eg.</w:t>
+            </w:r>
+            <w:proofErr w:type="spellEnd"/>
+            <w:r>
+              <w:t xml:space="preserve"> </w:t>
+            </w:r>
+            <w:proofErr w:type="spellStart"/>
+            <w:r>
+              <w:t>aodifhj</w:t>
+            </w:r>
+            <w:proofErr w:type="spellEnd"/>
           </w:p>
         </w:tc>
         <w:tc>
@@ -3150,16 +4658,8 @@
             <w:gridSpan w:val="2"/>
           </w:tcPr>
           <w:p>
-            <w:pPr>
-              <w:rPr>
-                <w:b/>
-              </w:rPr>
-            </w:pPr>
-            <w:r>
-              <w:rPr>
-                <w:b/>
-              </w:rPr>
-              <w:t>Expected Output</w:t>
+            <w:r>
+              <w:t>No matches found</w:t>
             </w:r>
           </w:p>
         </w:tc>
@@ -3168,16 +4668,8 @@
             <w:tcW w:w="1080" w:type="dxa"/>
           </w:tcPr>
           <w:p>
-            <w:pPr>
-              <w:rPr>
-                <w:b/>
-              </w:rPr>
-            </w:pPr>
-            <w:r>
-              <w:rPr>
-                <w:b/>
-              </w:rPr>
-              <w:t>Actual Output</w:t>
+            <w:r>
+              <w:t>No Results Found</w:t>
             </w:r>
           </w:p>
         </w:tc>
@@ -3187,16 +4679,8 @@
             <w:gridSpan w:val="2"/>
           </w:tcPr>
           <w:p>
-            <w:pPr>
-              <w:rPr>
-                <w:b/>
-              </w:rPr>
-            </w:pPr>
-            <w:r>
-              <w:rPr>
-                <w:b/>
-              </w:rPr>
-              <w:t>Test Browser</w:t>
+            <w:r>
+              <w:t>Chrome</w:t>
             </w:r>
           </w:p>
         </w:tc>
@@ -3205,16 +4689,8 @@
             <w:tcW w:w="859" w:type="dxa"/>
           </w:tcPr>
           <w:p>
-            <w:pPr>
-              <w:rPr>
-                <w:b/>
-              </w:rPr>
-            </w:pPr>
-            <w:r>
-              <w:rPr>
-                <w:b/>
-              </w:rPr>
-              <w:t>Test Result</w:t>
+            <w:r>
+              <w:t>Pass</w:t>
             </w:r>
           </w:p>
         </w:tc>
@@ -3224,376 +4700,8 @@
             <w:gridSpan w:val="2"/>
           </w:tcPr>
           <w:p>
-            <w:pPr>
-              <w:rPr>
-                <w:b/>
-              </w:rPr>
-            </w:pPr>
-            <w:r>
-              <w:rPr>
-                <w:b/>
-              </w:rPr>
-              <w:t xml:space="preserve">Test </w:t>
-            </w:r>
-            <w:r>
-              <w:rPr>
-                <w:b/>
-              </w:rPr>
-              <w:t>Comments</w:t>
-            </w:r>
-          </w:p>
-        </w:tc>
-      </w:tr>
-      <w:tr>
-        <w:tc>
-          <w:tcPr>
-            <w:tcW w:w="715" w:type="dxa"/>
-          </w:tcPr>
-          <w:p>
-            <w:r>
-              <w:lastRenderedPageBreak/>
-              <w:t>1</w:t>
-            </w:r>
-          </w:p>
-        </w:tc>
-        <w:tc>
-          <w:tcPr>
-            <w:tcW w:w="1222" w:type="dxa"/>
-            <w:gridSpan w:val="2"/>
-          </w:tcPr>
-          <w:p>
-            <w:r>
-              <w:t>Launch application</w:t>
-            </w:r>
-          </w:p>
-        </w:tc>
-        <w:tc>
-          <w:tcPr>
-            <w:tcW w:w="2108" w:type="dxa"/>
-          </w:tcPr>
-          <w:p>
-            <w:hyperlink r:id="rId11" w:history="1">
-              <w:r>
-                <w:t>https://findr.azurewebsites.</w:t>
-              </w:r>
-              <w:r>
-                <w:t>n</w:t>
-              </w:r>
-              <w:r>
-                <w:t>et</w:t>
-              </w:r>
-            </w:hyperlink>
-            <w:r>
-              <w:rPr>
-                <w:rFonts w:ascii="Roboto" w:hAnsi="Roboto"/>
-                <w:color w:val="000000"/>
-                <w:sz w:val="28"/>
-                <w:szCs w:val="28"/>
-              </w:rPr>
-              <w:t> </w:t>
-            </w:r>
-          </w:p>
-        </w:tc>
-        <w:tc>
-          <w:tcPr>
-            <w:tcW w:w="1170" w:type="dxa"/>
-            <w:gridSpan w:val="2"/>
-          </w:tcPr>
-          <w:p>
-            <w:r>
-              <w:t>Landing Page</w:t>
-            </w:r>
-          </w:p>
-        </w:tc>
-        <w:tc>
-          <w:tcPr>
-            <w:tcW w:w="1080" w:type="dxa"/>
-          </w:tcPr>
-          <w:p>
-            <w:r>
-              <w:t>Landing Page</w:t>
-            </w:r>
-          </w:p>
-        </w:tc>
-        <w:tc>
-          <w:tcPr>
-            <w:tcW w:w="990" w:type="dxa"/>
-            <w:gridSpan w:val="2"/>
-          </w:tcPr>
-          <w:p>
-            <w:r>
-              <w:t>Chrome</w:t>
-            </w:r>
-          </w:p>
-        </w:tc>
-        <w:tc>
-          <w:tcPr>
-            <w:tcW w:w="859" w:type="dxa"/>
-          </w:tcPr>
-          <w:p>
-            <w:r>
-              <w:t>Pass</w:t>
-            </w:r>
-          </w:p>
-        </w:tc>
-        <w:tc>
-          <w:tcPr>
-            <w:tcW w:w="1206" w:type="dxa"/>
-            <w:gridSpan w:val="2"/>
-          </w:tcPr>
-          <w:p>
-            <w:r>
-              <w:t>[Vardhan 26/10/2022 6:09 PM]: Launch successful</w:t>
-            </w:r>
-          </w:p>
-        </w:tc>
-      </w:tr>
-      <w:tr>
-        <w:tc>
-          <w:tcPr>
-            <w:tcW w:w="715" w:type="dxa"/>
-          </w:tcPr>
-          <w:p>
-            <w:r>
-              <w:t>2</w:t>
-            </w:r>
-          </w:p>
-        </w:tc>
-        <w:tc>
-          <w:tcPr>
-            <w:tcW w:w="1222" w:type="dxa"/>
-            <w:gridSpan w:val="2"/>
-          </w:tcPr>
-          <w:p>
-            <w:r>
-              <w:t>Enter invalid Email &amp; any Password and hit login button</w:t>
-            </w:r>
-          </w:p>
-        </w:tc>
-        <w:tc>
-          <w:tcPr>
-            <w:tcW w:w="2108" w:type="dxa"/>
-          </w:tcPr>
-          <w:p>
-            <w:r>
-              <w:t xml:space="preserve">Email id : </w:t>
-            </w:r>
-            <w:r>
-              <w:t>invalid@xyz.com</w:t>
-            </w:r>
-          </w:p>
-          <w:p>
-            <w:r>
-              <w:t>Password: ******</w:t>
-            </w:r>
-          </w:p>
-        </w:tc>
-        <w:tc>
-          <w:tcPr>
-            <w:tcW w:w="1170" w:type="dxa"/>
-            <w:gridSpan w:val="2"/>
-          </w:tcPr>
-          <w:p>
-            <w:pPr>
-              <w:rPr>
-                <w:sz w:val="20"/>
-                <w:szCs w:val="20"/>
-              </w:rPr>
-            </w:pPr>
-            <w:r>
-              <w:rPr>
-                <w:sz w:val="20"/>
-                <w:szCs w:val="20"/>
-              </w:rPr>
-              <w:t>Invalid username and/or password.</w:t>
-            </w:r>
-          </w:p>
-          <w:p>
-            <w:pPr>
-              <w:shd w:val="clear" w:color="auto" w:fill="FFFFFF"/>
-              <w:rPr>
-                <w:rFonts w:ascii="Helvetica Neue" w:hAnsi="Helvetica Neue"/>
-                <w:color w:val="333333"/>
-                <w:sz w:val="33"/>
-                <w:szCs w:val="33"/>
-              </w:rPr>
-            </w:pPr>
-          </w:p>
-          <w:p/>
-        </w:tc>
-        <w:tc>
-          <w:tcPr>
-            <w:tcW w:w="1080" w:type="dxa"/>
-          </w:tcPr>
-          <w:p>
-            <w:pPr>
-              <w:rPr>
-                <w:sz w:val="20"/>
-                <w:szCs w:val="20"/>
-              </w:rPr>
-            </w:pPr>
-            <w:r>
-              <w:rPr>
-                <w:sz w:val="20"/>
-                <w:szCs w:val="20"/>
-              </w:rPr>
-              <w:t>Invalid username and/or password.</w:t>
-            </w:r>
-          </w:p>
-          <w:p>
-            <w:pPr>
-              <w:rPr>
-                <w:sz w:val="20"/>
-                <w:szCs w:val="20"/>
-              </w:rPr>
-            </w:pPr>
-          </w:p>
-        </w:tc>
-        <w:tc>
-          <w:tcPr>
-            <w:tcW w:w="990" w:type="dxa"/>
-            <w:gridSpan w:val="2"/>
-          </w:tcPr>
-          <w:p>
-            <w:r>
-              <w:t>Chrome</w:t>
-            </w:r>
-          </w:p>
-        </w:tc>
-        <w:tc>
-          <w:tcPr>
-            <w:tcW w:w="859" w:type="dxa"/>
-          </w:tcPr>
-          <w:p>
-            <w:r>
-              <w:t>Pass</w:t>
-            </w:r>
-          </w:p>
-        </w:tc>
-        <w:tc>
-          <w:tcPr>
-            <w:tcW w:w="1206" w:type="dxa"/>
-            <w:gridSpan w:val="2"/>
-          </w:tcPr>
-          <w:p>
-            <w:r>
-              <w:t xml:space="preserve">[Vardhan 26/10/2022 6:10 PM]: Invalid login attempt stopped </w:t>
-            </w:r>
-          </w:p>
-        </w:tc>
-      </w:tr>
-      <w:tr>
-        <w:tc>
-          <w:tcPr>
-            <w:tcW w:w="715" w:type="dxa"/>
-          </w:tcPr>
-          <w:p>
-            <w:r>
-              <w:t>3</w:t>
-            </w:r>
-          </w:p>
-        </w:tc>
-        <w:tc>
-          <w:tcPr>
-            <w:tcW w:w="1222" w:type="dxa"/>
-            <w:gridSpan w:val="2"/>
-          </w:tcPr>
-          <w:p>
-            <w:r>
-              <w:t>Enter valid Email &amp; incorrect Password and hit login button</w:t>
-            </w:r>
-          </w:p>
-        </w:tc>
-        <w:tc>
-          <w:tcPr>
-            <w:tcW w:w="2108" w:type="dxa"/>
-          </w:tcPr>
-          <w:p>
-            <w:r>
-              <w:t xml:space="preserve">Email id : </w:t>
-            </w:r>
-            <w:r>
-              <w:t>valid@xyz.com</w:t>
-            </w:r>
-          </w:p>
-          <w:p>
-            <w:r>
-              <w:t>Password: ******</w:t>
-            </w:r>
-          </w:p>
-        </w:tc>
-        <w:tc>
-          <w:tcPr>
-            <w:tcW w:w="1170" w:type="dxa"/>
-            <w:gridSpan w:val="2"/>
-          </w:tcPr>
-          <w:p>
-            <w:pPr>
-              <w:rPr>
-                <w:sz w:val="20"/>
-                <w:szCs w:val="20"/>
-              </w:rPr>
-            </w:pPr>
-            <w:r>
-              <w:rPr>
-                <w:sz w:val="20"/>
-                <w:szCs w:val="20"/>
-              </w:rPr>
-              <w:t>Invalid username and/or password.</w:t>
-            </w:r>
-          </w:p>
-          <w:p/>
-        </w:tc>
-        <w:tc>
-          <w:tcPr>
-            <w:tcW w:w="1080" w:type="dxa"/>
-          </w:tcPr>
-          <w:p>
-            <w:pPr>
-              <w:rPr>
-                <w:sz w:val="20"/>
-                <w:szCs w:val="20"/>
-              </w:rPr>
-            </w:pPr>
-            <w:r>
-              <w:rPr>
-                <w:sz w:val="20"/>
-                <w:szCs w:val="20"/>
-              </w:rPr>
-              <w:t>Invalid username and/or password.</w:t>
-            </w:r>
-          </w:p>
-          <w:p/>
-        </w:tc>
-        <w:tc>
-          <w:tcPr>
-            <w:tcW w:w="990" w:type="dxa"/>
-            <w:gridSpan w:val="2"/>
-          </w:tcPr>
-          <w:p>
-            <w:r>
-              <w:t>Chrome</w:t>
-            </w:r>
-          </w:p>
-        </w:tc>
-        <w:tc>
-          <w:tcPr>
-            <w:tcW w:w="859" w:type="dxa"/>
-          </w:tcPr>
-          <w:p>
-            <w:r>
-              <w:t>Pass</w:t>
-            </w:r>
-          </w:p>
-        </w:tc>
-        <w:tc>
-          <w:tcPr>
-            <w:tcW w:w="1206" w:type="dxa"/>
-            <w:gridSpan w:val="2"/>
-          </w:tcPr>
-          <w:p>
-            <w:r>
-              <w:t>[Vardhan 26/10/2022 6:11 PM]: Invalid login attempt stopped</w:t>
+            <w:r>
+              <w:t>[Vardhan 26/10/2022 6:59 PM]: Invalid Search Processed</w:t>
             </w:r>
           </w:p>
         </w:tc>
@@ -3652,7 +4760,7 @@
           </w:tcPr>
           <w:p>
             <w:r>
-              <w:t>Search-1</w:t>
+              <w:t>Account-1</w:t>
             </w:r>
           </w:p>
         </w:tc>
@@ -3682,7 +4790,7 @@
           </w:tcPr>
           <w:p>
             <w:r>
-              <w:t>Search-1A</w:t>
+              <w:t>Account-1A</w:t>
             </w:r>
           </w:p>
         </w:tc>
@@ -3718,7 +4826,7 @@
           </w:tcPr>
           <w:p>
             <w:r>
-              <w:t>Search – Positive Test Case</w:t>
+              <w:t>Account Page – Positive Test Case</w:t>
             </w:r>
           </w:p>
         </w:tc>
@@ -3784,8 +4892,13 @@
           </w:tcPr>
           <w:p>
             <w:r>
-              <w:t>Stable Internet Connection and Registered to FindR</w:t>
-            </w:r>
+              <w:t xml:space="preserve">Stable Internet Connection and Registered to </w:t>
+            </w:r>
+            <w:proofErr w:type="spellStart"/>
+            <w:r>
+              <w:t>FindR</w:t>
+            </w:r>
+            <w:proofErr w:type="spellEnd"/>
           </w:p>
         </w:tc>
         <w:tc>
@@ -3846,12 +4959,16 @@
                 <w:b/>
               </w:rPr>
             </w:pPr>
+            <w:proofErr w:type="spellStart"/>
+            <w:proofErr w:type="gramStart"/>
             <w:r>
               <w:rPr>
                 <w:b/>
               </w:rPr>
               <w:t>S.No</w:t>
             </w:r>
+            <w:proofErr w:type="spellEnd"/>
+            <w:proofErr w:type="gramEnd"/>
           </w:p>
         </w:tc>
         <w:tc>
@@ -4009,10 +5126,7 @@
           </w:tcPr>
           <w:p>
             <w:r>
-              <w:t xml:space="preserve">Launch </w:t>
-            </w:r>
-            <w:r>
-              <w:t>and Login</w:t>
+              <w:t>Launch and Login</w:t>
             </w:r>
           </w:p>
         </w:tc>
@@ -4021,52 +5135,13 @@
             <w:tcW w:w="2108" w:type="dxa"/>
           </w:tcPr>
           <w:p>
-            <w:hyperlink r:id="rId12" w:history="1">
+            <w:hyperlink r:id="rId13" w:history="1">
               <w:r>
-                <w:rPr>
-                  <w:rStyle w:val="Hyperlink"/>
-                </w:rPr>
-                <w:t>https://findr.azurewebsites.net</w:t>
-              </w:r>
-              <w:r>
-                <w:rPr>
-                  <w:rStyle w:val="Hyperlink"/>
-                </w:rPr>
-                <w:t>/lo</w:t>
-              </w:r>
-              <w:r>
-                <w:rPr>
-                  <w:rStyle w:val="Hyperlink"/>
-                </w:rPr>
-                <w:t>g</w:t>
-              </w:r>
-              <w:r>
-                <w:rPr>
-                  <w:rStyle w:val="Hyperlink"/>
-                </w:rPr>
-                <w:t>i</w:t>
-              </w:r>
-              <w:r>
-                <w:rPr>
-                  <w:rStyle w:val="Hyperlink"/>
-                </w:rPr>
-                <w:t>n</w:t>
+                <w:t>https://findr.azurewebsites.net/login</w:t>
               </w:r>
             </w:hyperlink>
             <w:r>
-              <w:rPr>
-                <w:rStyle w:val="Hyperlink"/>
-              </w:rPr>
-              <w:t xml:space="preserve"> </w:t>
-            </w:r>
-            <w:r>
-              <w:rPr>
-                <w:rFonts w:ascii="Roboto" w:hAnsi="Roboto"/>
-                <w:color w:val="000000"/>
-                <w:sz w:val="28"/>
-                <w:szCs w:val="28"/>
-              </w:rPr>
-              <w:t xml:space="preserve"> </w:t>
+              <w:t xml:space="preserve">  </w:t>
             </w:r>
             <w:r>
               <w:t>and login</w:t>
@@ -4122,13 +5197,7 @@
           </w:tcPr>
           <w:p>
             <w:r>
-              <w:t>[Vardhan 26/10/2022 6:</w:t>
-            </w:r>
-            <w:r>
-              <w:t>52</w:t>
-            </w:r>
-            <w:r>
-              <w:t xml:space="preserve"> PM]: Launch successful</w:t>
+              <w:t>[Vardhan 26/10/2022 7:03 PM]: Launch successful</w:t>
             </w:r>
           </w:p>
         </w:tc>
@@ -4151,7 +5220,7 @@
           </w:tcPr>
           <w:p>
             <w:r>
-              <w:t>Search for Reasonable item</w:t>
+              <w:t>Press the Account Icon</w:t>
             </w:r>
           </w:p>
         </w:tc>
@@ -4160,13 +5229,8 @@
             <w:tcW w:w="2108" w:type="dxa"/>
           </w:tcPr>
           <w:p>
-            <w:pPr>
-              <w:rPr>
-                <w:rStyle w:val="Hyperlink"/>
-              </w:rPr>
-            </w:pPr>
-            <w:r>
-              <w:t>Search for an item. Eg. Mouse</w:t>
+            <w:r>
+              <w:t>Press the icon in the top right corner of the page</w:t>
             </w:r>
           </w:p>
         </w:tc>
@@ -4177,7 +5241,7 @@
           </w:tcPr>
           <w:p>
             <w:r>
-              <w:t>Shows collection of mice from various ecommerce stores</w:t>
+              <w:t>Account Page Opens</w:t>
             </w:r>
           </w:p>
         </w:tc>
@@ -4187,7 +5251,7 @@
           </w:tcPr>
           <w:p>
             <w:r>
-              <w:t>Shows collection of mice from various ecommerce stores</w:t>
+              <w:t>Account Page Opens</w:t>
             </w:r>
           </w:p>
         </w:tc>
@@ -4219,19 +5283,99 @@
           </w:tcPr>
           <w:p>
             <w:r>
-              <w:t>[Vardhan 26/10/2022 6:5</w:t>
-            </w:r>
-            <w:r>
-              <w:t xml:space="preserve">4 </w:t>
-            </w:r>
-            <w:r>
-              <w:t xml:space="preserve">PM]: </w:t>
-            </w:r>
-            <w:r>
-              <w:t>Search Test</w:t>
-            </w:r>
-            <w:r>
-              <w:t xml:space="preserve"> successful</w:t>
+              <w:t>[Vardhan 26/10/2022 7:03 PM]: Account Page Opening successful</w:t>
+            </w:r>
+          </w:p>
+        </w:tc>
+      </w:tr>
+      <w:tr>
+        <w:tc>
+          <w:tcPr>
+            <w:tcW w:w="715" w:type="dxa"/>
+          </w:tcPr>
+          <w:p>
+            <w:r>
+              <w:t>3</w:t>
+            </w:r>
+          </w:p>
+        </w:tc>
+        <w:tc>
+          <w:tcPr>
+            <w:tcW w:w="1222" w:type="dxa"/>
+            <w:gridSpan w:val="2"/>
+          </w:tcPr>
+          <w:p>
+            <w:r>
+              <w:t>Edit User Information</w:t>
+            </w:r>
+          </w:p>
+        </w:tc>
+        <w:tc>
+          <w:tcPr>
+            <w:tcW w:w="2108" w:type="dxa"/>
+          </w:tcPr>
+          <w:p>
+            <w:r>
+              <w:t>Click on the edit button and enter valid user information</w:t>
+            </w:r>
+          </w:p>
+        </w:tc>
+        <w:tc>
+          <w:tcPr>
+            <w:tcW w:w="1170" w:type="dxa"/>
+            <w:gridSpan w:val="2"/>
+          </w:tcPr>
+          <w:p>
+            <w:r>
+              <w:t>Information Edited</w:t>
+            </w:r>
+          </w:p>
+        </w:tc>
+        <w:tc>
+          <w:tcPr>
+            <w:tcW w:w="1080" w:type="dxa"/>
+          </w:tcPr>
+          <w:p>
+            <w:r>
+              <w:t>Information Edited</w:t>
+            </w:r>
+          </w:p>
+        </w:tc>
+        <w:tc>
+          <w:tcPr>
+            <w:tcW w:w="990" w:type="dxa"/>
+            <w:gridSpan w:val="2"/>
+          </w:tcPr>
+          <w:p>
+            <w:r>
+              <w:t>Chrome</w:t>
+            </w:r>
+          </w:p>
+        </w:tc>
+        <w:tc>
+          <w:tcPr>
+            <w:tcW w:w="859" w:type="dxa"/>
+          </w:tcPr>
+          <w:p>
+            <w:r>
+              <w:t>Pass</w:t>
+            </w:r>
+          </w:p>
+        </w:tc>
+        <w:tc>
+          <w:tcPr>
+            <w:tcW w:w="1206" w:type="dxa"/>
+            <w:gridSpan w:val="2"/>
+          </w:tcPr>
+          <w:p>
+            <w:r>
+              <w:t>[Vardhan 26/10/2022 7:</w:t>
+            </w:r>
+            <w:r>
+              <w:t xml:space="preserve">11 </w:t>
+            </w:r>
+            <w:r>
+              <w:t>PM]: User Information Edited successfully</w:t>
             </w:r>
           </w:p>
         </w:tc>
@@ -4279,7 +5423,6 @@
               <w:rPr>
                 <w:b/>
               </w:rPr>
-              <w:lastRenderedPageBreak/>
               <w:t>Test Scenario ID</w:t>
             </w:r>
           </w:p>
@@ -4291,10 +5434,7 @@
           </w:tcPr>
           <w:p>
             <w:r>
-              <w:t>Search-</w:t>
-            </w:r>
-            <w:r>
-              <w:t>2</w:t>
+              <w:t>Account-2</w:t>
             </w:r>
           </w:p>
         </w:tc>
@@ -4324,10 +5464,7 @@
           </w:tcPr>
           <w:p>
             <w:r>
-              <w:t>Search-</w:t>
-            </w:r>
-            <w:r>
-              <w:t>2A</w:t>
+              <w:t>Account-2A</w:t>
             </w:r>
           </w:p>
         </w:tc>
@@ -4363,13 +5500,7 @@
           </w:tcPr>
           <w:p>
             <w:r>
-              <w:t xml:space="preserve">Search – </w:t>
-            </w:r>
-            <w:r>
-              <w:t>Negative</w:t>
-            </w:r>
-            <w:r>
-              <w:t xml:space="preserve"> Test Case</w:t>
+              <w:t>Account Page – Negative Test Case</w:t>
             </w:r>
           </w:p>
         </w:tc>
@@ -4424,6 +5555,7 @@
               <w:rPr>
                 <w:b/>
               </w:rPr>
+              <w:lastRenderedPageBreak/>
               <w:t>Pre-Requisite</w:t>
             </w:r>
           </w:p>
@@ -4435,8 +5567,13 @@
           </w:tcPr>
           <w:p>
             <w:r>
-              <w:t>Stable Internet Connection and Registered to FindR</w:t>
-            </w:r>
+              <w:t xml:space="preserve">Stable Internet Connection and Registered to </w:t>
+            </w:r>
+            <w:proofErr w:type="spellStart"/>
+            <w:r>
+              <w:t>FindR</w:t>
+            </w:r>
+            <w:proofErr w:type="spellEnd"/>
           </w:p>
         </w:tc>
         <w:tc>
@@ -4497,12 +5634,16 @@
                 <w:b/>
               </w:rPr>
             </w:pPr>
+            <w:proofErr w:type="spellStart"/>
+            <w:proofErr w:type="gramStart"/>
             <w:r>
               <w:rPr>
                 <w:b/>
               </w:rPr>
               <w:t>S.No</w:t>
             </w:r>
+            <w:proofErr w:type="spellEnd"/>
+            <w:proofErr w:type="gramEnd"/>
           </w:p>
         </w:tc>
         <w:tc>
@@ -4660,7 +5801,7 @@
           </w:tcPr>
           <w:p>
             <w:r>
-              <w:t>Launch and Login</w:t>
+              <w:t xml:space="preserve">Launch </w:t>
             </w:r>
           </w:p>
         </w:tc>
@@ -4669,1404 +5810,7 @@
             <w:tcW w:w="2108" w:type="dxa"/>
           </w:tcPr>
           <w:p>
-            <w:hyperlink r:id="rId13" w:history="1">
-              <w:r>
-                <w:t>https://findr.azurewebsites.net/login</w:t>
-              </w:r>
-            </w:hyperlink>
-            <w:r>
-              <w:t xml:space="preserve">  </w:t>
-            </w:r>
-            <w:r>
-              <w:t>and login</w:t>
-            </w:r>
-          </w:p>
-        </w:tc>
-        <w:tc>
-          <w:tcPr>
-            <w:tcW w:w="1170" w:type="dxa"/>
-            <w:gridSpan w:val="2"/>
-          </w:tcPr>
-          <w:p>
-            <w:r>
-              <w:t>Home Page</w:t>
-            </w:r>
-          </w:p>
-        </w:tc>
-        <w:tc>
-          <w:tcPr>
-            <w:tcW w:w="1080" w:type="dxa"/>
-          </w:tcPr>
-          <w:p>
-            <w:r>
-              <w:t>Home Page</w:t>
-            </w:r>
-          </w:p>
-        </w:tc>
-        <w:tc>
-          <w:tcPr>
-            <w:tcW w:w="990" w:type="dxa"/>
-            <w:gridSpan w:val="2"/>
-          </w:tcPr>
-          <w:p>
-            <w:r>
-              <w:t>Chrome</w:t>
-            </w:r>
-          </w:p>
-        </w:tc>
-        <w:tc>
-          <w:tcPr>
-            <w:tcW w:w="859" w:type="dxa"/>
-          </w:tcPr>
-          <w:p>
-            <w:r>
-              <w:t>Pass</w:t>
-            </w:r>
-          </w:p>
-        </w:tc>
-        <w:tc>
-          <w:tcPr>
-            <w:tcW w:w="1206" w:type="dxa"/>
-            <w:gridSpan w:val="2"/>
-          </w:tcPr>
-          <w:p>
-            <w:r>
-              <w:t>[Vardhan 26/10/2022 6:5</w:t>
-            </w:r>
-            <w:r>
-              <w:t>5</w:t>
-            </w:r>
-            <w:r>
-              <w:t xml:space="preserve"> PM]: Launch successful</w:t>
-            </w:r>
-          </w:p>
-        </w:tc>
-      </w:tr>
-      <w:tr>
-        <w:tc>
-          <w:tcPr>
-            <w:tcW w:w="715" w:type="dxa"/>
-          </w:tcPr>
-          <w:p>
-            <w:r>
-              <w:t>2</w:t>
-            </w:r>
-          </w:p>
-        </w:tc>
-        <w:tc>
-          <w:tcPr>
-            <w:tcW w:w="1222" w:type="dxa"/>
-            <w:gridSpan w:val="2"/>
-          </w:tcPr>
-          <w:p>
-            <w:r>
-              <w:t>Empty Search Test</w:t>
-            </w:r>
-          </w:p>
-        </w:tc>
-        <w:tc>
-          <w:tcPr>
-            <w:tcW w:w="2108" w:type="dxa"/>
-          </w:tcPr>
-          <w:p>
-            <w:r>
-              <w:t>Press the search icon without typing anything in the search bar</w:t>
-            </w:r>
-          </w:p>
-        </w:tc>
-        <w:tc>
-          <w:tcPr>
-            <w:tcW w:w="1170" w:type="dxa"/>
-            <w:gridSpan w:val="2"/>
-          </w:tcPr>
-          <w:p>
-            <w:r>
-              <w:t>Empty Search</w:t>
-            </w:r>
-          </w:p>
-        </w:tc>
-        <w:tc>
-          <w:tcPr>
-            <w:tcW w:w="1080" w:type="dxa"/>
-          </w:tcPr>
-          <w:p>
-            <w:r>
-              <w:t>Please fill in this field</w:t>
-            </w:r>
-          </w:p>
-        </w:tc>
-        <w:tc>
-          <w:tcPr>
-            <w:tcW w:w="990" w:type="dxa"/>
-            <w:gridSpan w:val="2"/>
-          </w:tcPr>
-          <w:p>
-            <w:r>
-              <w:t>Chrome</w:t>
-            </w:r>
-          </w:p>
-        </w:tc>
-        <w:tc>
-          <w:tcPr>
-            <w:tcW w:w="859" w:type="dxa"/>
-          </w:tcPr>
-          <w:p>
-            <w:r>
-              <w:t>Pass</w:t>
-            </w:r>
-          </w:p>
-        </w:tc>
-        <w:tc>
-          <w:tcPr>
-            <w:tcW w:w="1206" w:type="dxa"/>
-            <w:gridSpan w:val="2"/>
-          </w:tcPr>
-          <w:p>
-            <w:r>
-              <w:t>[Vardhan 26/10/2022 6:</w:t>
-            </w:r>
-            <w:r>
-              <w:t>59</w:t>
-            </w:r>
-            <w:r>
-              <w:t xml:space="preserve"> PM]: </w:t>
-            </w:r>
-            <w:r>
-              <w:t>Empty Search Blocked</w:t>
-            </w:r>
-          </w:p>
-        </w:tc>
-      </w:tr>
-      <w:tr>
-        <w:trPr>
-          <w:trHeight w:val="1361"/>
-        </w:trPr>
-        <w:tc>
-          <w:tcPr>
-            <w:tcW w:w="715" w:type="dxa"/>
-          </w:tcPr>
-          <w:p>
-            <w:r>
-              <w:t>3</w:t>
-            </w:r>
-          </w:p>
-        </w:tc>
-        <w:tc>
-          <w:tcPr>
-            <w:tcW w:w="1222" w:type="dxa"/>
-            <w:gridSpan w:val="2"/>
-          </w:tcPr>
-          <w:p>
-            <w:r>
-              <w:t>Invalid Entry in the Search bar</w:t>
-            </w:r>
-          </w:p>
-        </w:tc>
-        <w:tc>
-          <w:tcPr>
-            <w:tcW w:w="2108" w:type="dxa"/>
-          </w:tcPr>
-          <w:p>
-            <w:r>
-              <w:t>Randomly type characters in the search bar. Eg. aodifhj</w:t>
-            </w:r>
-          </w:p>
-        </w:tc>
-        <w:tc>
-          <w:tcPr>
-            <w:tcW w:w="1170" w:type="dxa"/>
-            <w:gridSpan w:val="2"/>
-          </w:tcPr>
-          <w:p>
-            <w:r>
-              <w:t>No matches found</w:t>
-            </w:r>
-          </w:p>
-        </w:tc>
-        <w:tc>
-          <w:tcPr>
-            <w:tcW w:w="1080" w:type="dxa"/>
-          </w:tcPr>
-          <w:p>
-            <w:r>
-              <w:t>No Results Found</w:t>
-            </w:r>
-          </w:p>
-        </w:tc>
-        <w:tc>
-          <w:tcPr>
-            <w:tcW w:w="990" w:type="dxa"/>
-            <w:gridSpan w:val="2"/>
-          </w:tcPr>
-          <w:p>
-            <w:r>
-              <w:t>Chrome</w:t>
-            </w:r>
-          </w:p>
-        </w:tc>
-        <w:tc>
-          <w:tcPr>
-            <w:tcW w:w="859" w:type="dxa"/>
-          </w:tcPr>
-          <w:p>
-            <w:r>
-              <w:t>Pass</w:t>
-            </w:r>
-          </w:p>
-        </w:tc>
-        <w:tc>
-          <w:tcPr>
-            <w:tcW w:w="1206" w:type="dxa"/>
-            <w:gridSpan w:val="2"/>
-          </w:tcPr>
-          <w:p>
-            <w:r>
-              <w:t xml:space="preserve">[Vardhan 26/10/2022 6:59 PM]: </w:t>
-            </w:r>
-            <w:r>
-              <w:t>Invalid</w:t>
-            </w:r>
-            <w:r>
-              <w:t xml:space="preserve"> Search </w:t>
-            </w:r>
-            <w:r>
-              <w:t>Processed</w:t>
-            </w:r>
-          </w:p>
-        </w:tc>
-      </w:tr>
-    </w:tbl>
-    <w:p/>
-    <w:tbl>
-      <w:tblPr>
-        <w:tblStyle w:val="TableGrid"/>
-        <w:tblW w:w="0" w:type="auto"/>
-        <w:tblLayout w:type="fixed"/>
-        <w:tblLook w:val="04A0" w:firstRow="1" w:lastRow="0" w:firstColumn="1" w:lastColumn="0" w:noHBand="0" w:noVBand="1"/>
-      </w:tblPr>
-      <w:tblGrid>
-        <w:gridCol w:w="715"/>
-        <w:gridCol w:w="1006"/>
-        <w:gridCol w:w="216"/>
-        <w:gridCol w:w="2108"/>
-        <w:gridCol w:w="1071"/>
-        <w:gridCol w:w="99"/>
-        <w:gridCol w:w="1080"/>
-        <w:gridCol w:w="458"/>
-        <w:gridCol w:w="532"/>
-        <w:gridCol w:w="859"/>
-        <w:gridCol w:w="310"/>
-        <w:gridCol w:w="896"/>
-      </w:tblGrid>
-      <w:tr>
-        <w:trPr>
-          <w:gridAfter w:val="1"/>
-          <w:wAfter w:w="896" w:type="dxa"/>
-        </w:trPr>
-        <w:tc>
-          <w:tcPr>
-            <w:tcW w:w="1721" w:type="dxa"/>
-            <w:gridSpan w:val="2"/>
-          </w:tcPr>
-          <w:p>
-            <w:pPr>
-              <w:rPr>
-                <w:b/>
-              </w:rPr>
-            </w:pPr>
-            <w:r>
-              <w:rPr>
-                <w:b/>
-              </w:rPr>
-              <w:t>Test Scenario ID</w:t>
-            </w:r>
-          </w:p>
-        </w:tc>
-        <w:tc>
-          <w:tcPr>
-            <w:tcW w:w="3395" w:type="dxa"/>
-            <w:gridSpan w:val="3"/>
-          </w:tcPr>
-          <w:p>
-            <w:r>
-              <w:t>Account-1</w:t>
-            </w:r>
-          </w:p>
-        </w:tc>
-        <w:tc>
-          <w:tcPr>
-            <w:tcW w:w="1637" w:type="dxa"/>
-            <w:gridSpan w:val="3"/>
-          </w:tcPr>
-          <w:p>
-            <w:pPr>
-              <w:rPr>
-                <w:b/>
-              </w:rPr>
-            </w:pPr>
-            <w:r>
-              <w:rPr>
-                <w:b/>
-              </w:rPr>
-              <w:t>Test Case ID</w:t>
-            </w:r>
-          </w:p>
-        </w:tc>
-        <w:tc>
-          <w:tcPr>
-            <w:tcW w:w="1701" w:type="dxa"/>
-            <w:gridSpan w:val="3"/>
-          </w:tcPr>
-          <w:p>
-            <w:r>
-              <w:t>Account</w:t>
-            </w:r>
-            <w:r>
-              <w:t>-</w:t>
-            </w:r>
-            <w:r>
-              <w:t>1</w:t>
-            </w:r>
-            <w:r>
-              <w:t>A</w:t>
-            </w:r>
-          </w:p>
-        </w:tc>
-      </w:tr>
-      <w:tr>
-        <w:trPr>
-          <w:gridAfter w:val="1"/>
-          <w:wAfter w:w="896" w:type="dxa"/>
-        </w:trPr>
-        <w:tc>
-          <w:tcPr>
-            <w:tcW w:w="1721" w:type="dxa"/>
-            <w:gridSpan w:val="2"/>
-          </w:tcPr>
-          <w:p>
-            <w:pPr>
-              <w:rPr>
-                <w:b/>
-              </w:rPr>
-            </w:pPr>
-            <w:r>
-              <w:rPr>
-                <w:b/>
-              </w:rPr>
-              <w:t>Test Case Description</w:t>
-            </w:r>
-          </w:p>
-        </w:tc>
-        <w:tc>
-          <w:tcPr>
-            <w:tcW w:w="3395" w:type="dxa"/>
-            <w:gridSpan w:val="3"/>
-          </w:tcPr>
-          <w:p>
-            <w:r>
-              <w:t>Account Page – Positive Test Case</w:t>
-            </w:r>
-          </w:p>
-        </w:tc>
-        <w:tc>
-          <w:tcPr>
-            <w:tcW w:w="1637" w:type="dxa"/>
-            <w:gridSpan w:val="3"/>
-          </w:tcPr>
-          <w:p>
-            <w:pPr>
-              <w:rPr>
-                <w:b/>
-              </w:rPr>
-            </w:pPr>
-            <w:r>
-              <w:rPr>
-                <w:b/>
-              </w:rPr>
-              <w:t>Test Priority</w:t>
-            </w:r>
-          </w:p>
-        </w:tc>
-        <w:tc>
-          <w:tcPr>
-            <w:tcW w:w="1701" w:type="dxa"/>
-            <w:gridSpan w:val="3"/>
-          </w:tcPr>
-          <w:p>
-            <w:r>
-              <w:t>High</w:t>
-            </w:r>
-          </w:p>
-        </w:tc>
-      </w:tr>
-      <w:tr>
-        <w:trPr>
-          <w:gridAfter w:val="1"/>
-          <w:wAfter w:w="896" w:type="dxa"/>
-        </w:trPr>
-        <w:tc>
-          <w:tcPr>
-            <w:tcW w:w="1721" w:type="dxa"/>
-            <w:gridSpan w:val="2"/>
-          </w:tcPr>
-          <w:p>
-            <w:pPr>
-              <w:rPr>
-                <w:b/>
-              </w:rPr>
-            </w:pPr>
-            <w:r>
-              <w:rPr>
-                <w:b/>
-              </w:rPr>
-              <w:t>Pre-Requisite</w:t>
-            </w:r>
-          </w:p>
-        </w:tc>
-        <w:tc>
-          <w:tcPr>
-            <w:tcW w:w="3395" w:type="dxa"/>
-            <w:gridSpan w:val="3"/>
-          </w:tcPr>
-          <w:p>
-            <w:r>
-              <w:t>Stable Internet Connection and Registered to FindR</w:t>
-            </w:r>
-          </w:p>
-        </w:tc>
-        <w:tc>
-          <w:tcPr>
-            <w:tcW w:w="1637" w:type="dxa"/>
-            <w:gridSpan w:val="3"/>
-          </w:tcPr>
-          <w:p>
-            <w:pPr>
-              <w:rPr>
-                <w:b/>
-              </w:rPr>
-            </w:pPr>
-            <w:r>
-              <w:rPr>
-                <w:b/>
-              </w:rPr>
-              <w:t>Post-Requisite</w:t>
-            </w:r>
-          </w:p>
-        </w:tc>
-        <w:tc>
-          <w:tcPr>
-            <w:tcW w:w="1701" w:type="dxa"/>
-            <w:gridSpan w:val="3"/>
-          </w:tcPr>
-          <w:p>
-            <w:r>
-              <w:t>NA</w:t>
-            </w:r>
-          </w:p>
-        </w:tc>
-      </w:tr>
-      <w:tr>
-        <w:trPr>
-          <w:trHeight w:val="547"/>
-        </w:trPr>
-        <w:tc>
-          <w:tcPr>
-            <w:tcW w:w="9350" w:type="dxa"/>
-            <w:gridSpan w:val="12"/>
-          </w:tcPr>
-          <w:p>
-            <w:r>
-              <w:t>Test Execution Steps:</w:t>
-            </w:r>
-          </w:p>
-        </w:tc>
-      </w:tr>
-      <w:tr>
-        <w:tc>
-          <w:tcPr>
-            <w:tcW w:w="715" w:type="dxa"/>
-          </w:tcPr>
-          <w:p>
-            <w:pPr>
-              <w:rPr>
-                <w:b/>
-              </w:rPr>
-            </w:pPr>
-            <w:r>
-              <w:rPr>
-                <w:b/>
-              </w:rPr>
-              <w:t>S.No</w:t>
-            </w:r>
-          </w:p>
-        </w:tc>
-        <w:tc>
-          <w:tcPr>
-            <w:tcW w:w="1222" w:type="dxa"/>
-            <w:gridSpan w:val="2"/>
-          </w:tcPr>
-          <w:p>
-            <w:pPr>
-              <w:rPr>
-                <w:b/>
-              </w:rPr>
-            </w:pPr>
-            <w:r>
-              <w:rPr>
-                <w:b/>
-              </w:rPr>
-              <w:t>Action</w:t>
-            </w:r>
-          </w:p>
-        </w:tc>
-        <w:tc>
-          <w:tcPr>
-            <w:tcW w:w="2108" w:type="dxa"/>
-          </w:tcPr>
-          <w:p>
-            <w:pPr>
-              <w:rPr>
-                <w:b/>
-              </w:rPr>
-            </w:pPr>
-            <w:r>
-              <w:rPr>
-                <w:b/>
-              </w:rPr>
-              <w:t>Inputs</w:t>
-            </w:r>
-          </w:p>
-        </w:tc>
-        <w:tc>
-          <w:tcPr>
-            <w:tcW w:w="1170" w:type="dxa"/>
-            <w:gridSpan w:val="2"/>
-          </w:tcPr>
-          <w:p>
-            <w:pPr>
-              <w:rPr>
-                <w:b/>
-              </w:rPr>
-            </w:pPr>
-            <w:r>
-              <w:rPr>
-                <w:b/>
-              </w:rPr>
-              <w:t>Expected Output</w:t>
-            </w:r>
-          </w:p>
-        </w:tc>
-        <w:tc>
-          <w:tcPr>
-            <w:tcW w:w="1080" w:type="dxa"/>
-          </w:tcPr>
-          <w:p>
-            <w:pPr>
-              <w:rPr>
-                <w:b/>
-              </w:rPr>
-            </w:pPr>
-            <w:r>
-              <w:rPr>
-                <w:b/>
-              </w:rPr>
-              <w:t>Actual Output</w:t>
-            </w:r>
-          </w:p>
-        </w:tc>
-        <w:tc>
-          <w:tcPr>
-            <w:tcW w:w="990" w:type="dxa"/>
-            <w:gridSpan w:val="2"/>
-          </w:tcPr>
-          <w:p>
-            <w:pPr>
-              <w:rPr>
-                <w:b/>
-              </w:rPr>
-            </w:pPr>
-            <w:r>
-              <w:rPr>
-                <w:b/>
-              </w:rPr>
-              <w:t>Test Browser</w:t>
-            </w:r>
-          </w:p>
-        </w:tc>
-        <w:tc>
-          <w:tcPr>
-            <w:tcW w:w="859" w:type="dxa"/>
-          </w:tcPr>
-          <w:p>
-            <w:pPr>
-              <w:rPr>
-                <w:b/>
-              </w:rPr>
-            </w:pPr>
-            <w:r>
-              <w:rPr>
-                <w:b/>
-              </w:rPr>
-              <w:t>Test Result</w:t>
-            </w:r>
-          </w:p>
-        </w:tc>
-        <w:tc>
-          <w:tcPr>
-            <w:tcW w:w="1206" w:type="dxa"/>
-            <w:gridSpan w:val="2"/>
-          </w:tcPr>
-          <w:p>
-            <w:pPr>
-              <w:rPr>
-                <w:b/>
-              </w:rPr>
-            </w:pPr>
-            <w:r>
-              <w:rPr>
-                <w:b/>
-              </w:rPr>
-              <w:t xml:space="preserve">Test </w:t>
-            </w:r>
-            <w:r>
-              <w:rPr>
-                <w:b/>
-              </w:rPr>
-              <w:t>Comments</w:t>
-            </w:r>
-          </w:p>
-        </w:tc>
-      </w:tr>
-      <w:tr>
-        <w:tc>
-          <w:tcPr>
-            <w:tcW w:w="715" w:type="dxa"/>
-          </w:tcPr>
-          <w:p>
-            <w:r>
-              <w:t>1</w:t>
-            </w:r>
-          </w:p>
-        </w:tc>
-        <w:tc>
-          <w:tcPr>
-            <w:tcW w:w="1222" w:type="dxa"/>
-            <w:gridSpan w:val="2"/>
-          </w:tcPr>
-          <w:p>
-            <w:r>
-              <w:t>Launch and Login</w:t>
-            </w:r>
-          </w:p>
-        </w:tc>
-        <w:tc>
-          <w:tcPr>
-            <w:tcW w:w="2108" w:type="dxa"/>
-          </w:tcPr>
-          <w:p>
             <w:hyperlink r:id="rId14" w:history="1">
-              <w:r>
-                <w:t>https://findr.azurewebsites.net/login</w:t>
-              </w:r>
-            </w:hyperlink>
-            <w:r>
-              <w:t xml:space="preserve">  </w:t>
-            </w:r>
-            <w:r>
-              <w:t>and login</w:t>
-            </w:r>
-          </w:p>
-        </w:tc>
-        <w:tc>
-          <w:tcPr>
-            <w:tcW w:w="1170" w:type="dxa"/>
-            <w:gridSpan w:val="2"/>
-          </w:tcPr>
-          <w:p>
-            <w:r>
-              <w:t>Home Page</w:t>
-            </w:r>
-          </w:p>
-        </w:tc>
-        <w:tc>
-          <w:tcPr>
-            <w:tcW w:w="1080" w:type="dxa"/>
-          </w:tcPr>
-          <w:p>
-            <w:r>
-              <w:t>Home Page</w:t>
-            </w:r>
-          </w:p>
-        </w:tc>
-        <w:tc>
-          <w:tcPr>
-            <w:tcW w:w="990" w:type="dxa"/>
-            <w:gridSpan w:val="2"/>
-          </w:tcPr>
-          <w:p>
-            <w:r>
-              <w:t>Chrome</w:t>
-            </w:r>
-          </w:p>
-        </w:tc>
-        <w:tc>
-          <w:tcPr>
-            <w:tcW w:w="859" w:type="dxa"/>
-          </w:tcPr>
-          <w:p>
-            <w:r>
-              <w:t>Pass</w:t>
-            </w:r>
-          </w:p>
-        </w:tc>
-        <w:tc>
-          <w:tcPr>
-            <w:tcW w:w="1206" w:type="dxa"/>
-            <w:gridSpan w:val="2"/>
-          </w:tcPr>
-          <w:p>
-            <w:r>
-              <w:t xml:space="preserve">[Vardhan 26/10/2022 </w:t>
-            </w:r>
-            <w:r>
-              <w:t>7:03</w:t>
-            </w:r>
-            <w:r>
-              <w:t xml:space="preserve"> PM]: Launch successful</w:t>
-            </w:r>
-          </w:p>
-        </w:tc>
-      </w:tr>
-      <w:tr>
-        <w:tc>
-          <w:tcPr>
-            <w:tcW w:w="715" w:type="dxa"/>
-          </w:tcPr>
-          <w:p>
-            <w:r>
-              <w:lastRenderedPageBreak/>
-              <w:t>2</w:t>
-            </w:r>
-          </w:p>
-        </w:tc>
-        <w:tc>
-          <w:tcPr>
-            <w:tcW w:w="1222" w:type="dxa"/>
-            <w:gridSpan w:val="2"/>
-          </w:tcPr>
-          <w:p>
-            <w:r>
-              <w:t>Press the Account Icon</w:t>
-            </w:r>
-          </w:p>
-        </w:tc>
-        <w:tc>
-          <w:tcPr>
-            <w:tcW w:w="2108" w:type="dxa"/>
-          </w:tcPr>
-          <w:p>
-            <w:r>
-              <w:t>Press the icon in the top right corner of the page</w:t>
-            </w:r>
-          </w:p>
-        </w:tc>
-        <w:tc>
-          <w:tcPr>
-            <w:tcW w:w="1170" w:type="dxa"/>
-            <w:gridSpan w:val="2"/>
-          </w:tcPr>
-          <w:p>
-            <w:r>
-              <w:t>Account Page Opens</w:t>
-            </w:r>
-          </w:p>
-        </w:tc>
-        <w:tc>
-          <w:tcPr>
-            <w:tcW w:w="1080" w:type="dxa"/>
-          </w:tcPr>
-          <w:p>
-            <w:r>
-              <w:t>Account Page Opens</w:t>
-            </w:r>
-          </w:p>
-        </w:tc>
-        <w:tc>
-          <w:tcPr>
-            <w:tcW w:w="990" w:type="dxa"/>
-            <w:gridSpan w:val="2"/>
-          </w:tcPr>
-          <w:p>
-            <w:r>
-              <w:t>Chrome</w:t>
-            </w:r>
-          </w:p>
-        </w:tc>
-        <w:tc>
-          <w:tcPr>
-            <w:tcW w:w="859" w:type="dxa"/>
-          </w:tcPr>
-          <w:p>
-            <w:r>
-              <w:t>Pass</w:t>
-            </w:r>
-          </w:p>
-        </w:tc>
-        <w:tc>
-          <w:tcPr>
-            <w:tcW w:w="1206" w:type="dxa"/>
-            <w:gridSpan w:val="2"/>
-          </w:tcPr>
-          <w:p>
-            <w:r>
-              <w:t xml:space="preserve">[Vardhan 26/10/2022 7:03 PM]: </w:t>
-            </w:r>
-            <w:r>
-              <w:t>Account Page Opening</w:t>
-            </w:r>
-            <w:r>
-              <w:t xml:space="preserve"> successful</w:t>
-            </w:r>
-          </w:p>
-        </w:tc>
-      </w:tr>
-      <w:tr>
-        <w:tc>
-          <w:tcPr>
-            <w:tcW w:w="715" w:type="dxa"/>
-          </w:tcPr>
-          <w:p>
-            <w:r>
-              <w:t>3</w:t>
-            </w:r>
-          </w:p>
-        </w:tc>
-        <w:tc>
-          <w:tcPr>
-            <w:tcW w:w="1222" w:type="dxa"/>
-            <w:gridSpan w:val="2"/>
-          </w:tcPr>
-          <w:p>
-            <w:r>
-              <w:t>Edit User Information</w:t>
-            </w:r>
-          </w:p>
-        </w:tc>
-        <w:tc>
-          <w:tcPr>
-            <w:tcW w:w="2108" w:type="dxa"/>
-          </w:tcPr>
-          <w:p>
-            <w:r>
-              <w:t>Click on the edit button and enter valid user information</w:t>
-            </w:r>
-          </w:p>
-        </w:tc>
-        <w:tc>
-          <w:tcPr>
-            <w:tcW w:w="1170" w:type="dxa"/>
-            <w:gridSpan w:val="2"/>
-          </w:tcPr>
-          <w:p>
-            <w:r>
-              <w:t>Information Edited</w:t>
-            </w:r>
-          </w:p>
-        </w:tc>
-        <w:tc>
-          <w:tcPr>
-            <w:tcW w:w="1080" w:type="dxa"/>
-          </w:tcPr>
-          <w:p>
-            <w:r>
-              <w:t>Information Edited</w:t>
-            </w:r>
-          </w:p>
-        </w:tc>
-        <w:tc>
-          <w:tcPr>
-            <w:tcW w:w="990" w:type="dxa"/>
-            <w:gridSpan w:val="2"/>
-          </w:tcPr>
-          <w:p>
-            <w:r>
-              <w:t>Chrome</w:t>
-            </w:r>
-          </w:p>
-        </w:tc>
-        <w:tc>
-          <w:tcPr>
-            <w:tcW w:w="859" w:type="dxa"/>
-          </w:tcPr>
-          <w:p>
-            <w:r>
-              <w:t>Pass</w:t>
-            </w:r>
-          </w:p>
-        </w:tc>
-        <w:tc>
-          <w:tcPr>
-            <w:tcW w:w="1206" w:type="dxa"/>
-            <w:gridSpan w:val="2"/>
-          </w:tcPr>
-          <w:p>
-            <w:r>
-              <w:t>[Vardhan 26/10/2022 7:</w:t>
-            </w:r>
-            <w:r>
-              <w:t xml:space="preserve">11 </w:t>
-            </w:r>
-            <w:r>
-              <w:t xml:space="preserve">PM]: </w:t>
-            </w:r>
-            <w:r>
-              <w:t>User Information Edited</w:t>
-            </w:r>
-            <w:r>
-              <w:t xml:space="preserve"> successful</w:t>
-            </w:r>
-            <w:r>
-              <w:t>ly</w:t>
-            </w:r>
-          </w:p>
-        </w:tc>
-      </w:tr>
-    </w:tbl>
-    <w:p/>
-    <w:tbl>
-      <w:tblPr>
-        <w:tblStyle w:val="TableGrid"/>
-        <w:tblW w:w="0" w:type="auto"/>
-        <w:tblLayout w:type="fixed"/>
-        <w:tblLook w:val="04A0" w:firstRow="1" w:lastRow="0" w:firstColumn="1" w:lastColumn="0" w:noHBand="0" w:noVBand="1"/>
-      </w:tblPr>
-      <w:tblGrid>
-        <w:gridCol w:w="715"/>
-        <w:gridCol w:w="1006"/>
-        <w:gridCol w:w="216"/>
-        <w:gridCol w:w="2108"/>
-        <w:gridCol w:w="1071"/>
-        <w:gridCol w:w="99"/>
-        <w:gridCol w:w="1080"/>
-        <w:gridCol w:w="458"/>
-        <w:gridCol w:w="532"/>
-        <w:gridCol w:w="859"/>
-        <w:gridCol w:w="310"/>
-        <w:gridCol w:w="896"/>
-      </w:tblGrid>
-      <w:tr>
-        <w:trPr>
-          <w:gridAfter w:val="1"/>
-          <w:wAfter w:w="896" w:type="dxa"/>
-        </w:trPr>
-        <w:tc>
-          <w:tcPr>
-            <w:tcW w:w="1721" w:type="dxa"/>
-            <w:gridSpan w:val="2"/>
-          </w:tcPr>
-          <w:p>
-            <w:pPr>
-              <w:rPr>
-                <w:b/>
-              </w:rPr>
-            </w:pPr>
-            <w:r>
-              <w:rPr>
-                <w:b/>
-              </w:rPr>
-              <w:t>Test Scenario ID</w:t>
-            </w:r>
-          </w:p>
-        </w:tc>
-        <w:tc>
-          <w:tcPr>
-            <w:tcW w:w="3395" w:type="dxa"/>
-            <w:gridSpan w:val="3"/>
-          </w:tcPr>
-          <w:p>
-            <w:r>
-              <w:t>Account-</w:t>
-            </w:r>
-            <w:r>
-              <w:t>2</w:t>
-            </w:r>
-          </w:p>
-        </w:tc>
-        <w:tc>
-          <w:tcPr>
-            <w:tcW w:w="1637" w:type="dxa"/>
-            <w:gridSpan w:val="3"/>
-          </w:tcPr>
-          <w:p>
-            <w:pPr>
-              <w:rPr>
-                <w:b/>
-              </w:rPr>
-            </w:pPr>
-            <w:r>
-              <w:rPr>
-                <w:b/>
-              </w:rPr>
-              <w:t>Test Case ID</w:t>
-            </w:r>
-          </w:p>
-        </w:tc>
-        <w:tc>
-          <w:tcPr>
-            <w:tcW w:w="1701" w:type="dxa"/>
-            <w:gridSpan w:val="3"/>
-          </w:tcPr>
-          <w:p>
-            <w:r>
-              <w:t>Account-</w:t>
-            </w:r>
-            <w:r>
-              <w:t>2</w:t>
-            </w:r>
-            <w:r>
-              <w:t>A</w:t>
-            </w:r>
-          </w:p>
-        </w:tc>
-      </w:tr>
-      <w:tr>
-        <w:trPr>
-          <w:gridAfter w:val="1"/>
-          <w:wAfter w:w="896" w:type="dxa"/>
-        </w:trPr>
-        <w:tc>
-          <w:tcPr>
-            <w:tcW w:w="1721" w:type="dxa"/>
-            <w:gridSpan w:val="2"/>
-          </w:tcPr>
-          <w:p>
-            <w:pPr>
-              <w:rPr>
-                <w:b/>
-              </w:rPr>
-            </w:pPr>
-            <w:r>
-              <w:rPr>
-                <w:b/>
-              </w:rPr>
-              <w:t>Test Case Description</w:t>
-            </w:r>
-          </w:p>
-        </w:tc>
-        <w:tc>
-          <w:tcPr>
-            <w:tcW w:w="3395" w:type="dxa"/>
-            <w:gridSpan w:val="3"/>
-          </w:tcPr>
-          <w:p>
-            <w:r>
-              <w:t xml:space="preserve">Account Page – </w:t>
-            </w:r>
-            <w:r>
-              <w:t>Negative</w:t>
-            </w:r>
-            <w:r>
-              <w:t xml:space="preserve"> Test Case</w:t>
-            </w:r>
-          </w:p>
-        </w:tc>
-        <w:tc>
-          <w:tcPr>
-            <w:tcW w:w="1637" w:type="dxa"/>
-            <w:gridSpan w:val="3"/>
-          </w:tcPr>
-          <w:p>
-            <w:pPr>
-              <w:rPr>
-                <w:b/>
-              </w:rPr>
-            </w:pPr>
-            <w:r>
-              <w:rPr>
-                <w:b/>
-              </w:rPr>
-              <w:t>Test Priority</w:t>
-            </w:r>
-          </w:p>
-        </w:tc>
-        <w:tc>
-          <w:tcPr>
-            <w:tcW w:w="1701" w:type="dxa"/>
-            <w:gridSpan w:val="3"/>
-          </w:tcPr>
-          <w:p>
-            <w:r>
-              <w:t>High</w:t>
-            </w:r>
-          </w:p>
-        </w:tc>
-      </w:tr>
-      <w:tr>
-        <w:trPr>
-          <w:gridAfter w:val="1"/>
-          <w:wAfter w:w="896" w:type="dxa"/>
-        </w:trPr>
-        <w:tc>
-          <w:tcPr>
-            <w:tcW w:w="1721" w:type="dxa"/>
-            <w:gridSpan w:val="2"/>
-          </w:tcPr>
-          <w:p>
-            <w:pPr>
-              <w:rPr>
-                <w:b/>
-              </w:rPr>
-            </w:pPr>
-            <w:r>
-              <w:rPr>
-                <w:b/>
-              </w:rPr>
-              <w:t>Pre-Requisite</w:t>
-            </w:r>
-          </w:p>
-        </w:tc>
-        <w:tc>
-          <w:tcPr>
-            <w:tcW w:w="3395" w:type="dxa"/>
-            <w:gridSpan w:val="3"/>
-          </w:tcPr>
-          <w:p>
-            <w:r>
-              <w:t>Stable Internet Connection and Registered to FindR</w:t>
-            </w:r>
-          </w:p>
-        </w:tc>
-        <w:tc>
-          <w:tcPr>
-            <w:tcW w:w="1637" w:type="dxa"/>
-            <w:gridSpan w:val="3"/>
-          </w:tcPr>
-          <w:p>
-            <w:pPr>
-              <w:rPr>
-                <w:b/>
-              </w:rPr>
-            </w:pPr>
-            <w:r>
-              <w:rPr>
-                <w:b/>
-              </w:rPr>
-              <w:t>Post-Requisite</w:t>
-            </w:r>
-          </w:p>
-        </w:tc>
-        <w:tc>
-          <w:tcPr>
-            <w:tcW w:w="1701" w:type="dxa"/>
-            <w:gridSpan w:val="3"/>
-          </w:tcPr>
-          <w:p>
-            <w:r>
-              <w:t>NA</w:t>
-            </w:r>
-          </w:p>
-        </w:tc>
-      </w:tr>
-      <w:tr>
-        <w:trPr>
-          <w:trHeight w:val="547"/>
-        </w:trPr>
-        <w:tc>
-          <w:tcPr>
-            <w:tcW w:w="9350" w:type="dxa"/>
-            <w:gridSpan w:val="12"/>
-          </w:tcPr>
-          <w:p>
-            <w:r>
-              <w:t>Test Execution Steps:</w:t>
-            </w:r>
-          </w:p>
-        </w:tc>
-      </w:tr>
-      <w:tr>
-        <w:tc>
-          <w:tcPr>
-            <w:tcW w:w="715" w:type="dxa"/>
-          </w:tcPr>
-          <w:p>
-            <w:pPr>
-              <w:rPr>
-                <w:b/>
-              </w:rPr>
-            </w:pPr>
-            <w:r>
-              <w:rPr>
-                <w:b/>
-              </w:rPr>
-              <w:t>S.No</w:t>
-            </w:r>
-          </w:p>
-        </w:tc>
-        <w:tc>
-          <w:tcPr>
-            <w:tcW w:w="1222" w:type="dxa"/>
-            <w:gridSpan w:val="2"/>
-          </w:tcPr>
-          <w:p>
-            <w:pPr>
-              <w:rPr>
-                <w:b/>
-              </w:rPr>
-            </w:pPr>
-            <w:r>
-              <w:rPr>
-                <w:b/>
-              </w:rPr>
-              <w:t>Action</w:t>
-            </w:r>
-          </w:p>
-        </w:tc>
-        <w:tc>
-          <w:tcPr>
-            <w:tcW w:w="2108" w:type="dxa"/>
-          </w:tcPr>
-          <w:p>
-            <w:pPr>
-              <w:rPr>
-                <w:b/>
-              </w:rPr>
-            </w:pPr>
-            <w:r>
-              <w:rPr>
-                <w:b/>
-              </w:rPr>
-              <w:t>Inputs</w:t>
-            </w:r>
-          </w:p>
-        </w:tc>
-        <w:tc>
-          <w:tcPr>
-            <w:tcW w:w="1170" w:type="dxa"/>
-            <w:gridSpan w:val="2"/>
-          </w:tcPr>
-          <w:p>
-            <w:pPr>
-              <w:rPr>
-                <w:b/>
-              </w:rPr>
-            </w:pPr>
-            <w:r>
-              <w:rPr>
-                <w:b/>
-              </w:rPr>
-              <w:t>Expected Output</w:t>
-            </w:r>
-          </w:p>
-        </w:tc>
-        <w:tc>
-          <w:tcPr>
-            <w:tcW w:w="1080" w:type="dxa"/>
-          </w:tcPr>
-          <w:p>
-            <w:pPr>
-              <w:rPr>
-                <w:b/>
-              </w:rPr>
-            </w:pPr>
-            <w:r>
-              <w:rPr>
-                <w:b/>
-              </w:rPr>
-              <w:t>Actual Output</w:t>
-            </w:r>
-          </w:p>
-        </w:tc>
-        <w:tc>
-          <w:tcPr>
-            <w:tcW w:w="990" w:type="dxa"/>
-            <w:gridSpan w:val="2"/>
-          </w:tcPr>
-          <w:p>
-            <w:pPr>
-              <w:rPr>
-                <w:b/>
-              </w:rPr>
-            </w:pPr>
-            <w:r>
-              <w:rPr>
-                <w:b/>
-              </w:rPr>
-              <w:t>Test Browser</w:t>
-            </w:r>
-          </w:p>
-        </w:tc>
-        <w:tc>
-          <w:tcPr>
-            <w:tcW w:w="859" w:type="dxa"/>
-          </w:tcPr>
-          <w:p>
-            <w:pPr>
-              <w:rPr>
-                <w:b/>
-              </w:rPr>
-            </w:pPr>
-            <w:r>
-              <w:rPr>
-                <w:b/>
-              </w:rPr>
-              <w:t>Test Result</w:t>
-            </w:r>
-          </w:p>
-        </w:tc>
-        <w:tc>
-          <w:tcPr>
-            <w:tcW w:w="1206" w:type="dxa"/>
-            <w:gridSpan w:val="2"/>
-          </w:tcPr>
-          <w:p>
-            <w:pPr>
-              <w:rPr>
-                <w:b/>
-              </w:rPr>
-            </w:pPr>
-            <w:r>
-              <w:rPr>
-                <w:b/>
-              </w:rPr>
-              <w:t xml:space="preserve">Test </w:t>
-            </w:r>
-            <w:r>
-              <w:rPr>
-                <w:b/>
-              </w:rPr>
-              <w:t>Comments</w:t>
-            </w:r>
-          </w:p>
-        </w:tc>
-      </w:tr>
-      <w:tr>
-        <w:tc>
-          <w:tcPr>
-            <w:tcW w:w="715" w:type="dxa"/>
-          </w:tcPr>
-          <w:p>
-            <w:r>
-              <w:t>1</w:t>
-            </w:r>
-          </w:p>
-        </w:tc>
-        <w:tc>
-          <w:tcPr>
-            <w:tcW w:w="1222" w:type="dxa"/>
-            <w:gridSpan w:val="2"/>
-          </w:tcPr>
-          <w:p>
-            <w:r>
-              <w:t xml:space="preserve">Launch </w:t>
-            </w:r>
-          </w:p>
-        </w:tc>
-        <w:tc>
-          <w:tcPr>
-            <w:tcW w:w="2108" w:type="dxa"/>
-          </w:tcPr>
-          <w:p>
-            <w:hyperlink r:id="rId15" w:history="1">
               <w:r>
                 <w:t>https://findr.azurewebsites.net</w:t>
               </w:r>
@@ -6223,16 +5967,7 @@
           </w:tcPr>
           <w:p>
             <w:r>
-              <w:t xml:space="preserve">[Vardhan 26/10/2022 </w:t>
-            </w:r>
-            <w:r>
-              <w:t>7:14</w:t>
-            </w:r>
-            <w:r>
-              <w:t xml:space="preserve"> PM]: </w:t>
-            </w:r>
-            <w:r>
-              <w:t>Invalid Access to Account Page Blocked</w:t>
+              <w:t>[Vardhan 26/10/2022 7:14 PM]: Invalid Access to Account Page Blocked</w:t>
             </w:r>
           </w:p>
         </w:tc>
@@ -6318,13 +6053,7 @@
           </w:tcPr>
           <w:p>
             <w:r>
-              <w:t xml:space="preserve">[Vardhan 26/10/2022 </w:t>
-            </w:r>
-            <w:r>
-              <w:t>7:15</w:t>
-            </w:r>
-            <w:r>
-              <w:t xml:space="preserve"> PM]: Login successful</w:t>
+              <w:t>[Vardhan 26/10/2022 7:15 PM]: Login successful</w:t>
             </w:r>
           </w:p>
         </w:tc>
@@ -6336,7 +6065,6 @@
           </w:tcPr>
           <w:p>
             <w:r>
-              <w:lastRenderedPageBreak/>
               <w:t>4</w:t>
             </w:r>
           </w:p>
@@ -6414,16 +6142,7 @@
           </w:tcPr>
           <w:p>
             <w:r>
-              <w:t>[Vardhan 26/10/2022 7:1</w:t>
-            </w:r>
-            <w:r>
-              <w:t xml:space="preserve">7 </w:t>
-            </w:r>
-            <w:r>
-              <w:t xml:space="preserve">PM]: </w:t>
-            </w:r>
-            <w:r>
-              <w:t xml:space="preserve">Duplicate Email Address </w:t>
+              <w:t xml:space="preserve">[Vardhan 26/10/2022 7:17 PM]: Duplicate Email Address </w:t>
             </w:r>
             <w:r>
               <w:t>Change</w:t>
@@ -6462,19 +6181,15 @@
           </w:tcPr>
           <w:p>
             <w:r>
-              <w:t xml:space="preserve">Change the </w:t>
-            </w:r>
-            <w:r>
-              <w:t>username</w:t>
-            </w:r>
-            <w:r>
-              <w:t xml:space="preserve"> of the account to an </w:t>
-            </w:r>
-            <w:r>
-              <w:t>username</w:t>
-            </w:r>
-            <w:r>
-              <w:t xml:space="preserve"> that is already being used</w:t>
+              <w:t xml:space="preserve">Change the username of the account to </w:t>
+            </w:r>
+            <w:proofErr w:type="gramStart"/>
+            <w:r>
+              <w:t>an</w:t>
+            </w:r>
+            <w:proofErr w:type="gramEnd"/>
+            <w:r>
+              <w:t xml:space="preserve"> username that is already being used</w:t>
             </w:r>
           </w:p>
         </w:tc>
@@ -6485,10 +6200,7 @@
           </w:tcPr>
           <w:p>
             <w:r>
-              <w:t>Username</w:t>
-            </w:r>
-            <w:r>
-              <w:t xml:space="preserve"> in use</w:t>
+              <w:t>Username in use</w:t>
             </w:r>
           </w:p>
         </w:tc>
@@ -6543,81 +6255,10 @@
       </w:tr>
     </w:tbl>
     <w:p/>
-    <w:p>
-      <w:pPr>
-        <w:pStyle w:val="ListParagraph"/>
-        <w:numPr>
-          <w:ilvl w:val="0"/>
-          <w:numId w:val="6"/>
-        </w:numPr>
-      </w:pPr>
-      <w:r>
-        <w:t>Account</w:t>
-      </w:r>
-    </w:p>
-    <w:p>
-      <w:pPr>
-        <w:pStyle w:val="ListParagraph"/>
-        <w:numPr>
-          <w:ilvl w:val="0"/>
-          <w:numId w:val="6"/>
-        </w:numPr>
-      </w:pPr>
-      <w:r>
-        <w:t>Wishlist</w:t>
-      </w:r>
-    </w:p>
-    <w:p>
-      <w:pPr>
-        <w:pStyle w:val="ListParagraph"/>
-        <w:numPr>
-          <w:ilvl w:val="0"/>
-          <w:numId w:val="6"/>
-        </w:numPr>
-      </w:pPr>
-      <w:r>
-        <w:t>About</w:t>
-      </w:r>
-    </w:p>
-    <w:p>
-      <w:pPr>
-        <w:pStyle w:val="ListParagraph"/>
-        <w:numPr>
-          <w:ilvl w:val="0"/>
-          <w:numId w:val="6"/>
-        </w:numPr>
-      </w:pPr>
-      <w:r>
-        <w:t>Friend List</w:t>
-      </w:r>
-    </w:p>
-    <w:p>
-      <w:pPr>
-        <w:pStyle w:val="ListParagraph"/>
-        <w:numPr>
-          <w:ilvl w:val="0"/>
-          <w:numId w:val="6"/>
-        </w:numPr>
-      </w:pPr>
-      <w:r>
-        <w:t>Add Friend</w:t>
-      </w:r>
-    </w:p>
-    <w:p>
-      <w:pPr>
-        <w:pStyle w:val="ListParagraph"/>
-        <w:numPr>
-          <w:ilvl w:val="0"/>
-          <w:numId w:val="6"/>
-        </w:numPr>
-      </w:pPr>
-      <w:r>
-        <w:t>Remove Friend</w:t>
-      </w:r>
-    </w:p>
     <w:sectPr>
       <w:pgSz w:w="12240" w:h="15840"/>
       <w:pgMar w:top="1440" w:right="1440" w:bottom="1440" w:left="1440" w:header="720" w:footer="720" w:gutter="0"/>
+      <w:pgNumType w:start="1"/>
       <w:cols w:space="720"/>
       <w:docGrid w:linePitch="360"/>
     </w:sectPr>
@@ -7444,7 +7085,7 @@
     <w:lsdException w:name="List Number 3" w:semiHidden="1" w:unhideWhenUsed="1"/>
     <w:lsdException w:name="List Number 4" w:semiHidden="1" w:unhideWhenUsed="1"/>
     <w:lsdException w:name="List Number 5" w:semiHidden="1" w:unhideWhenUsed="1"/>
-    <w:lsdException w:name="Title" w:uiPriority="10" w:qFormat="1"/>
+    <w:lsdException w:name="Title" w:uiPriority="0" w:qFormat="1"/>
     <w:lsdException w:name="Closing" w:semiHidden="1" w:unhideWhenUsed="1"/>
     <w:lsdException w:name="Signature" w:semiHidden="1" w:unhideWhenUsed="1"/>
     <w:lsdException w:name="Default Paragraph Font" w:semiHidden="1" w:uiPriority="1" w:unhideWhenUsed="1"/>
@@ -7536,7 +7177,7 @@
     <w:lsdException w:name="Table Web 2" w:semiHidden="1" w:unhideWhenUsed="1"/>
     <w:lsdException w:name="Table Web 3" w:semiHidden="1" w:unhideWhenUsed="1"/>
     <w:lsdException w:name="Balloon Text" w:semiHidden="1" w:unhideWhenUsed="1"/>
-    <w:lsdException w:name="Table Grid" w:semiHidden="1" w:uiPriority="39" w:unhideWhenUsed="1"/>
+    <w:lsdException w:name="Table Grid" w:uiPriority="39"/>
     <w:lsdException w:name="Table Theme" w:semiHidden="1" w:unhideWhenUsed="1"/>
     <w:lsdException w:name="Placeholder Text" w:semiHidden="1"/>
     <w:lsdException w:name="No Spacing" w:uiPriority="1" w:qFormat="1"/>
@@ -7935,7 +7576,6 @@
     <w:basedOn w:val="Normal"/>
     <w:next w:val="Normal"/>
     <w:link w:val="TitleChar"/>
-    <w:uiPriority w:val="10"/>
     <w:qFormat/>
     <w:rsid w:val="00C04010"/>
     <w:pPr>
@@ -8065,6 +7705,51 @@
     <w:rPr>
       <w:color w:val="954F72" w:themeColor="followedHyperlink"/>
       <w:u w:val="single"/>
+    </w:rPr>
+  </w:style>
+  <w:style w:type="paragraph" w:customStyle="1" w:styleId="ByLine">
+    <w:name w:val="ByLine"/>
+    <w:basedOn w:val="Title"/>
+    <w:rsid w:val="002235B0"/>
+    <w:pPr>
+      <w:pBdr>
+        <w:bottom w:val="none" w:sz="0" w:space="0" w:color="auto"/>
+      </w:pBdr>
+      <w:spacing w:before="240" w:after="720"/>
+      <w:contextualSpacing w:val="0"/>
+      <w:jc w:val="right"/>
+    </w:pPr>
+    <w:rPr>
+      <w:rFonts w:ascii="Arial" w:eastAsia="Times New Roman" w:hAnsi="Arial" w:cs="Times New Roman"/>
+      <w:b/>
+      <w:color w:val="auto"/>
+      <w:spacing w:val="0"/>
+      <w:sz w:val="28"/>
+      <w:szCs w:val="20"/>
+      <w:lang w:eastAsia="en-SG"/>
+    </w:rPr>
+  </w:style>
+  <w:style w:type="paragraph" w:customStyle="1" w:styleId="line">
+    <w:name w:val="line"/>
+    <w:basedOn w:val="Title"/>
+    <w:rsid w:val="002235B0"/>
+    <w:pPr>
+      <w:pBdr>
+        <w:top w:val="single" w:sz="36" w:space="1" w:color="auto"/>
+        <w:bottom w:val="none" w:sz="0" w:space="0" w:color="auto"/>
+      </w:pBdr>
+      <w:spacing w:before="240" w:after="0"/>
+      <w:contextualSpacing w:val="0"/>
+      <w:jc w:val="right"/>
+    </w:pPr>
+    <w:rPr>
+      <w:rFonts w:ascii="Arial" w:eastAsia="Times New Roman" w:hAnsi="Arial" w:cs="Times New Roman"/>
+      <w:b/>
+      <w:color w:val="auto"/>
+      <w:spacing w:val="0"/>
+      <w:sz w:val="40"/>
+      <w:szCs w:val="20"/>
+      <w:lang w:eastAsia="en-SG"/>
     </w:rPr>
   </w:style>
 </w:styles>

--- a/deliverables/FindR_TestCases.docx
+++ b/deliverables/FindR_TestCases.docx
@@ -114,7 +114,7 @@
         <w:rPr>
           <w:rFonts w:ascii="Times New Roman" w:hAnsi="Times New Roman"/>
         </w:rPr>
-        <w:t>1</w:t>
+        <w:t>0</w:t>
       </w:r>
       <w:r>
         <w:rPr>
@@ -328,6 +328,19 @@
         </w:rPr>
       </w:pPr>
     </w:p>
+    <w:p>
+      <w:pPr>
+        <w:pStyle w:val="Heading2"/>
+        <w:numPr>
+          <w:ilvl w:val="0"/>
+          <w:numId w:val="8"/>
+        </w:numPr>
+      </w:pPr>
+      <w:r>
+        <w:lastRenderedPageBreak/>
+        <w:t>Account Registration</w:t>
+      </w:r>
+    </w:p>
     <w:tbl>
       <w:tblPr>
         <w:tblStyle w:val="TableGrid"/>
@@ -369,7 +382,6 @@
               <w:rPr>
                 <w:b/>
               </w:rPr>
-              <w:lastRenderedPageBreak/>
               <w:t>Test Scenario ID</w:t>
             </w:r>
           </w:p>
@@ -1514,6 +1526,7 @@
           </w:tcPr>
           <w:p>
             <w:r>
+              <w:lastRenderedPageBreak/>
               <w:t>2</w:t>
             </w:r>
           </w:p>
@@ -1525,11 +1538,7 @@
           </w:tcPr>
           <w:p>
             <w:r>
-              <w:t xml:space="preserve">Enter invalid Username but all </w:t>
-            </w:r>
-            <w:r>
-              <w:lastRenderedPageBreak/>
-              <w:t>other credentials to be valid</w:t>
+              <w:t>Enter invalid Username but all other credentials to be valid</w:t>
             </w:r>
           </w:p>
         </w:tc>
@@ -1539,7 +1548,6 @@
           </w:tcPr>
           <w:p>
             <w:r>
-              <w:lastRenderedPageBreak/>
               <w:t>Enter Username &lt; 5 characters</w:t>
             </w:r>
           </w:p>
@@ -1593,11 +1601,7 @@
           </w:tcPr>
           <w:p>
             <w:r>
-              <w:t xml:space="preserve">[Vardhan 26/10/2022 6:35 PM]: </w:t>
-            </w:r>
-            <w:r>
-              <w:lastRenderedPageBreak/>
-              <w:t>Invalid Username Blocked</w:t>
+              <w:t>[Vardhan 26/10/2022 6:35 PM]: Invalid Username Blocked</w:t>
             </w:r>
           </w:p>
         </w:tc>
@@ -1609,7 +1613,6 @@
           </w:tcPr>
           <w:p>
             <w:r>
-              <w:lastRenderedPageBreak/>
               <w:t>3</w:t>
             </w:r>
           </w:p>
@@ -2017,6 +2020,25 @@
       </w:tr>
     </w:tbl>
     <w:p/>
+    <w:p>
+      <w:pPr>
+        <w:pStyle w:val="Heading2"/>
+        <w:numPr>
+          <w:ilvl w:val="0"/>
+          <w:numId w:val="8"/>
+        </w:numPr>
+      </w:pPr>
+      <w:r>
+        <w:lastRenderedPageBreak/>
+        <w:t xml:space="preserve">Account </w:t>
+      </w:r>
+      <w:r>
+        <w:t>Login</w:t>
+      </w:r>
+      <w:r>
+        <w:tab/>
+      </w:r>
+    </w:p>
     <w:tbl>
       <w:tblPr>
         <w:tblStyle w:val="TableGrid"/>
@@ -2190,7 +2212,6 @@
               <w:rPr>
                 <w:b/>
               </w:rPr>
-              <w:lastRenderedPageBreak/>
               <w:t>Pre-Requisite</w:t>
             </w:r>
           </w:p>
@@ -3138,7 +3159,11 @@
           </w:tcPr>
           <w:p>
             <w:r>
-              <w:t>Enter invalid Email &amp; any Password and hit login button</w:t>
+              <w:t xml:space="preserve">Enter invalid Email &amp; any Password and hit </w:t>
+            </w:r>
+            <w:r>
+              <w:lastRenderedPageBreak/>
+              <w:t>login button</w:t>
             </w:r>
           </w:p>
         </w:tc>
@@ -3148,6 +3173,7 @@
           </w:tcPr>
           <w:p>
             <w:r>
+              <w:lastRenderedPageBreak/>
               <w:t xml:space="preserve">Email </w:t>
             </w:r>
             <w:proofErr w:type="gramStart"/>
@@ -3257,7 +3283,11 @@
           </w:tcPr>
           <w:p>
             <w:r>
-              <w:t xml:space="preserve">[Vardhan 26/10/2022 6:10 PM]: Invalid login attempt stopped </w:t>
+              <w:t xml:space="preserve">[Vardhan 26/10/2022 6:10 PM]: Invalid login </w:t>
+            </w:r>
+            <w:r>
+              <w:lastRenderedPageBreak/>
+              <w:t xml:space="preserve">attempt stopped </w:t>
             </w:r>
           </w:p>
         </w:tc>
@@ -3269,6 +3299,7 @@
           </w:tcPr>
           <w:p>
             <w:r>
+              <w:lastRenderedPageBreak/>
               <w:t>3</w:t>
             </w:r>
           </w:p>
@@ -3280,11 +3311,7 @@
           </w:tcPr>
           <w:p>
             <w:r>
-              <w:t xml:space="preserve">Enter valid Email &amp; incorrect Password and hit </w:t>
-            </w:r>
-            <w:r>
-              <w:lastRenderedPageBreak/>
-              <w:t>login button</w:t>
+              <w:t>Enter valid Email &amp; incorrect Password and hit login button</w:t>
             </w:r>
           </w:p>
         </w:tc>
@@ -3294,7 +3321,6 @@
           </w:tcPr>
           <w:p>
             <w:r>
-              <w:lastRenderedPageBreak/>
               <w:t xml:space="preserve">Email </w:t>
             </w:r>
             <w:proofErr w:type="gramStart"/>
@@ -3386,11 +3412,665 @@
           </w:tcPr>
           <w:p>
             <w:r>
-              <w:t xml:space="preserve">[Vardhan 26/10/2022 6:11 PM]: Invalid </w:t>
-            </w:r>
-            <w:r>
-              <w:lastRenderedPageBreak/>
-              <w:t>login attempt stopped</w:t>
+              <w:t>[Vardhan 26/10/2022 6:11 PM]: Invalid login attempt stopped</w:t>
+            </w:r>
+          </w:p>
+        </w:tc>
+      </w:tr>
+    </w:tbl>
+    <w:p/>
+    <w:p/>
+    <w:p/>
+    <w:p/>
+    <w:p/>
+    <w:p/>
+    <w:p/>
+    <w:p/>
+    <w:p/>
+    <w:p/>
+    <w:p/>
+    <w:p/>
+    <w:p/>
+    <w:p/>
+    <w:p/>
+    <w:p/>
+    <w:p/>
+    <w:p/>
+    <w:p/>
+    <w:p/>
+    <w:p/>
+    <w:p/>
+    <w:p/>
+    <w:p>
+      <w:pPr>
+        <w:pStyle w:val="Heading2"/>
+        <w:numPr>
+          <w:ilvl w:val="0"/>
+          <w:numId w:val="8"/>
+        </w:numPr>
+      </w:pPr>
+      <w:r>
+        <w:lastRenderedPageBreak/>
+        <w:t>Searching</w:t>
+      </w:r>
+    </w:p>
+    <w:p/>
+    <w:tbl>
+      <w:tblPr>
+        <w:tblStyle w:val="TableGrid"/>
+        <w:tblW w:w="0" w:type="auto"/>
+        <w:tblLayout w:type="fixed"/>
+        <w:tblLook w:val="04A0" w:firstRow="1" w:lastRow="0" w:firstColumn="1" w:lastColumn="0" w:noHBand="0" w:noVBand="1"/>
+      </w:tblPr>
+      <w:tblGrid>
+        <w:gridCol w:w="715"/>
+        <w:gridCol w:w="1006"/>
+        <w:gridCol w:w="216"/>
+        <w:gridCol w:w="2108"/>
+        <w:gridCol w:w="1071"/>
+        <w:gridCol w:w="99"/>
+        <w:gridCol w:w="1080"/>
+        <w:gridCol w:w="458"/>
+        <w:gridCol w:w="532"/>
+        <w:gridCol w:w="859"/>
+        <w:gridCol w:w="310"/>
+        <w:gridCol w:w="896"/>
+      </w:tblGrid>
+      <w:tr>
+        <w:trPr>
+          <w:gridAfter w:val="1"/>
+          <w:wAfter w:w="896" w:type="dxa"/>
+        </w:trPr>
+        <w:tc>
+          <w:tcPr>
+            <w:tcW w:w="1721" w:type="dxa"/>
+            <w:gridSpan w:val="2"/>
+          </w:tcPr>
+          <w:p>
+            <w:pPr>
+              <w:rPr>
+                <w:b/>
+              </w:rPr>
+            </w:pPr>
+            <w:r>
+              <w:rPr>
+                <w:b/>
+              </w:rPr>
+              <w:t>Test Scenario ID</w:t>
+            </w:r>
+          </w:p>
+        </w:tc>
+        <w:tc>
+          <w:tcPr>
+            <w:tcW w:w="3395" w:type="dxa"/>
+            <w:gridSpan w:val="3"/>
+          </w:tcPr>
+          <w:p>
+            <w:r>
+              <w:t>Search-1</w:t>
+            </w:r>
+          </w:p>
+        </w:tc>
+        <w:tc>
+          <w:tcPr>
+            <w:tcW w:w="1637" w:type="dxa"/>
+            <w:gridSpan w:val="3"/>
+          </w:tcPr>
+          <w:p>
+            <w:pPr>
+              <w:rPr>
+                <w:b/>
+              </w:rPr>
+            </w:pPr>
+            <w:r>
+              <w:rPr>
+                <w:b/>
+              </w:rPr>
+              <w:t>Test Case ID</w:t>
+            </w:r>
+          </w:p>
+        </w:tc>
+        <w:tc>
+          <w:tcPr>
+            <w:tcW w:w="1701" w:type="dxa"/>
+            <w:gridSpan w:val="3"/>
+          </w:tcPr>
+          <w:p>
+            <w:r>
+              <w:t>Search-1A</w:t>
+            </w:r>
+          </w:p>
+        </w:tc>
+      </w:tr>
+      <w:tr>
+        <w:trPr>
+          <w:gridAfter w:val="1"/>
+          <w:wAfter w:w="896" w:type="dxa"/>
+        </w:trPr>
+        <w:tc>
+          <w:tcPr>
+            <w:tcW w:w="1721" w:type="dxa"/>
+            <w:gridSpan w:val="2"/>
+          </w:tcPr>
+          <w:p>
+            <w:pPr>
+              <w:rPr>
+                <w:b/>
+              </w:rPr>
+            </w:pPr>
+            <w:r>
+              <w:rPr>
+                <w:b/>
+              </w:rPr>
+              <w:t>Test Case Description</w:t>
+            </w:r>
+          </w:p>
+        </w:tc>
+        <w:tc>
+          <w:tcPr>
+            <w:tcW w:w="3395" w:type="dxa"/>
+            <w:gridSpan w:val="3"/>
+          </w:tcPr>
+          <w:p>
+            <w:r>
+              <w:t>Search – Positive Test Case</w:t>
+            </w:r>
+          </w:p>
+        </w:tc>
+        <w:tc>
+          <w:tcPr>
+            <w:tcW w:w="1637" w:type="dxa"/>
+            <w:gridSpan w:val="3"/>
+          </w:tcPr>
+          <w:p>
+            <w:pPr>
+              <w:rPr>
+                <w:b/>
+              </w:rPr>
+            </w:pPr>
+            <w:r>
+              <w:rPr>
+                <w:b/>
+              </w:rPr>
+              <w:t>Test Priority</w:t>
+            </w:r>
+          </w:p>
+        </w:tc>
+        <w:tc>
+          <w:tcPr>
+            <w:tcW w:w="1701" w:type="dxa"/>
+            <w:gridSpan w:val="3"/>
+          </w:tcPr>
+          <w:p>
+            <w:r>
+              <w:t>High</w:t>
+            </w:r>
+          </w:p>
+        </w:tc>
+      </w:tr>
+      <w:tr>
+        <w:trPr>
+          <w:gridAfter w:val="1"/>
+          <w:wAfter w:w="896" w:type="dxa"/>
+        </w:trPr>
+        <w:tc>
+          <w:tcPr>
+            <w:tcW w:w="1721" w:type="dxa"/>
+            <w:gridSpan w:val="2"/>
+          </w:tcPr>
+          <w:p>
+            <w:pPr>
+              <w:rPr>
+                <w:b/>
+              </w:rPr>
+            </w:pPr>
+            <w:r>
+              <w:rPr>
+                <w:b/>
+              </w:rPr>
+              <w:t>Pre-Requisite</w:t>
+            </w:r>
+          </w:p>
+        </w:tc>
+        <w:tc>
+          <w:tcPr>
+            <w:tcW w:w="3395" w:type="dxa"/>
+            <w:gridSpan w:val="3"/>
+          </w:tcPr>
+          <w:p>
+            <w:r>
+              <w:t xml:space="preserve">Stable Internet Connection and Registered to </w:t>
+            </w:r>
+            <w:proofErr w:type="spellStart"/>
+            <w:r>
+              <w:t>FindR</w:t>
+            </w:r>
+            <w:proofErr w:type="spellEnd"/>
+          </w:p>
+        </w:tc>
+        <w:tc>
+          <w:tcPr>
+            <w:tcW w:w="1637" w:type="dxa"/>
+            <w:gridSpan w:val="3"/>
+          </w:tcPr>
+          <w:p>
+            <w:pPr>
+              <w:rPr>
+                <w:b/>
+              </w:rPr>
+            </w:pPr>
+            <w:r>
+              <w:rPr>
+                <w:b/>
+              </w:rPr>
+              <w:t>Post-Requisite</w:t>
+            </w:r>
+          </w:p>
+        </w:tc>
+        <w:tc>
+          <w:tcPr>
+            <w:tcW w:w="1701" w:type="dxa"/>
+            <w:gridSpan w:val="3"/>
+          </w:tcPr>
+          <w:p>
+            <w:r>
+              <w:t>NA</w:t>
+            </w:r>
+          </w:p>
+        </w:tc>
+      </w:tr>
+      <w:tr>
+        <w:trPr>
+          <w:trHeight w:val="547"/>
+        </w:trPr>
+        <w:tc>
+          <w:tcPr>
+            <w:tcW w:w="9350" w:type="dxa"/>
+            <w:gridSpan w:val="12"/>
+          </w:tcPr>
+          <w:p>
+            <w:r>
+              <w:t>Test Execution Steps:</w:t>
+            </w:r>
+          </w:p>
+        </w:tc>
+      </w:tr>
+      <w:tr>
+        <w:tc>
+          <w:tcPr>
+            <w:tcW w:w="715" w:type="dxa"/>
+          </w:tcPr>
+          <w:p>
+            <w:pPr>
+              <w:rPr>
+                <w:b/>
+              </w:rPr>
+            </w:pPr>
+            <w:proofErr w:type="spellStart"/>
+            <w:proofErr w:type="gramStart"/>
+            <w:r>
+              <w:rPr>
+                <w:b/>
+              </w:rPr>
+              <w:t>S.No</w:t>
+            </w:r>
+            <w:proofErr w:type="spellEnd"/>
+            <w:proofErr w:type="gramEnd"/>
+          </w:p>
+        </w:tc>
+        <w:tc>
+          <w:tcPr>
+            <w:tcW w:w="1222" w:type="dxa"/>
+            <w:gridSpan w:val="2"/>
+          </w:tcPr>
+          <w:p>
+            <w:pPr>
+              <w:rPr>
+                <w:b/>
+              </w:rPr>
+            </w:pPr>
+            <w:r>
+              <w:rPr>
+                <w:b/>
+              </w:rPr>
+              <w:t>Action</w:t>
+            </w:r>
+          </w:p>
+        </w:tc>
+        <w:tc>
+          <w:tcPr>
+            <w:tcW w:w="2108" w:type="dxa"/>
+          </w:tcPr>
+          <w:p>
+            <w:pPr>
+              <w:rPr>
+                <w:b/>
+              </w:rPr>
+            </w:pPr>
+            <w:r>
+              <w:rPr>
+                <w:b/>
+              </w:rPr>
+              <w:t>Inputs</w:t>
+            </w:r>
+          </w:p>
+        </w:tc>
+        <w:tc>
+          <w:tcPr>
+            <w:tcW w:w="1170" w:type="dxa"/>
+            <w:gridSpan w:val="2"/>
+          </w:tcPr>
+          <w:p>
+            <w:pPr>
+              <w:rPr>
+                <w:b/>
+              </w:rPr>
+            </w:pPr>
+            <w:r>
+              <w:rPr>
+                <w:b/>
+              </w:rPr>
+              <w:t>Expected Output</w:t>
+            </w:r>
+          </w:p>
+        </w:tc>
+        <w:tc>
+          <w:tcPr>
+            <w:tcW w:w="1080" w:type="dxa"/>
+          </w:tcPr>
+          <w:p>
+            <w:pPr>
+              <w:rPr>
+                <w:b/>
+              </w:rPr>
+            </w:pPr>
+            <w:r>
+              <w:rPr>
+                <w:b/>
+              </w:rPr>
+              <w:t>Actual Output</w:t>
+            </w:r>
+          </w:p>
+        </w:tc>
+        <w:tc>
+          <w:tcPr>
+            <w:tcW w:w="990" w:type="dxa"/>
+            <w:gridSpan w:val="2"/>
+          </w:tcPr>
+          <w:p>
+            <w:pPr>
+              <w:rPr>
+                <w:b/>
+              </w:rPr>
+            </w:pPr>
+            <w:r>
+              <w:rPr>
+                <w:b/>
+              </w:rPr>
+              <w:t>Test Browser</w:t>
+            </w:r>
+          </w:p>
+        </w:tc>
+        <w:tc>
+          <w:tcPr>
+            <w:tcW w:w="859" w:type="dxa"/>
+          </w:tcPr>
+          <w:p>
+            <w:pPr>
+              <w:rPr>
+                <w:b/>
+              </w:rPr>
+            </w:pPr>
+            <w:r>
+              <w:rPr>
+                <w:b/>
+              </w:rPr>
+              <w:t>Test Result</w:t>
+            </w:r>
+          </w:p>
+        </w:tc>
+        <w:tc>
+          <w:tcPr>
+            <w:tcW w:w="1206" w:type="dxa"/>
+            <w:gridSpan w:val="2"/>
+          </w:tcPr>
+          <w:p>
+            <w:pPr>
+              <w:rPr>
+                <w:b/>
+              </w:rPr>
+            </w:pPr>
+            <w:r>
+              <w:rPr>
+                <w:b/>
+              </w:rPr>
+              <w:t xml:space="preserve">Test </w:t>
+            </w:r>
+            <w:r>
+              <w:rPr>
+                <w:b/>
+              </w:rPr>
+              <w:t>Comments</w:t>
+            </w:r>
+          </w:p>
+        </w:tc>
+      </w:tr>
+      <w:tr>
+        <w:tc>
+          <w:tcPr>
+            <w:tcW w:w="715" w:type="dxa"/>
+          </w:tcPr>
+          <w:p>
+            <w:r>
+              <w:t>1</w:t>
+            </w:r>
+          </w:p>
+        </w:tc>
+        <w:tc>
+          <w:tcPr>
+            <w:tcW w:w="1222" w:type="dxa"/>
+            <w:gridSpan w:val="2"/>
+          </w:tcPr>
+          <w:p>
+            <w:r>
+              <w:t>Launch and Login</w:t>
+            </w:r>
+          </w:p>
+        </w:tc>
+        <w:tc>
+          <w:tcPr>
+            <w:tcW w:w="2108" w:type="dxa"/>
+          </w:tcPr>
+          <w:p>
+            <w:hyperlink r:id="rId11" w:history="1">
+              <w:r>
+                <w:rPr>
+                  <w:rStyle w:val="Hyperlink"/>
+                </w:rPr>
+                <w:t>https://findr.azurewebsites.net</w:t>
+              </w:r>
+              <w:r>
+                <w:rPr>
+                  <w:rStyle w:val="Hyperlink"/>
+                </w:rPr>
+                <w:t>/login</w:t>
+              </w:r>
+            </w:hyperlink>
+            <w:r>
+              <w:rPr>
+                <w:rStyle w:val="Hyperlink"/>
+              </w:rPr>
+              <w:t xml:space="preserve"> </w:t>
+            </w:r>
+            <w:r>
+              <w:rPr>
+                <w:rFonts w:ascii="Roboto" w:hAnsi="Roboto"/>
+                <w:color w:val="000000"/>
+                <w:sz w:val="28"/>
+                <w:szCs w:val="28"/>
+              </w:rPr>
+              <w:t xml:space="preserve"> </w:t>
+            </w:r>
+            <w:r>
+              <w:t>and login</w:t>
+            </w:r>
+          </w:p>
+        </w:tc>
+        <w:tc>
+          <w:tcPr>
+            <w:tcW w:w="1170" w:type="dxa"/>
+            <w:gridSpan w:val="2"/>
+          </w:tcPr>
+          <w:p>
+            <w:r>
+              <w:t>Home Page</w:t>
+            </w:r>
+          </w:p>
+        </w:tc>
+        <w:tc>
+          <w:tcPr>
+            <w:tcW w:w="1080" w:type="dxa"/>
+          </w:tcPr>
+          <w:p>
+            <w:r>
+              <w:t>Home Page</w:t>
+            </w:r>
+          </w:p>
+        </w:tc>
+        <w:tc>
+          <w:tcPr>
+            <w:tcW w:w="990" w:type="dxa"/>
+            <w:gridSpan w:val="2"/>
+          </w:tcPr>
+          <w:p>
+            <w:r>
+              <w:t>Chrome</w:t>
+            </w:r>
+          </w:p>
+        </w:tc>
+        <w:tc>
+          <w:tcPr>
+            <w:tcW w:w="859" w:type="dxa"/>
+          </w:tcPr>
+          <w:p>
+            <w:r>
+              <w:t>Pass</w:t>
+            </w:r>
+          </w:p>
+        </w:tc>
+        <w:tc>
+          <w:tcPr>
+            <w:tcW w:w="1206" w:type="dxa"/>
+            <w:gridSpan w:val="2"/>
+          </w:tcPr>
+          <w:p>
+            <w:r>
+              <w:t>[Vardhan 26/10/2022 6:</w:t>
+            </w:r>
+            <w:r>
+              <w:t>52</w:t>
+            </w:r>
+            <w:r>
+              <w:t xml:space="preserve"> PM]: Launch successful</w:t>
+            </w:r>
+          </w:p>
+        </w:tc>
+      </w:tr>
+      <w:tr>
+        <w:tc>
+          <w:tcPr>
+            <w:tcW w:w="715" w:type="dxa"/>
+          </w:tcPr>
+          <w:p>
+            <w:r>
+              <w:t>2</w:t>
+            </w:r>
+          </w:p>
+        </w:tc>
+        <w:tc>
+          <w:tcPr>
+            <w:tcW w:w="1222" w:type="dxa"/>
+            <w:gridSpan w:val="2"/>
+          </w:tcPr>
+          <w:p>
+            <w:r>
+              <w:t>Search for Reasonable item</w:t>
+            </w:r>
+          </w:p>
+        </w:tc>
+        <w:tc>
+          <w:tcPr>
+            <w:tcW w:w="2108" w:type="dxa"/>
+          </w:tcPr>
+          <w:p>
+            <w:pPr>
+              <w:rPr>
+                <w:rStyle w:val="Hyperlink"/>
+              </w:rPr>
+            </w:pPr>
+            <w:r>
+              <w:t xml:space="preserve">Search for an item. </w:t>
+            </w:r>
+            <w:proofErr w:type="spellStart"/>
+            <w:r>
+              <w:t>Eg.</w:t>
+            </w:r>
+            <w:proofErr w:type="spellEnd"/>
+            <w:r>
+              <w:t xml:space="preserve"> Mouse</w:t>
+            </w:r>
+          </w:p>
+        </w:tc>
+        <w:tc>
+          <w:tcPr>
+            <w:tcW w:w="1170" w:type="dxa"/>
+            <w:gridSpan w:val="2"/>
+          </w:tcPr>
+          <w:p>
+            <w:r>
+              <w:t>Shows collection of mice from various ecommerce stores</w:t>
+            </w:r>
+          </w:p>
+        </w:tc>
+        <w:tc>
+          <w:tcPr>
+            <w:tcW w:w="1080" w:type="dxa"/>
+          </w:tcPr>
+          <w:p>
+            <w:r>
+              <w:t>Shows collection of mice from various ecommerce stores</w:t>
+            </w:r>
+          </w:p>
+        </w:tc>
+        <w:tc>
+          <w:tcPr>
+            <w:tcW w:w="990" w:type="dxa"/>
+            <w:gridSpan w:val="2"/>
+          </w:tcPr>
+          <w:p>
+            <w:r>
+              <w:t>Chrome</w:t>
+            </w:r>
+          </w:p>
+        </w:tc>
+        <w:tc>
+          <w:tcPr>
+            <w:tcW w:w="859" w:type="dxa"/>
+          </w:tcPr>
+          <w:p>
+            <w:r>
+              <w:t>Pass</w:t>
+            </w:r>
+          </w:p>
+        </w:tc>
+        <w:tc>
+          <w:tcPr>
+            <w:tcW w:w="1206" w:type="dxa"/>
+            <w:gridSpan w:val="2"/>
+          </w:tcPr>
+          <w:p>
+            <w:r>
+              <w:t>[Vardhan 26/10/2022 6:54 PM]: Search Test successful</w:t>
             </w:r>
           </w:p>
         </w:tc>
@@ -3449,7 +4129,7 @@
           </w:tcPr>
           <w:p>
             <w:r>
-              <w:t>Search-1</w:t>
+              <w:t>Search-2</w:t>
             </w:r>
           </w:p>
         </w:tc>
@@ -3479,7 +4159,7 @@
           </w:tcPr>
           <w:p>
             <w:r>
-              <w:t>Search-1A</w:t>
+              <w:t>Search-2A</w:t>
             </w:r>
           </w:p>
         </w:tc>
@@ -3515,7 +4195,7 @@
           </w:tcPr>
           <w:p>
             <w:r>
-              <w:t>Search – Positive Test Case</w:t>
+              <w:t>Search – Negative Test Case</w:t>
             </w:r>
           </w:p>
         </w:tc>
@@ -3824,34 +4504,13 @@
             <w:tcW w:w="2108" w:type="dxa"/>
           </w:tcPr>
           <w:p>
-            <w:hyperlink r:id="rId11" w:history="1">
+            <w:hyperlink r:id="rId12" w:history="1">
               <w:r>
-                <w:rPr>
-                  <w:rStyle w:val="Hyperlink"/>
-                </w:rPr>
-                <w:t>https://findr.azurewebsites.net</w:t>
-              </w:r>
-              <w:r>
-                <w:rPr>
-                  <w:rStyle w:val="Hyperlink"/>
-                </w:rPr>
-                <w:t>/login</w:t>
+                <w:t>https://findr.azurewebsites.net/login</w:t>
               </w:r>
             </w:hyperlink>
             <w:r>
-              <w:rPr>
-                <w:rStyle w:val="Hyperlink"/>
-              </w:rPr>
-              <w:t xml:space="preserve"> </w:t>
-            </w:r>
-            <w:r>
-              <w:rPr>
-                <w:rFonts w:ascii="Roboto" w:hAnsi="Roboto"/>
-                <w:color w:val="000000"/>
-                <w:sz w:val="28"/>
-                <w:szCs w:val="28"/>
-              </w:rPr>
-              <w:t xml:space="preserve"> </w:t>
+              <w:t xml:space="preserve">  </w:t>
             </w:r>
             <w:r>
               <w:t>and login</w:t>
@@ -3907,13 +4566,7 @@
           </w:tcPr>
           <w:p>
             <w:r>
-              <w:t>[Vardhan 26/10/2022 6:</w:t>
-            </w:r>
-            <w:r>
-              <w:t>52</w:t>
-            </w:r>
-            <w:r>
-              <w:t xml:space="preserve"> PM]: Launch successful</w:t>
+              <w:t>[Vardhan 26/10/2022 6:55 PM]: Launch successful</w:t>
             </w:r>
           </w:p>
         </w:tc>
@@ -3936,7 +4589,7 @@
           </w:tcPr>
           <w:p>
             <w:r>
-              <w:t>Search for Reasonable item</w:t>
+              <w:t>Empty Search Test</w:t>
             </w:r>
           </w:p>
         </w:tc>
@@ -3945,13 +4598,102 @@
             <w:tcW w:w="2108" w:type="dxa"/>
           </w:tcPr>
           <w:p>
-            <w:pPr>
-              <w:rPr>
-                <w:rStyle w:val="Hyperlink"/>
-              </w:rPr>
-            </w:pPr>
-            <w:r>
-              <w:t xml:space="preserve">Search for an item. </w:t>
+            <w:r>
+              <w:t>Press the search icon without typing anything in the search bar</w:t>
+            </w:r>
+          </w:p>
+        </w:tc>
+        <w:tc>
+          <w:tcPr>
+            <w:tcW w:w="1170" w:type="dxa"/>
+            <w:gridSpan w:val="2"/>
+          </w:tcPr>
+          <w:p>
+            <w:r>
+              <w:t>Empty Search</w:t>
+            </w:r>
+          </w:p>
+        </w:tc>
+        <w:tc>
+          <w:tcPr>
+            <w:tcW w:w="1080" w:type="dxa"/>
+          </w:tcPr>
+          <w:p>
+            <w:r>
+              <w:t>Please fill in this field</w:t>
+            </w:r>
+          </w:p>
+        </w:tc>
+        <w:tc>
+          <w:tcPr>
+            <w:tcW w:w="990" w:type="dxa"/>
+            <w:gridSpan w:val="2"/>
+          </w:tcPr>
+          <w:p>
+            <w:r>
+              <w:t>Chrome</w:t>
+            </w:r>
+          </w:p>
+        </w:tc>
+        <w:tc>
+          <w:tcPr>
+            <w:tcW w:w="859" w:type="dxa"/>
+          </w:tcPr>
+          <w:p>
+            <w:r>
+              <w:t>Pass</w:t>
+            </w:r>
+          </w:p>
+        </w:tc>
+        <w:tc>
+          <w:tcPr>
+            <w:tcW w:w="1206" w:type="dxa"/>
+            <w:gridSpan w:val="2"/>
+          </w:tcPr>
+          <w:p>
+            <w:r>
+              <w:t xml:space="preserve">[Vardhan 26/10/2022 6:59 PM]: </w:t>
+            </w:r>
+            <w:r>
+              <w:lastRenderedPageBreak/>
+              <w:t>Empty Search Blocked</w:t>
+            </w:r>
+          </w:p>
+        </w:tc>
+      </w:tr>
+      <w:tr>
+        <w:trPr>
+          <w:trHeight w:val="1361"/>
+        </w:trPr>
+        <w:tc>
+          <w:tcPr>
+            <w:tcW w:w="715" w:type="dxa"/>
+          </w:tcPr>
+          <w:p>
+            <w:r>
+              <w:lastRenderedPageBreak/>
+              <w:t>3</w:t>
+            </w:r>
+          </w:p>
+        </w:tc>
+        <w:tc>
+          <w:tcPr>
+            <w:tcW w:w="1222" w:type="dxa"/>
+            <w:gridSpan w:val="2"/>
+          </w:tcPr>
+          <w:p>
+            <w:r>
+              <w:t>Invalid Entry in the Search bar</w:t>
+            </w:r>
+          </w:p>
+        </w:tc>
+        <w:tc>
+          <w:tcPr>
+            <w:tcW w:w="2108" w:type="dxa"/>
+          </w:tcPr>
+          <w:p>
+            <w:r>
+              <w:t xml:space="preserve">Randomly type characters in the search bar. </w:t>
             </w:r>
             <w:proofErr w:type="spellStart"/>
             <w:r>
@@ -3959,8 +4701,13 @@
             </w:r>
             <w:proofErr w:type="spellEnd"/>
             <w:r>
-              <w:t xml:space="preserve"> Mouse</w:t>
-            </w:r>
+              <w:t xml:space="preserve"> </w:t>
+            </w:r>
+            <w:proofErr w:type="spellStart"/>
+            <w:r>
+              <w:t>aodifhj</w:t>
+            </w:r>
+            <w:proofErr w:type="spellEnd"/>
           </w:p>
         </w:tc>
         <w:tc>
@@ -3970,7 +4717,7 @@
           </w:tcPr>
           <w:p>
             <w:r>
-              <w:t>Shows collection of mice from various ecommerce stores</w:t>
+              <w:t>No matches found</w:t>
             </w:r>
           </w:p>
         </w:tc>
@@ -3980,7 +4727,7 @@
           </w:tcPr>
           <w:p>
             <w:r>
-              <w:t>Shows collection of mice from various ecommerce stores</w:t>
+              <w:t>No Results Found</w:t>
             </w:r>
           </w:p>
         </w:tc>
@@ -4012,7 +4759,719 @@
           </w:tcPr>
           <w:p>
             <w:r>
-              <w:t>[Vardhan 26/10/2022 6:54 PM]: Search Test successful</w:t>
+              <w:t>[Vardhan 26/10/2022 6:59 PM]: Invalid Search Processed</w:t>
+            </w:r>
+          </w:p>
+        </w:tc>
+      </w:tr>
+    </w:tbl>
+    <w:p/>
+    <w:p/>
+    <w:p/>
+    <w:p/>
+    <w:p/>
+    <w:p/>
+    <w:p/>
+    <w:p/>
+    <w:p/>
+    <w:p/>
+    <w:p/>
+    <w:p/>
+    <w:p/>
+    <w:p/>
+    <w:p/>
+    <w:p/>
+    <w:p/>
+    <w:p/>
+    <w:p/>
+    <w:p/>
+    <w:p/>
+    <w:p/>
+    <w:p/>
+    <w:p>
+      <w:pPr>
+        <w:pStyle w:val="Heading2"/>
+        <w:numPr>
+          <w:ilvl w:val="0"/>
+          <w:numId w:val="8"/>
+        </w:numPr>
+      </w:pPr>
+      <w:r>
+        <w:lastRenderedPageBreak/>
+        <w:t xml:space="preserve">Account </w:t>
+      </w:r>
+      <w:r>
+        <w:t>Page</w:t>
+      </w:r>
+    </w:p>
+    <w:tbl>
+      <w:tblPr>
+        <w:tblStyle w:val="TableGrid"/>
+        <w:tblW w:w="0" w:type="auto"/>
+        <w:tblLayout w:type="fixed"/>
+        <w:tblLook w:val="04A0" w:firstRow="1" w:lastRow="0" w:firstColumn="1" w:lastColumn="0" w:noHBand="0" w:noVBand="1"/>
+      </w:tblPr>
+      <w:tblGrid>
+        <w:gridCol w:w="715"/>
+        <w:gridCol w:w="1006"/>
+        <w:gridCol w:w="216"/>
+        <w:gridCol w:w="2108"/>
+        <w:gridCol w:w="1071"/>
+        <w:gridCol w:w="99"/>
+        <w:gridCol w:w="1080"/>
+        <w:gridCol w:w="458"/>
+        <w:gridCol w:w="532"/>
+        <w:gridCol w:w="859"/>
+        <w:gridCol w:w="310"/>
+        <w:gridCol w:w="896"/>
+      </w:tblGrid>
+      <w:tr>
+        <w:trPr>
+          <w:gridAfter w:val="1"/>
+          <w:wAfter w:w="896" w:type="dxa"/>
+        </w:trPr>
+        <w:tc>
+          <w:tcPr>
+            <w:tcW w:w="1721" w:type="dxa"/>
+            <w:gridSpan w:val="2"/>
+          </w:tcPr>
+          <w:p>
+            <w:pPr>
+              <w:rPr>
+                <w:b/>
+              </w:rPr>
+            </w:pPr>
+            <w:r>
+              <w:rPr>
+                <w:b/>
+              </w:rPr>
+              <w:t>Test Scenario ID</w:t>
+            </w:r>
+          </w:p>
+        </w:tc>
+        <w:tc>
+          <w:tcPr>
+            <w:tcW w:w="3395" w:type="dxa"/>
+            <w:gridSpan w:val="3"/>
+          </w:tcPr>
+          <w:p>
+            <w:r>
+              <w:t>Account-1</w:t>
+            </w:r>
+          </w:p>
+        </w:tc>
+        <w:tc>
+          <w:tcPr>
+            <w:tcW w:w="1637" w:type="dxa"/>
+            <w:gridSpan w:val="3"/>
+          </w:tcPr>
+          <w:p>
+            <w:pPr>
+              <w:rPr>
+                <w:b/>
+              </w:rPr>
+            </w:pPr>
+            <w:r>
+              <w:rPr>
+                <w:b/>
+              </w:rPr>
+              <w:t>Test Case ID</w:t>
+            </w:r>
+          </w:p>
+        </w:tc>
+        <w:tc>
+          <w:tcPr>
+            <w:tcW w:w="1701" w:type="dxa"/>
+            <w:gridSpan w:val="3"/>
+          </w:tcPr>
+          <w:p>
+            <w:r>
+              <w:t>Account-1A</w:t>
+            </w:r>
+          </w:p>
+        </w:tc>
+      </w:tr>
+      <w:tr>
+        <w:trPr>
+          <w:gridAfter w:val="1"/>
+          <w:wAfter w:w="896" w:type="dxa"/>
+        </w:trPr>
+        <w:tc>
+          <w:tcPr>
+            <w:tcW w:w="1721" w:type="dxa"/>
+            <w:gridSpan w:val="2"/>
+          </w:tcPr>
+          <w:p>
+            <w:pPr>
+              <w:rPr>
+                <w:b/>
+              </w:rPr>
+            </w:pPr>
+            <w:r>
+              <w:rPr>
+                <w:b/>
+              </w:rPr>
+              <w:t>Test Case Description</w:t>
+            </w:r>
+          </w:p>
+        </w:tc>
+        <w:tc>
+          <w:tcPr>
+            <w:tcW w:w="3395" w:type="dxa"/>
+            <w:gridSpan w:val="3"/>
+          </w:tcPr>
+          <w:p>
+            <w:r>
+              <w:t>Account Page – Positive Test Case</w:t>
+            </w:r>
+          </w:p>
+        </w:tc>
+        <w:tc>
+          <w:tcPr>
+            <w:tcW w:w="1637" w:type="dxa"/>
+            <w:gridSpan w:val="3"/>
+          </w:tcPr>
+          <w:p>
+            <w:pPr>
+              <w:rPr>
+                <w:b/>
+              </w:rPr>
+            </w:pPr>
+            <w:r>
+              <w:rPr>
+                <w:b/>
+              </w:rPr>
+              <w:t>Test Priority</w:t>
+            </w:r>
+          </w:p>
+        </w:tc>
+        <w:tc>
+          <w:tcPr>
+            <w:tcW w:w="1701" w:type="dxa"/>
+            <w:gridSpan w:val="3"/>
+          </w:tcPr>
+          <w:p>
+            <w:r>
+              <w:t>High</w:t>
+            </w:r>
+          </w:p>
+        </w:tc>
+      </w:tr>
+      <w:tr>
+        <w:trPr>
+          <w:gridAfter w:val="1"/>
+          <w:wAfter w:w="896" w:type="dxa"/>
+        </w:trPr>
+        <w:tc>
+          <w:tcPr>
+            <w:tcW w:w="1721" w:type="dxa"/>
+            <w:gridSpan w:val="2"/>
+          </w:tcPr>
+          <w:p>
+            <w:pPr>
+              <w:rPr>
+                <w:b/>
+              </w:rPr>
+            </w:pPr>
+            <w:r>
+              <w:rPr>
+                <w:b/>
+              </w:rPr>
+              <w:t>Pre-Requisite</w:t>
+            </w:r>
+          </w:p>
+        </w:tc>
+        <w:tc>
+          <w:tcPr>
+            <w:tcW w:w="3395" w:type="dxa"/>
+            <w:gridSpan w:val="3"/>
+          </w:tcPr>
+          <w:p>
+            <w:r>
+              <w:t xml:space="preserve">Stable Internet Connection and Registered to </w:t>
+            </w:r>
+            <w:proofErr w:type="spellStart"/>
+            <w:r>
+              <w:t>FindR</w:t>
+            </w:r>
+            <w:proofErr w:type="spellEnd"/>
+          </w:p>
+        </w:tc>
+        <w:tc>
+          <w:tcPr>
+            <w:tcW w:w="1637" w:type="dxa"/>
+            <w:gridSpan w:val="3"/>
+          </w:tcPr>
+          <w:p>
+            <w:pPr>
+              <w:rPr>
+                <w:b/>
+              </w:rPr>
+            </w:pPr>
+            <w:r>
+              <w:rPr>
+                <w:b/>
+              </w:rPr>
+              <w:t>Post-Requisite</w:t>
+            </w:r>
+          </w:p>
+        </w:tc>
+        <w:tc>
+          <w:tcPr>
+            <w:tcW w:w="1701" w:type="dxa"/>
+            <w:gridSpan w:val="3"/>
+          </w:tcPr>
+          <w:p>
+            <w:r>
+              <w:t>NA</w:t>
+            </w:r>
+          </w:p>
+        </w:tc>
+      </w:tr>
+      <w:tr>
+        <w:trPr>
+          <w:trHeight w:val="547"/>
+        </w:trPr>
+        <w:tc>
+          <w:tcPr>
+            <w:tcW w:w="9350" w:type="dxa"/>
+            <w:gridSpan w:val="12"/>
+          </w:tcPr>
+          <w:p>
+            <w:r>
+              <w:t>Test Execution Steps:</w:t>
+            </w:r>
+          </w:p>
+        </w:tc>
+      </w:tr>
+      <w:tr>
+        <w:tc>
+          <w:tcPr>
+            <w:tcW w:w="715" w:type="dxa"/>
+          </w:tcPr>
+          <w:p>
+            <w:pPr>
+              <w:rPr>
+                <w:b/>
+              </w:rPr>
+            </w:pPr>
+            <w:proofErr w:type="spellStart"/>
+            <w:proofErr w:type="gramStart"/>
+            <w:r>
+              <w:rPr>
+                <w:b/>
+              </w:rPr>
+              <w:t>S.No</w:t>
+            </w:r>
+            <w:proofErr w:type="spellEnd"/>
+            <w:proofErr w:type="gramEnd"/>
+          </w:p>
+        </w:tc>
+        <w:tc>
+          <w:tcPr>
+            <w:tcW w:w="1222" w:type="dxa"/>
+            <w:gridSpan w:val="2"/>
+          </w:tcPr>
+          <w:p>
+            <w:pPr>
+              <w:rPr>
+                <w:b/>
+              </w:rPr>
+            </w:pPr>
+            <w:r>
+              <w:rPr>
+                <w:b/>
+              </w:rPr>
+              <w:t>Action</w:t>
+            </w:r>
+          </w:p>
+        </w:tc>
+        <w:tc>
+          <w:tcPr>
+            <w:tcW w:w="2108" w:type="dxa"/>
+          </w:tcPr>
+          <w:p>
+            <w:pPr>
+              <w:rPr>
+                <w:b/>
+              </w:rPr>
+            </w:pPr>
+            <w:r>
+              <w:rPr>
+                <w:b/>
+              </w:rPr>
+              <w:t>Inputs</w:t>
+            </w:r>
+          </w:p>
+        </w:tc>
+        <w:tc>
+          <w:tcPr>
+            <w:tcW w:w="1170" w:type="dxa"/>
+            <w:gridSpan w:val="2"/>
+          </w:tcPr>
+          <w:p>
+            <w:pPr>
+              <w:rPr>
+                <w:b/>
+              </w:rPr>
+            </w:pPr>
+            <w:r>
+              <w:rPr>
+                <w:b/>
+              </w:rPr>
+              <w:t>Expected Output</w:t>
+            </w:r>
+          </w:p>
+        </w:tc>
+        <w:tc>
+          <w:tcPr>
+            <w:tcW w:w="1080" w:type="dxa"/>
+          </w:tcPr>
+          <w:p>
+            <w:pPr>
+              <w:rPr>
+                <w:b/>
+              </w:rPr>
+            </w:pPr>
+            <w:r>
+              <w:rPr>
+                <w:b/>
+              </w:rPr>
+              <w:t>Actual Output</w:t>
+            </w:r>
+          </w:p>
+        </w:tc>
+        <w:tc>
+          <w:tcPr>
+            <w:tcW w:w="990" w:type="dxa"/>
+            <w:gridSpan w:val="2"/>
+          </w:tcPr>
+          <w:p>
+            <w:pPr>
+              <w:rPr>
+                <w:b/>
+              </w:rPr>
+            </w:pPr>
+            <w:r>
+              <w:rPr>
+                <w:b/>
+              </w:rPr>
+              <w:t>Test Browser</w:t>
+            </w:r>
+          </w:p>
+        </w:tc>
+        <w:tc>
+          <w:tcPr>
+            <w:tcW w:w="859" w:type="dxa"/>
+          </w:tcPr>
+          <w:p>
+            <w:pPr>
+              <w:rPr>
+                <w:b/>
+              </w:rPr>
+            </w:pPr>
+            <w:r>
+              <w:rPr>
+                <w:b/>
+              </w:rPr>
+              <w:t>Test Result</w:t>
+            </w:r>
+          </w:p>
+        </w:tc>
+        <w:tc>
+          <w:tcPr>
+            <w:tcW w:w="1206" w:type="dxa"/>
+            <w:gridSpan w:val="2"/>
+          </w:tcPr>
+          <w:p>
+            <w:pPr>
+              <w:rPr>
+                <w:b/>
+              </w:rPr>
+            </w:pPr>
+            <w:r>
+              <w:rPr>
+                <w:b/>
+              </w:rPr>
+              <w:t xml:space="preserve">Test </w:t>
+            </w:r>
+            <w:r>
+              <w:rPr>
+                <w:b/>
+              </w:rPr>
+              <w:t>Comments</w:t>
+            </w:r>
+          </w:p>
+        </w:tc>
+      </w:tr>
+      <w:tr>
+        <w:tc>
+          <w:tcPr>
+            <w:tcW w:w="715" w:type="dxa"/>
+          </w:tcPr>
+          <w:p>
+            <w:r>
+              <w:t>1</w:t>
+            </w:r>
+          </w:p>
+        </w:tc>
+        <w:tc>
+          <w:tcPr>
+            <w:tcW w:w="1222" w:type="dxa"/>
+            <w:gridSpan w:val="2"/>
+          </w:tcPr>
+          <w:p>
+            <w:r>
+              <w:t>Launch and Login</w:t>
+            </w:r>
+          </w:p>
+        </w:tc>
+        <w:tc>
+          <w:tcPr>
+            <w:tcW w:w="2108" w:type="dxa"/>
+          </w:tcPr>
+          <w:p>
+            <w:hyperlink r:id="rId13" w:history="1">
+              <w:r>
+                <w:t>https://findr.azurewebsites.net/login</w:t>
+              </w:r>
+            </w:hyperlink>
+            <w:r>
+              <w:t xml:space="preserve">  </w:t>
+            </w:r>
+            <w:r>
+              <w:t>and login</w:t>
+            </w:r>
+          </w:p>
+        </w:tc>
+        <w:tc>
+          <w:tcPr>
+            <w:tcW w:w="1170" w:type="dxa"/>
+            <w:gridSpan w:val="2"/>
+          </w:tcPr>
+          <w:p>
+            <w:r>
+              <w:t>Home Page</w:t>
+            </w:r>
+          </w:p>
+        </w:tc>
+        <w:tc>
+          <w:tcPr>
+            <w:tcW w:w="1080" w:type="dxa"/>
+          </w:tcPr>
+          <w:p>
+            <w:r>
+              <w:t>Home Page</w:t>
+            </w:r>
+          </w:p>
+        </w:tc>
+        <w:tc>
+          <w:tcPr>
+            <w:tcW w:w="990" w:type="dxa"/>
+            <w:gridSpan w:val="2"/>
+          </w:tcPr>
+          <w:p>
+            <w:r>
+              <w:t>Chrome</w:t>
+            </w:r>
+          </w:p>
+        </w:tc>
+        <w:tc>
+          <w:tcPr>
+            <w:tcW w:w="859" w:type="dxa"/>
+          </w:tcPr>
+          <w:p>
+            <w:r>
+              <w:t>Pass</w:t>
+            </w:r>
+          </w:p>
+        </w:tc>
+        <w:tc>
+          <w:tcPr>
+            <w:tcW w:w="1206" w:type="dxa"/>
+            <w:gridSpan w:val="2"/>
+          </w:tcPr>
+          <w:p>
+            <w:r>
+              <w:t>[Vardhan 26/10/2022 7:03 PM]: Launch successful</w:t>
+            </w:r>
+          </w:p>
+        </w:tc>
+      </w:tr>
+      <w:tr>
+        <w:tc>
+          <w:tcPr>
+            <w:tcW w:w="715" w:type="dxa"/>
+          </w:tcPr>
+          <w:p>
+            <w:r>
+              <w:t>2</w:t>
+            </w:r>
+          </w:p>
+        </w:tc>
+        <w:tc>
+          <w:tcPr>
+            <w:tcW w:w="1222" w:type="dxa"/>
+            <w:gridSpan w:val="2"/>
+          </w:tcPr>
+          <w:p>
+            <w:r>
+              <w:t>Press the Account Icon</w:t>
+            </w:r>
+          </w:p>
+        </w:tc>
+        <w:tc>
+          <w:tcPr>
+            <w:tcW w:w="2108" w:type="dxa"/>
+          </w:tcPr>
+          <w:p>
+            <w:r>
+              <w:t>Press the icon in the top right corner of the page</w:t>
+            </w:r>
+          </w:p>
+        </w:tc>
+        <w:tc>
+          <w:tcPr>
+            <w:tcW w:w="1170" w:type="dxa"/>
+            <w:gridSpan w:val="2"/>
+          </w:tcPr>
+          <w:p>
+            <w:r>
+              <w:t>Account Page Opens</w:t>
+            </w:r>
+          </w:p>
+        </w:tc>
+        <w:tc>
+          <w:tcPr>
+            <w:tcW w:w="1080" w:type="dxa"/>
+          </w:tcPr>
+          <w:p>
+            <w:r>
+              <w:t>Account Page Opens</w:t>
+            </w:r>
+          </w:p>
+        </w:tc>
+        <w:tc>
+          <w:tcPr>
+            <w:tcW w:w="990" w:type="dxa"/>
+            <w:gridSpan w:val="2"/>
+          </w:tcPr>
+          <w:p>
+            <w:r>
+              <w:t>Chrome</w:t>
+            </w:r>
+          </w:p>
+        </w:tc>
+        <w:tc>
+          <w:tcPr>
+            <w:tcW w:w="859" w:type="dxa"/>
+          </w:tcPr>
+          <w:p>
+            <w:r>
+              <w:t>Pass</w:t>
+            </w:r>
+          </w:p>
+        </w:tc>
+        <w:tc>
+          <w:tcPr>
+            <w:tcW w:w="1206" w:type="dxa"/>
+            <w:gridSpan w:val="2"/>
+          </w:tcPr>
+          <w:p>
+            <w:r>
+              <w:t>[Vardhan 26/10/2022 7:03 PM]: Account Page Opening successful</w:t>
+            </w:r>
+          </w:p>
+        </w:tc>
+      </w:tr>
+      <w:tr>
+        <w:tc>
+          <w:tcPr>
+            <w:tcW w:w="715" w:type="dxa"/>
+          </w:tcPr>
+          <w:p>
+            <w:r>
+              <w:t>3</w:t>
+            </w:r>
+          </w:p>
+        </w:tc>
+        <w:tc>
+          <w:tcPr>
+            <w:tcW w:w="1222" w:type="dxa"/>
+            <w:gridSpan w:val="2"/>
+          </w:tcPr>
+          <w:p>
+            <w:r>
+              <w:t>Edit User Information</w:t>
+            </w:r>
+          </w:p>
+        </w:tc>
+        <w:tc>
+          <w:tcPr>
+            <w:tcW w:w="2108" w:type="dxa"/>
+          </w:tcPr>
+          <w:p>
+            <w:r>
+              <w:t>Click on the edit button and enter valid user information</w:t>
+            </w:r>
+          </w:p>
+        </w:tc>
+        <w:tc>
+          <w:tcPr>
+            <w:tcW w:w="1170" w:type="dxa"/>
+            <w:gridSpan w:val="2"/>
+          </w:tcPr>
+          <w:p>
+            <w:r>
+              <w:t>Information Edited</w:t>
+            </w:r>
+          </w:p>
+        </w:tc>
+        <w:tc>
+          <w:tcPr>
+            <w:tcW w:w="1080" w:type="dxa"/>
+          </w:tcPr>
+          <w:p>
+            <w:r>
+              <w:t>Information Edited</w:t>
+            </w:r>
+          </w:p>
+        </w:tc>
+        <w:tc>
+          <w:tcPr>
+            <w:tcW w:w="990" w:type="dxa"/>
+            <w:gridSpan w:val="2"/>
+          </w:tcPr>
+          <w:p>
+            <w:r>
+              <w:t>Chrome</w:t>
+            </w:r>
+          </w:p>
+        </w:tc>
+        <w:tc>
+          <w:tcPr>
+            <w:tcW w:w="859" w:type="dxa"/>
+          </w:tcPr>
+          <w:p>
+            <w:r>
+              <w:t>Pass</w:t>
+            </w:r>
+          </w:p>
+        </w:tc>
+        <w:tc>
+          <w:tcPr>
+            <w:tcW w:w="1206" w:type="dxa"/>
+            <w:gridSpan w:val="2"/>
+          </w:tcPr>
+          <w:p>
+            <w:r>
+              <w:t>[Vardhan 26/10/2022 7:</w:t>
+            </w:r>
+            <w:r>
+              <w:t xml:space="preserve">11 </w:t>
+            </w:r>
+            <w:r>
+              <w:t>PM]: User Information Edited successfully</w:t>
             </w:r>
           </w:p>
         </w:tc>
@@ -4071,7 +5530,7 @@
           </w:tcPr>
           <w:p>
             <w:r>
-              <w:t>Search-2</w:t>
+              <w:t>Account-2</w:t>
             </w:r>
           </w:p>
         </w:tc>
@@ -4101,7 +5560,7 @@
           </w:tcPr>
           <w:p>
             <w:r>
-              <w:t>Search-2A</w:t>
+              <w:t>Account-2A</w:t>
             </w:r>
           </w:p>
         </w:tc>
@@ -4137,7 +5596,7 @@
           </w:tcPr>
           <w:p>
             <w:r>
-              <w:t>Search – Negative Test Case</w:t>
+              <w:t>Account Page – Negative Test Case</w:t>
             </w:r>
           </w:p>
         </w:tc>
@@ -4437,1370 +5896,6 @@
           </w:tcPr>
           <w:p>
             <w:r>
-              <w:t>Launch and Login</w:t>
-            </w:r>
-          </w:p>
-        </w:tc>
-        <w:tc>
-          <w:tcPr>
-            <w:tcW w:w="2108" w:type="dxa"/>
-          </w:tcPr>
-          <w:p>
-            <w:hyperlink r:id="rId12" w:history="1">
-              <w:r>
-                <w:t>https://findr.azurewebsites.net/login</w:t>
-              </w:r>
-            </w:hyperlink>
-            <w:r>
-              <w:t xml:space="preserve">  </w:t>
-            </w:r>
-            <w:r>
-              <w:t>and login</w:t>
-            </w:r>
-          </w:p>
-        </w:tc>
-        <w:tc>
-          <w:tcPr>
-            <w:tcW w:w="1170" w:type="dxa"/>
-            <w:gridSpan w:val="2"/>
-          </w:tcPr>
-          <w:p>
-            <w:r>
-              <w:t>Home Page</w:t>
-            </w:r>
-          </w:p>
-        </w:tc>
-        <w:tc>
-          <w:tcPr>
-            <w:tcW w:w="1080" w:type="dxa"/>
-          </w:tcPr>
-          <w:p>
-            <w:r>
-              <w:t>Home Page</w:t>
-            </w:r>
-          </w:p>
-        </w:tc>
-        <w:tc>
-          <w:tcPr>
-            <w:tcW w:w="990" w:type="dxa"/>
-            <w:gridSpan w:val="2"/>
-          </w:tcPr>
-          <w:p>
-            <w:r>
-              <w:t>Chrome</w:t>
-            </w:r>
-          </w:p>
-        </w:tc>
-        <w:tc>
-          <w:tcPr>
-            <w:tcW w:w="859" w:type="dxa"/>
-          </w:tcPr>
-          <w:p>
-            <w:r>
-              <w:t>Pass</w:t>
-            </w:r>
-          </w:p>
-        </w:tc>
-        <w:tc>
-          <w:tcPr>
-            <w:tcW w:w="1206" w:type="dxa"/>
-            <w:gridSpan w:val="2"/>
-          </w:tcPr>
-          <w:p>
-            <w:r>
-              <w:t>[Vardhan 26/10/2022 6:55 PM]: Launch successful</w:t>
-            </w:r>
-          </w:p>
-        </w:tc>
-      </w:tr>
-      <w:tr>
-        <w:tc>
-          <w:tcPr>
-            <w:tcW w:w="715" w:type="dxa"/>
-          </w:tcPr>
-          <w:p>
-            <w:r>
-              <w:t>2</w:t>
-            </w:r>
-          </w:p>
-        </w:tc>
-        <w:tc>
-          <w:tcPr>
-            <w:tcW w:w="1222" w:type="dxa"/>
-            <w:gridSpan w:val="2"/>
-          </w:tcPr>
-          <w:p>
-            <w:r>
-              <w:t>Empty Search Test</w:t>
-            </w:r>
-          </w:p>
-        </w:tc>
-        <w:tc>
-          <w:tcPr>
-            <w:tcW w:w="2108" w:type="dxa"/>
-          </w:tcPr>
-          <w:p>
-            <w:r>
-              <w:t>Press the search icon without typing anything in the search bar</w:t>
-            </w:r>
-          </w:p>
-        </w:tc>
-        <w:tc>
-          <w:tcPr>
-            <w:tcW w:w="1170" w:type="dxa"/>
-            <w:gridSpan w:val="2"/>
-          </w:tcPr>
-          <w:p>
-            <w:r>
-              <w:t>Empty Search</w:t>
-            </w:r>
-          </w:p>
-        </w:tc>
-        <w:tc>
-          <w:tcPr>
-            <w:tcW w:w="1080" w:type="dxa"/>
-          </w:tcPr>
-          <w:p>
-            <w:r>
-              <w:t>Please fill in this field</w:t>
-            </w:r>
-          </w:p>
-        </w:tc>
-        <w:tc>
-          <w:tcPr>
-            <w:tcW w:w="990" w:type="dxa"/>
-            <w:gridSpan w:val="2"/>
-          </w:tcPr>
-          <w:p>
-            <w:r>
-              <w:t>Chrome</w:t>
-            </w:r>
-          </w:p>
-        </w:tc>
-        <w:tc>
-          <w:tcPr>
-            <w:tcW w:w="859" w:type="dxa"/>
-          </w:tcPr>
-          <w:p>
-            <w:r>
-              <w:t>Pass</w:t>
-            </w:r>
-          </w:p>
-        </w:tc>
-        <w:tc>
-          <w:tcPr>
-            <w:tcW w:w="1206" w:type="dxa"/>
-            <w:gridSpan w:val="2"/>
-          </w:tcPr>
-          <w:p>
-            <w:r>
-              <w:t xml:space="preserve">[Vardhan 26/10/2022 6:59 PM]: </w:t>
-            </w:r>
-            <w:r>
-              <w:lastRenderedPageBreak/>
-              <w:t>Empty Search Blocked</w:t>
-            </w:r>
-          </w:p>
-        </w:tc>
-      </w:tr>
-      <w:tr>
-        <w:trPr>
-          <w:trHeight w:val="1361"/>
-        </w:trPr>
-        <w:tc>
-          <w:tcPr>
-            <w:tcW w:w="715" w:type="dxa"/>
-          </w:tcPr>
-          <w:p>
-            <w:r>
-              <w:lastRenderedPageBreak/>
-              <w:t>3</w:t>
-            </w:r>
-          </w:p>
-        </w:tc>
-        <w:tc>
-          <w:tcPr>
-            <w:tcW w:w="1222" w:type="dxa"/>
-            <w:gridSpan w:val="2"/>
-          </w:tcPr>
-          <w:p>
-            <w:r>
-              <w:t>Invalid Entry in the Search bar</w:t>
-            </w:r>
-          </w:p>
-        </w:tc>
-        <w:tc>
-          <w:tcPr>
-            <w:tcW w:w="2108" w:type="dxa"/>
-          </w:tcPr>
-          <w:p>
-            <w:r>
-              <w:t xml:space="preserve">Randomly type characters in the search bar. </w:t>
-            </w:r>
-            <w:proofErr w:type="spellStart"/>
-            <w:r>
-              <w:t>Eg.</w:t>
-            </w:r>
-            <w:proofErr w:type="spellEnd"/>
-            <w:r>
-              <w:t xml:space="preserve"> </w:t>
-            </w:r>
-            <w:proofErr w:type="spellStart"/>
-            <w:r>
-              <w:t>aodifhj</w:t>
-            </w:r>
-            <w:proofErr w:type="spellEnd"/>
-          </w:p>
-        </w:tc>
-        <w:tc>
-          <w:tcPr>
-            <w:tcW w:w="1170" w:type="dxa"/>
-            <w:gridSpan w:val="2"/>
-          </w:tcPr>
-          <w:p>
-            <w:r>
-              <w:t>No matches found</w:t>
-            </w:r>
-          </w:p>
-        </w:tc>
-        <w:tc>
-          <w:tcPr>
-            <w:tcW w:w="1080" w:type="dxa"/>
-          </w:tcPr>
-          <w:p>
-            <w:r>
-              <w:t>No Results Found</w:t>
-            </w:r>
-          </w:p>
-        </w:tc>
-        <w:tc>
-          <w:tcPr>
-            <w:tcW w:w="990" w:type="dxa"/>
-            <w:gridSpan w:val="2"/>
-          </w:tcPr>
-          <w:p>
-            <w:r>
-              <w:t>Chrome</w:t>
-            </w:r>
-          </w:p>
-        </w:tc>
-        <w:tc>
-          <w:tcPr>
-            <w:tcW w:w="859" w:type="dxa"/>
-          </w:tcPr>
-          <w:p>
-            <w:r>
-              <w:t>Pass</w:t>
-            </w:r>
-          </w:p>
-        </w:tc>
-        <w:tc>
-          <w:tcPr>
-            <w:tcW w:w="1206" w:type="dxa"/>
-            <w:gridSpan w:val="2"/>
-          </w:tcPr>
-          <w:p>
-            <w:r>
-              <w:t>[Vardhan 26/10/2022 6:59 PM]: Invalid Search Processed</w:t>
-            </w:r>
-          </w:p>
-        </w:tc>
-      </w:tr>
-    </w:tbl>
-    <w:p/>
-    <w:tbl>
-      <w:tblPr>
-        <w:tblStyle w:val="TableGrid"/>
-        <w:tblW w:w="0" w:type="auto"/>
-        <w:tblLayout w:type="fixed"/>
-        <w:tblLook w:val="04A0" w:firstRow="1" w:lastRow="0" w:firstColumn="1" w:lastColumn="0" w:noHBand="0" w:noVBand="1"/>
-      </w:tblPr>
-      <w:tblGrid>
-        <w:gridCol w:w="715"/>
-        <w:gridCol w:w="1006"/>
-        <w:gridCol w:w="216"/>
-        <w:gridCol w:w="2108"/>
-        <w:gridCol w:w="1071"/>
-        <w:gridCol w:w="99"/>
-        <w:gridCol w:w="1080"/>
-        <w:gridCol w:w="458"/>
-        <w:gridCol w:w="532"/>
-        <w:gridCol w:w="859"/>
-        <w:gridCol w:w="310"/>
-        <w:gridCol w:w="896"/>
-      </w:tblGrid>
-      <w:tr>
-        <w:trPr>
-          <w:gridAfter w:val="1"/>
-          <w:wAfter w:w="896" w:type="dxa"/>
-        </w:trPr>
-        <w:tc>
-          <w:tcPr>
-            <w:tcW w:w="1721" w:type="dxa"/>
-            <w:gridSpan w:val="2"/>
-          </w:tcPr>
-          <w:p>
-            <w:pPr>
-              <w:rPr>
-                <w:b/>
-              </w:rPr>
-            </w:pPr>
-            <w:r>
-              <w:rPr>
-                <w:b/>
-              </w:rPr>
-              <w:t>Test Scenario ID</w:t>
-            </w:r>
-          </w:p>
-        </w:tc>
-        <w:tc>
-          <w:tcPr>
-            <w:tcW w:w="3395" w:type="dxa"/>
-            <w:gridSpan w:val="3"/>
-          </w:tcPr>
-          <w:p>
-            <w:r>
-              <w:t>Account-1</w:t>
-            </w:r>
-          </w:p>
-        </w:tc>
-        <w:tc>
-          <w:tcPr>
-            <w:tcW w:w="1637" w:type="dxa"/>
-            <w:gridSpan w:val="3"/>
-          </w:tcPr>
-          <w:p>
-            <w:pPr>
-              <w:rPr>
-                <w:b/>
-              </w:rPr>
-            </w:pPr>
-            <w:r>
-              <w:rPr>
-                <w:b/>
-              </w:rPr>
-              <w:t>Test Case ID</w:t>
-            </w:r>
-          </w:p>
-        </w:tc>
-        <w:tc>
-          <w:tcPr>
-            <w:tcW w:w="1701" w:type="dxa"/>
-            <w:gridSpan w:val="3"/>
-          </w:tcPr>
-          <w:p>
-            <w:r>
-              <w:t>Account-1A</w:t>
-            </w:r>
-          </w:p>
-        </w:tc>
-      </w:tr>
-      <w:tr>
-        <w:trPr>
-          <w:gridAfter w:val="1"/>
-          <w:wAfter w:w="896" w:type="dxa"/>
-        </w:trPr>
-        <w:tc>
-          <w:tcPr>
-            <w:tcW w:w="1721" w:type="dxa"/>
-            <w:gridSpan w:val="2"/>
-          </w:tcPr>
-          <w:p>
-            <w:pPr>
-              <w:rPr>
-                <w:b/>
-              </w:rPr>
-            </w:pPr>
-            <w:r>
-              <w:rPr>
-                <w:b/>
-              </w:rPr>
-              <w:t>Test Case Description</w:t>
-            </w:r>
-          </w:p>
-        </w:tc>
-        <w:tc>
-          <w:tcPr>
-            <w:tcW w:w="3395" w:type="dxa"/>
-            <w:gridSpan w:val="3"/>
-          </w:tcPr>
-          <w:p>
-            <w:r>
-              <w:t>Account Page – Positive Test Case</w:t>
-            </w:r>
-          </w:p>
-        </w:tc>
-        <w:tc>
-          <w:tcPr>
-            <w:tcW w:w="1637" w:type="dxa"/>
-            <w:gridSpan w:val="3"/>
-          </w:tcPr>
-          <w:p>
-            <w:pPr>
-              <w:rPr>
-                <w:b/>
-              </w:rPr>
-            </w:pPr>
-            <w:r>
-              <w:rPr>
-                <w:b/>
-              </w:rPr>
-              <w:t>Test Priority</w:t>
-            </w:r>
-          </w:p>
-        </w:tc>
-        <w:tc>
-          <w:tcPr>
-            <w:tcW w:w="1701" w:type="dxa"/>
-            <w:gridSpan w:val="3"/>
-          </w:tcPr>
-          <w:p>
-            <w:r>
-              <w:t>High</w:t>
-            </w:r>
-          </w:p>
-        </w:tc>
-      </w:tr>
-      <w:tr>
-        <w:trPr>
-          <w:gridAfter w:val="1"/>
-          <w:wAfter w:w="896" w:type="dxa"/>
-        </w:trPr>
-        <w:tc>
-          <w:tcPr>
-            <w:tcW w:w="1721" w:type="dxa"/>
-            <w:gridSpan w:val="2"/>
-          </w:tcPr>
-          <w:p>
-            <w:pPr>
-              <w:rPr>
-                <w:b/>
-              </w:rPr>
-            </w:pPr>
-            <w:r>
-              <w:rPr>
-                <w:b/>
-              </w:rPr>
-              <w:t>Pre-Requisite</w:t>
-            </w:r>
-          </w:p>
-        </w:tc>
-        <w:tc>
-          <w:tcPr>
-            <w:tcW w:w="3395" w:type="dxa"/>
-            <w:gridSpan w:val="3"/>
-          </w:tcPr>
-          <w:p>
-            <w:r>
-              <w:t xml:space="preserve">Stable Internet Connection and Registered to </w:t>
-            </w:r>
-            <w:proofErr w:type="spellStart"/>
-            <w:r>
-              <w:t>FindR</w:t>
-            </w:r>
-            <w:proofErr w:type="spellEnd"/>
-          </w:p>
-        </w:tc>
-        <w:tc>
-          <w:tcPr>
-            <w:tcW w:w="1637" w:type="dxa"/>
-            <w:gridSpan w:val="3"/>
-          </w:tcPr>
-          <w:p>
-            <w:pPr>
-              <w:rPr>
-                <w:b/>
-              </w:rPr>
-            </w:pPr>
-            <w:r>
-              <w:rPr>
-                <w:b/>
-              </w:rPr>
-              <w:t>Post-Requisite</w:t>
-            </w:r>
-          </w:p>
-        </w:tc>
-        <w:tc>
-          <w:tcPr>
-            <w:tcW w:w="1701" w:type="dxa"/>
-            <w:gridSpan w:val="3"/>
-          </w:tcPr>
-          <w:p>
-            <w:r>
-              <w:t>NA</w:t>
-            </w:r>
-          </w:p>
-        </w:tc>
-      </w:tr>
-      <w:tr>
-        <w:trPr>
-          <w:trHeight w:val="547"/>
-        </w:trPr>
-        <w:tc>
-          <w:tcPr>
-            <w:tcW w:w="9350" w:type="dxa"/>
-            <w:gridSpan w:val="12"/>
-          </w:tcPr>
-          <w:p>
-            <w:r>
-              <w:t>Test Execution Steps:</w:t>
-            </w:r>
-          </w:p>
-        </w:tc>
-      </w:tr>
-      <w:tr>
-        <w:tc>
-          <w:tcPr>
-            <w:tcW w:w="715" w:type="dxa"/>
-          </w:tcPr>
-          <w:p>
-            <w:pPr>
-              <w:rPr>
-                <w:b/>
-              </w:rPr>
-            </w:pPr>
-            <w:proofErr w:type="spellStart"/>
-            <w:proofErr w:type="gramStart"/>
-            <w:r>
-              <w:rPr>
-                <w:b/>
-              </w:rPr>
-              <w:t>S.No</w:t>
-            </w:r>
-            <w:proofErr w:type="spellEnd"/>
-            <w:proofErr w:type="gramEnd"/>
-          </w:p>
-        </w:tc>
-        <w:tc>
-          <w:tcPr>
-            <w:tcW w:w="1222" w:type="dxa"/>
-            <w:gridSpan w:val="2"/>
-          </w:tcPr>
-          <w:p>
-            <w:pPr>
-              <w:rPr>
-                <w:b/>
-              </w:rPr>
-            </w:pPr>
-            <w:r>
-              <w:rPr>
-                <w:b/>
-              </w:rPr>
-              <w:t>Action</w:t>
-            </w:r>
-          </w:p>
-        </w:tc>
-        <w:tc>
-          <w:tcPr>
-            <w:tcW w:w="2108" w:type="dxa"/>
-          </w:tcPr>
-          <w:p>
-            <w:pPr>
-              <w:rPr>
-                <w:b/>
-              </w:rPr>
-            </w:pPr>
-            <w:r>
-              <w:rPr>
-                <w:b/>
-              </w:rPr>
-              <w:t>Inputs</w:t>
-            </w:r>
-          </w:p>
-        </w:tc>
-        <w:tc>
-          <w:tcPr>
-            <w:tcW w:w="1170" w:type="dxa"/>
-            <w:gridSpan w:val="2"/>
-          </w:tcPr>
-          <w:p>
-            <w:pPr>
-              <w:rPr>
-                <w:b/>
-              </w:rPr>
-            </w:pPr>
-            <w:r>
-              <w:rPr>
-                <w:b/>
-              </w:rPr>
-              <w:t>Expected Output</w:t>
-            </w:r>
-          </w:p>
-        </w:tc>
-        <w:tc>
-          <w:tcPr>
-            <w:tcW w:w="1080" w:type="dxa"/>
-          </w:tcPr>
-          <w:p>
-            <w:pPr>
-              <w:rPr>
-                <w:b/>
-              </w:rPr>
-            </w:pPr>
-            <w:r>
-              <w:rPr>
-                <w:b/>
-              </w:rPr>
-              <w:t>Actual Output</w:t>
-            </w:r>
-          </w:p>
-        </w:tc>
-        <w:tc>
-          <w:tcPr>
-            <w:tcW w:w="990" w:type="dxa"/>
-            <w:gridSpan w:val="2"/>
-          </w:tcPr>
-          <w:p>
-            <w:pPr>
-              <w:rPr>
-                <w:b/>
-              </w:rPr>
-            </w:pPr>
-            <w:r>
-              <w:rPr>
-                <w:b/>
-              </w:rPr>
-              <w:t>Test Browser</w:t>
-            </w:r>
-          </w:p>
-        </w:tc>
-        <w:tc>
-          <w:tcPr>
-            <w:tcW w:w="859" w:type="dxa"/>
-          </w:tcPr>
-          <w:p>
-            <w:pPr>
-              <w:rPr>
-                <w:b/>
-              </w:rPr>
-            </w:pPr>
-            <w:r>
-              <w:rPr>
-                <w:b/>
-              </w:rPr>
-              <w:t>Test Result</w:t>
-            </w:r>
-          </w:p>
-        </w:tc>
-        <w:tc>
-          <w:tcPr>
-            <w:tcW w:w="1206" w:type="dxa"/>
-            <w:gridSpan w:val="2"/>
-          </w:tcPr>
-          <w:p>
-            <w:pPr>
-              <w:rPr>
-                <w:b/>
-              </w:rPr>
-            </w:pPr>
-            <w:r>
-              <w:rPr>
-                <w:b/>
-              </w:rPr>
-              <w:t xml:space="preserve">Test </w:t>
-            </w:r>
-            <w:r>
-              <w:rPr>
-                <w:b/>
-              </w:rPr>
-              <w:t>Comments</w:t>
-            </w:r>
-          </w:p>
-        </w:tc>
-      </w:tr>
-      <w:tr>
-        <w:tc>
-          <w:tcPr>
-            <w:tcW w:w="715" w:type="dxa"/>
-          </w:tcPr>
-          <w:p>
-            <w:r>
-              <w:t>1</w:t>
-            </w:r>
-          </w:p>
-        </w:tc>
-        <w:tc>
-          <w:tcPr>
-            <w:tcW w:w="1222" w:type="dxa"/>
-            <w:gridSpan w:val="2"/>
-          </w:tcPr>
-          <w:p>
-            <w:r>
-              <w:t>Launch and Login</w:t>
-            </w:r>
-          </w:p>
-        </w:tc>
-        <w:tc>
-          <w:tcPr>
-            <w:tcW w:w="2108" w:type="dxa"/>
-          </w:tcPr>
-          <w:p>
-            <w:hyperlink r:id="rId13" w:history="1">
-              <w:r>
-                <w:t>https://findr.azurewebsites.net/login</w:t>
-              </w:r>
-            </w:hyperlink>
-            <w:r>
-              <w:t xml:space="preserve">  </w:t>
-            </w:r>
-            <w:r>
-              <w:t>and login</w:t>
-            </w:r>
-          </w:p>
-        </w:tc>
-        <w:tc>
-          <w:tcPr>
-            <w:tcW w:w="1170" w:type="dxa"/>
-            <w:gridSpan w:val="2"/>
-          </w:tcPr>
-          <w:p>
-            <w:r>
-              <w:t>Home Page</w:t>
-            </w:r>
-          </w:p>
-        </w:tc>
-        <w:tc>
-          <w:tcPr>
-            <w:tcW w:w="1080" w:type="dxa"/>
-          </w:tcPr>
-          <w:p>
-            <w:r>
-              <w:t>Home Page</w:t>
-            </w:r>
-          </w:p>
-        </w:tc>
-        <w:tc>
-          <w:tcPr>
-            <w:tcW w:w="990" w:type="dxa"/>
-            <w:gridSpan w:val="2"/>
-          </w:tcPr>
-          <w:p>
-            <w:r>
-              <w:t>Chrome</w:t>
-            </w:r>
-          </w:p>
-        </w:tc>
-        <w:tc>
-          <w:tcPr>
-            <w:tcW w:w="859" w:type="dxa"/>
-          </w:tcPr>
-          <w:p>
-            <w:r>
-              <w:t>Pass</w:t>
-            </w:r>
-          </w:p>
-        </w:tc>
-        <w:tc>
-          <w:tcPr>
-            <w:tcW w:w="1206" w:type="dxa"/>
-            <w:gridSpan w:val="2"/>
-          </w:tcPr>
-          <w:p>
-            <w:r>
-              <w:t>[Vardhan 26/10/2022 7:03 PM]: Launch successful</w:t>
-            </w:r>
-          </w:p>
-        </w:tc>
-      </w:tr>
-      <w:tr>
-        <w:tc>
-          <w:tcPr>
-            <w:tcW w:w="715" w:type="dxa"/>
-          </w:tcPr>
-          <w:p>
-            <w:r>
-              <w:t>2</w:t>
-            </w:r>
-          </w:p>
-        </w:tc>
-        <w:tc>
-          <w:tcPr>
-            <w:tcW w:w="1222" w:type="dxa"/>
-            <w:gridSpan w:val="2"/>
-          </w:tcPr>
-          <w:p>
-            <w:r>
-              <w:t>Press the Account Icon</w:t>
-            </w:r>
-          </w:p>
-        </w:tc>
-        <w:tc>
-          <w:tcPr>
-            <w:tcW w:w="2108" w:type="dxa"/>
-          </w:tcPr>
-          <w:p>
-            <w:r>
-              <w:t>Press the icon in the top right corner of the page</w:t>
-            </w:r>
-          </w:p>
-        </w:tc>
-        <w:tc>
-          <w:tcPr>
-            <w:tcW w:w="1170" w:type="dxa"/>
-            <w:gridSpan w:val="2"/>
-          </w:tcPr>
-          <w:p>
-            <w:r>
-              <w:t>Account Page Opens</w:t>
-            </w:r>
-          </w:p>
-        </w:tc>
-        <w:tc>
-          <w:tcPr>
-            <w:tcW w:w="1080" w:type="dxa"/>
-          </w:tcPr>
-          <w:p>
-            <w:r>
-              <w:t>Account Page Opens</w:t>
-            </w:r>
-          </w:p>
-        </w:tc>
-        <w:tc>
-          <w:tcPr>
-            <w:tcW w:w="990" w:type="dxa"/>
-            <w:gridSpan w:val="2"/>
-          </w:tcPr>
-          <w:p>
-            <w:r>
-              <w:t>Chrome</w:t>
-            </w:r>
-          </w:p>
-        </w:tc>
-        <w:tc>
-          <w:tcPr>
-            <w:tcW w:w="859" w:type="dxa"/>
-          </w:tcPr>
-          <w:p>
-            <w:r>
-              <w:t>Pass</w:t>
-            </w:r>
-          </w:p>
-        </w:tc>
-        <w:tc>
-          <w:tcPr>
-            <w:tcW w:w="1206" w:type="dxa"/>
-            <w:gridSpan w:val="2"/>
-          </w:tcPr>
-          <w:p>
-            <w:r>
-              <w:t>[Vardhan 26/10/2022 7:03 PM]: Account Page Opening successful</w:t>
-            </w:r>
-          </w:p>
-        </w:tc>
-      </w:tr>
-      <w:tr>
-        <w:tc>
-          <w:tcPr>
-            <w:tcW w:w="715" w:type="dxa"/>
-          </w:tcPr>
-          <w:p>
-            <w:r>
-              <w:t>3</w:t>
-            </w:r>
-          </w:p>
-        </w:tc>
-        <w:tc>
-          <w:tcPr>
-            <w:tcW w:w="1222" w:type="dxa"/>
-            <w:gridSpan w:val="2"/>
-          </w:tcPr>
-          <w:p>
-            <w:r>
-              <w:t>Edit User Information</w:t>
-            </w:r>
-          </w:p>
-        </w:tc>
-        <w:tc>
-          <w:tcPr>
-            <w:tcW w:w="2108" w:type="dxa"/>
-          </w:tcPr>
-          <w:p>
-            <w:r>
-              <w:t>Click on the edit button and enter valid user information</w:t>
-            </w:r>
-          </w:p>
-        </w:tc>
-        <w:tc>
-          <w:tcPr>
-            <w:tcW w:w="1170" w:type="dxa"/>
-            <w:gridSpan w:val="2"/>
-          </w:tcPr>
-          <w:p>
-            <w:r>
-              <w:t>Information Edited</w:t>
-            </w:r>
-          </w:p>
-        </w:tc>
-        <w:tc>
-          <w:tcPr>
-            <w:tcW w:w="1080" w:type="dxa"/>
-          </w:tcPr>
-          <w:p>
-            <w:r>
-              <w:t>Information Edited</w:t>
-            </w:r>
-          </w:p>
-        </w:tc>
-        <w:tc>
-          <w:tcPr>
-            <w:tcW w:w="990" w:type="dxa"/>
-            <w:gridSpan w:val="2"/>
-          </w:tcPr>
-          <w:p>
-            <w:r>
-              <w:t>Chrome</w:t>
-            </w:r>
-          </w:p>
-        </w:tc>
-        <w:tc>
-          <w:tcPr>
-            <w:tcW w:w="859" w:type="dxa"/>
-          </w:tcPr>
-          <w:p>
-            <w:r>
-              <w:t>Pass</w:t>
-            </w:r>
-          </w:p>
-        </w:tc>
-        <w:tc>
-          <w:tcPr>
-            <w:tcW w:w="1206" w:type="dxa"/>
-            <w:gridSpan w:val="2"/>
-          </w:tcPr>
-          <w:p>
-            <w:r>
-              <w:t>[Vardhan 26/10/2022 7:</w:t>
-            </w:r>
-            <w:r>
-              <w:t xml:space="preserve">11 </w:t>
-            </w:r>
-            <w:r>
-              <w:t>PM]: User Information Edited successfully</w:t>
-            </w:r>
-          </w:p>
-        </w:tc>
-      </w:tr>
-    </w:tbl>
-    <w:p/>
-    <w:tbl>
-      <w:tblPr>
-        <w:tblStyle w:val="TableGrid"/>
-        <w:tblW w:w="0" w:type="auto"/>
-        <w:tblLayout w:type="fixed"/>
-        <w:tblLook w:val="04A0" w:firstRow="1" w:lastRow="0" w:firstColumn="1" w:lastColumn="0" w:noHBand="0" w:noVBand="1"/>
-      </w:tblPr>
-      <w:tblGrid>
-        <w:gridCol w:w="715"/>
-        <w:gridCol w:w="1006"/>
-        <w:gridCol w:w="216"/>
-        <w:gridCol w:w="2108"/>
-        <w:gridCol w:w="1071"/>
-        <w:gridCol w:w="99"/>
-        <w:gridCol w:w="1080"/>
-        <w:gridCol w:w="458"/>
-        <w:gridCol w:w="532"/>
-        <w:gridCol w:w="859"/>
-        <w:gridCol w:w="310"/>
-        <w:gridCol w:w="896"/>
-      </w:tblGrid>
-      <w:tr>
-        <w:trPr>
-          <w:gridAfter w:val="1"/>
-          <w:wAfter w:w="896" w:type="dxa"/>
-        </w:trPr>
-        <w:tc>
-          <w:tcPr>
-            <w:tcW w:w="1721" w:type="dxa"/>
-            <w:gridSpan w:val="2"/>
-          </w:tcPr>
-          <w:p>
-            <w:pPr>
-              <w:rPr>
-                <w:b/>
-              </w:rPr>
-            </w:pPr>
-            <w:r>
-              <w:rPr>
-                <w:b/>
-              </w:rPr>
-              <w:t>Test Scenario ID</w:t>
-            </w:r>
-          </w:p>
-        </w:tc>
-        <w:tc>
-          <w:tcPr>
-            <w:tcW w:w="3395" w:type="dxa"/>
-            <w:gridSpan w:val="3"/>
-          </w:tcPr>
-          <w:p>
-            <w:r>
-              <w:t>Account-2</w:t>
-            </w:r>
-          </w:p>
-        </w:tc>
-        <w:tc>
-          <w:tcPr>
-            <w:tcW w:w="1637" w:type="dxa"/>
-            <w:gridSpan w:val="3"/>
-          </w:tcPr>
-          <w:p>
-            <w:pPr>
-              <w:rPr>
-                <w:b/>
-              </w:rPr>
-            </w:pPr>
-            <w:r>
-              <w:rPr>
-                <w:b/>
-              </w:rPr>
-              <w:t>Test Case ID</w:t>
-            </w:r>
-          </w:p>
-        </w:tc>
-        <w:tc>
-          <w:tcPr>
-            <w:tcW w:w="1701" w:type="dxa"/>
-            <w:gridSpan w:val="3"/>
-          </w:tcPr>
-          <w:p>
-            <w:r>
-              <w:t>Account-2A</w:t>
-            </w:r>
-          </w:p>
-        </w:tc>
-      </w:tr>
-      <w:tr>
-        <w:trPr>
-          <w:gridAfter w:val="1"/>
-          <w:wAfter w:w="896" w:type="dxa"/>
-        </w:trPr>
-        <w:tc>
-          <w:tcPr>
-            <w:tcW w:w="1721" w:type="dxa"/>
-            <w:gridSpan w:val="2"/>
-          </w:tcPr>
-          <w:p>
-            <w:pPr>
-              <w:rPr>
-                <w:b/>
-              </w:rPr>
-            </w:pPr>
-            <w:r>
-              <w:rPr>
-                <w:b/>
-              </w:rPr>
-              <w:t>Test Case Description</w:t>
-            </w:r>
-          </w:p>
-        </w:tc>
-        <w:tc>
-          <w:tcPr>
-            <w:tcW w:w="3395" w:type="dxa"/>
-            <w:gridSpan w:val="3"/>
-          </w:tcPr>
-          <w:p>
-            <w:r>
-              <w:t>Account Page – Negative Test Case</w:t>
-            </w:r>
-          </w:p>
-        </w:tc>
-        <w:tc>
-          <w:tcPr>
-            <w:tcW w:w="1637" w:type="dxa"/>
-            <w:gridSpan w:val="3"/>
-          </w:tcPr>
-          <w:p>
-            <w:pPr>
-              <w:rPr>
-                <w:b/>
-              </w:rPr>
-            </w:pPr>
-            <w:r>
-              <w:rPr>
-                <w:b/>
-              </w:rPr>
-              <w:t>Test Priority</w:t>
-            </w:r>
-          </w:p>
-        </w:tc>
-        <w:tc>
-          <w:tcPr>
-            <w:tcW w:w="1701" w:type="dxa"/>
-            <w:gridSpan w:val="3"/>
-          </w:tcPr>
-          <w:p>
-            <w:r>
-              <w:t>High</w:t>
-            </w:r>
-          </w:p>
-        </w:tc>
-      </w:tr>
-      <w:tr>
-        <w:trPr>
-          <w:gridAfter w:val="1"/>
-          <w:wAfter w:w="896" w:type="dxa"/>
-        </w:trPr>
-        <w:tc>
-          <w:tcPr>
-            <w:tcW w:w="1721" w:type="dxa"/>
-            <w:gridSpan w:val="2"/>
-          </w:tcPr>
-          <w:p>
-            <w:pPr>
-              <w:rPr>
-                <w:b/>
-              </w:rPr>
-            </w:pPr>
-            <w:r>
-              <w:rPr>
-                <w:b/>
-              </w:rPr>
-              <w:lastRenderedPageBreak/>
-              <w:t>Pre-Requisite</w:t>
-            </w:r>
-          </w:p>
-        </w:tc>
-        <w:tc>
-          <w:tcPr>
-            <w:tcW w:w="3395" w:type="dxa"/>
-            <w:gridSpan w:val="3"/>
-          </w:tcPr>
-          <w:p>
-            <w:r>
-              <w:t xml:space="preserve">Stable Internet Connection and Registered to </w:t>
-            </w:r>
-            <w:proofErr w:type="spellStart"/>
-            <w:r>
-              <w:t>FindR</w:t>
-            </w:r>
-            <w:proofErr w:type="spellEnd"/>
-          </w:p>
-        </w:tc>
-        <w:tc>
-          <w:tcPr>
-            <w:tcW w:w="1637" w:type="dxa"/>
-            <w:gridSpan w:val="3"/>
-          </w:tcPr>
-          <w:p>
-            <w:pPr>
-              <w:rPr>
-                <w:b/>
-              </w:rPr>
-            </w:pPr>
-            <w:r>
-              <w:rPr>
-                <w:b/>
-              </w:rPr>
-              <w:t>Post-Requisite</w:t>
-            </w:r>
-          </w:p>
-        </w:tc>
-        <w:tc>
-          <w:tcPr>
-            <w:tcW w:w="1701" w:type="dxa"/>
-            <w:gridSpan w:val="3"/>
-          </w:tcPr>
-          <w:p>
-            <w:r>
-              <w:t>NA</w:t>
-            </w:r>
-          </w:p>
-        </w:tc>
-      </w:tr>
-      <w:tr>
-        <w:trPr>
-          <w:trHeight w:val="547"/>
-        </w:trPr>
-        <w:tc>
-          <w:tcPr>
-            <w:tcW w:w="9350" w:type="dxa"/>
-            <w:gridSpan w:val="12"/>
-          </w:tcPr>
-          <w:p>
-            <w:r>
-              <w:t>Test Execution Steps:</w:t>
-            </w:r>
-          </w:p>
-        </w:tc>
-      </w:tr>
-      <w:tr>
-        <w:tc>
-          <w:tcPr>
-            <w:tcW w:w="715" w:type="dxa"/>
-          </w:tcPr>
-          <w:p>
-            <w:pPr>
-              <w:rPr>
-                <w:b/>
-              </w:rPr>
-            </w:pPr>
-            <w:proofErr w:type="spellStart"/>
-            <w:proofErr w:type="gramStart"/>
-            <w:r>
-              <w:rPr>
-                <w:b/>
-              </w:rPr>
-              <w:t>S.No</w:t>
-            </w:r>
-            <w:proofErr w:type="spellEnd"/>
-            <w:proofErr w:type="gramEnd"/>
-          </w:p>
-        </w:tc>
-        <w:tc>
-          <w:tcPr>
-            <w:tcW w:w="1222" w:type="dxa"/>
-            <w:gridSpan w:val="2"/>
-          </w:tcPr>
-          <w:p>
-            <w:pPr>
-              <w:rPr>
-                <w:b/>
-              </w:rPr>
-            </w:pPr>
-            <w:r>
-              <w:rPr>
-                <w:b/>
-              </w:rPr>
-              <w:t>Action</w:t>
-            </w:r>
-          </w:p>
-        </w:tc>
-        <w:tc>
-          <w:tcPr>
-            <w:tcW w:w="2108" w:type="dxa"/>
-          </w:tcPr>
-          <w:p>
-            <w:pPr>
-              <w:rPr>
-                <w:b/>
-              </w:rPr>
-            </w:pPr>
-            <w:r>
-              <w:rPr>
-                <w:b/>
-              </w:rPr>
-              <w:t>Inputs</w:t>
-            </w:r>
-          </w:p>
-        </w:tc>
-        <w:tc>
-          <w:tcPr>
-            <w:tcW w:w="1170" w:type="dxa"/>
-            <w:gridSpan w:val="2"/>
-          </w:tcPr>
-          <w:p>
-            <w:pPr>
-              <w:rPr>
-                <w:b/>
-              </w:rPr>
-            </w:pPr>
-            <w:r>
-              <w:rPr>
-                <w:b/>
-              </w:rPr>
-              <w:t>Expected Output</w:t>
-            </w:r>
-          </w:p>
-        </w:tc>
-        <w:tc>
-          <w:tcPr>
-            <w:tcW w:w="1080" w:type="dxa"/>
-          </w:tcPr>
-          <w:p>
-            <w:pPr>
-              <w:rPr>
-                <w:b/>
-              </w:rPr>
-            </w:pPr>
-            <w:r>
-              <w:rPr>
-                <w:b/>
-              </w:rPr>
-              <w:t>Actual Output</w:t>
-            </w:r>
-          </w:p>
-        </w:tc>
-        <w:tc>
-          <w:tcPr>
-            <w:tcW w:w="990" w:type="dxa"/>
-            <w:gridSpan w:val="2"/>
-          </w:tcPr>
-          <w:p>
-            <w:pPr>
-              <w:rPr>
-                <w:b/>
-              </w:rPr>
-            </w:pPr>
-            <w:r>
-              <w:rPr>
-                <w:b/>
-              </w:rPr>
-              <w:t>Test Browser</w:t>
-            </w:r>
-          </w:p>
-        </w:tc>
-        <w:tc>
-          <w:tcPr>
-            <w:tcW w:w="859" w:type="dxa"/>
-          </w:tcPr>
-          <w:p>
-            <w:pPr>
-              <w:rPr>
-                <w:b/>
-              </w:rPr>
-            </w:pPr>
-            <w:r>
-              <w:rPr>
-                <w:b/>
-              </w:rPr>
-              <w:t>Test Result</w:t>
-            </w:r>
-          </w:p>
-        </w:tc>
-        <w:tc>
-          <w:tcPr>
-            <w:tcW w:w="1206" w:type="dxa"/>
-            <w:gridSpan w:val="2"/>
-          </w:tcPr>
-          <w:p>
-            <w:pPr>
-              <w:rPr>
-                <w:b/>
-              </w:rPr>
-            </w:pPr>
-            <w:r>
-              <w:rPr>
-                <w:b/>
-              </w:rPr>
-              <w:t xml:space="preserve">Test </w:t>
-            </w:r>
-            <w:r>
-              <w:rPr>
-                <w:b/>
-              </w:rPr>
-              <w:t>Comments</w:t>
-            </w:r>
-          </w:p>
-        </w:tc>
-      </w:tr>
-      <w:tr>
-        <w:tc>
-          <w:tcPr>
-            <w:tcW w:w="715" w:type="dxa"/>
-          </w:tcPr>
-          <w:p>
-            <w:r>
-              <w:t>1</w:t>
-            </w:r>
-          </w:p>
-        </w:tc>
-        <w:tc>
-          <w:tcPr>
-            <w:tcW w:w="1222" w:type="dxa"/>
-            <w:gridSpan w:val="2"/>
-          </w:tcPr>
-          <w:p>
-            <w:r>
               <w:t xml:space="preserve">Launch </w:t>
             </w:r>
           </w:p>
@@ -5881,7 +5976,11 @@
               <w:t>7:10</w:t>
             </w:r>
             <w:r>
-              <w:t xml:space="preserve"> PM]: Launch successful</w:t>
+              <w:t xml:space="preserve"> </w:t>
+            </w:r>
+            <w:r>
+              <w:lastRenderedPageBreak/>
+              <w:t>PM]: Launch successful</w:t>
             </w:r>
           </w:p>
         </w:tc>
@@ -5893,6 +5992,7 @@
           </w:tcPr>
           <w:p>
             <w:r>
+              <w:lastRenderedPageBreak/>
               <w:t>2</w:t>
             </w:r>
           </w:p>
@@ -6319,6 +6419,128 @@
 <file path=word/numbering.xml><?xml version="1.0" encoding="utf-8"?>
 <w:numbering xmlns:wpc="http://schemas.microsoft.com/office/word/2010/wordprocessingCanvas" xmlns:cx="http://schemas.microsoft.com/office/drawing/2014/chartex" xmlns:cx1="http://schemas.microsoft.com/office/drawing/2015/9/8/chartex" xmlns:cx2="http://schemas.microsoft.com/office/drawing/2015/10/21/chartex" xmlns:cx3="http://schemas.microsoft.com/office/drawing/2016/5/9/chartex" xmlns:cx4="http://schemas.microsoft.com/office/drawing/2016/5/10/chartex" xmlns:cx5="http://schemas.microsoft.com/office/drawing/2016/5/11/chartex" xmlns:cx6="http://schemas.microsoft.com/office/drawing/2016/5/12/chartex" xmlns:cx7="http://schemas.microsoft.com/office/drawing/2016/5/13/chartex" xmlns:cx8="http://schemas.microsoft.com/office/drawing/2016/5/14/chartex" xmlns:mc="http://schemas.openxmlformats.org/markup-compatibility/2006" xmlns:aink="http://schemas.microsoft.com/office/drawing/2016/ink" xmlns:am3d="http://schemas.microsoft.com/office/drawing/2017/model3d" xmlns:o="urn:schemas-microsoft-com:office:office" xmlns:oel="http://schemas.microsoft.com/office/2019/extlst" xmlns:r="http://schemas.openxmlformats.org/officeDocument/2006/relationships" xmlns:m="http://schemas.openxmlformats.org/officeDocument/2006/math" xmlns:v="urn:schemas-microsoft-com:vml" xmlns:wp14="http://schemas.microsoft.com/office/word/2010/wordprocessingDrawing" xmlns:wp="http://schemas.openxmlformats.org/drawingml/2006/wordprocessingDrawing" xmlns:w10="urn:schemas-microsoft-com:office:word" xmlns:w="http://schemas.openxmlformats.org/wordprocessingml/2006/main" xmlns:w14="http://schemas.microsoft.com/office/word/2010/wordml" xmlns:w15="http://schemas.microsoft.com/office/word/2012/wordml" xmlns:w16cex="http://schemas.microsoft.com/office/word/2018/wordml/cex" xmlns:w16cid="http://schemas.microsoft.com/office/word/2016/wordml/cid" xmlns:w16="http://schemas.microsoft.com/office/word/2018/wordml" xmlns:w16sdtdh="http://schemas.microsoft.com/office/word/2020/wordml/sdtdatahash" xmlns:w16se="http://schemas.microsoft.com/office/word/2015/wordml/symex" xmlns:wpg="http://schemas.microsoft.com/office/word/2010/wordprocessingGroup" xmlns:wpi="http://schemas.microsoft.com/office/word/2010/wordprocessingInk" xmlns:wne="http://schemas.microsoft.com/office/word/2006/wordml" xmlns:wps="http://schemas.microsoft.com/office/word/2010/wordprocessingShape" mc:Ignorable="w14 w15 w16se w16cid w16 w16cex w16sdtdh wp14">
   <w:abstractNum w:abstractNumId="0" w15:restartNumberingAfterBreak="0">
+    <w:nsid w:val="FFFFFFFB"/>
+    <w:multiLevelType w:val="multilevel"/>
+    <w:tmpl w:val="59EE9356"/>
+    <w:lvl w:ilvl="0">
+      <w:start w:val="1"/>
+      <w:numFmt w:val="decimal"/>
+      <w:pStyle w:val="Heading1"/>
+      <w:lvlText w:val="%1."/>
+      <w:lvlJc w:val="left"/>
+      <w:pPr>
+        <w:ind w:left="0" w:firstLine="0"/>
+      </w:pPr>
+      <w:rPr>
+        <w:rFonts w:hint="default"/>
+      </w:rPr>
+    </w:lvl>
+    <w:lvl w:ilvl="1">
+      <w:start w:val="1"/>
+      <w:numFmt w:val="decimal"/>
+      <w:pStyle w:val="Heading2"/>
+      <w:lvlText w:val="%1.%2"/>
+      <w:lvlJc w:val="left"/>
+      <w:pPr>
+        <w:ind w:left="284" w:firstLine="453"/>
+      </w:pPr>
+      <w:rPr>
+        <w:rFonts w:hint="default"/>
+      </w:rPr>
+    </w:lvl>
+    <w:lvl w:ilvl="2">
+      <w:start w:val="1"/>
+      <w:numFmt w:val="decimal"/>
+      <w:pStyle w:val="Heading3"/>
+      <w:lvlText w:val="%1.%2.%3"/>
+      <w:lvlJc w:val="left"/>
+      <w:pPr>
+        <w:ind w:left="0" w:firstLine="1418"/>
+      </w:pPr>
+      <w:rPr>
+        <w:rFonts w:hint="default"/>
+      </w:rPr>
+    </w:lvl>
+    <w:lvl w:ilvl="3">
+      <w:start w:val="1"/>
+      <w:numFmt w:val="decimal"/>
+      <w:pStyle w:val="Heading4"/>
+      <w:lvlText w:val="%1.%2.%3.%4"/>
+      <w:lvlJc w:val="left"/>
+      <w:pPr>
+        <w:ind w:left="0" w:firstLine="0"/>
+      </w:pPr>
+      <w:rPr>
+        <w:rFonts w:hint="default"/>
+      </w:rPr>
+    </w:lvl>
+    <w:lvl w:ilvl="4">
+      <w:start w:val="1"/>
+      <w:numFmt w:val="decimal"/>
+      <w:pStyle w:val="Heading5"/>
+      <w:lvlText w:val="%1.%2.%3.%4.%5"/>
+      <w:lvlJc w:val="left"/>
+      <w:pPr>
+        <w:ind w:left="0" w:firstLine="0"/>
+      </w:pPr>
+      <w:rPr>
+        <w:rFonts w:hint="default"/>
+      </w:rPr>
+    </w:lvl>
+    <w:lvl w:ilvl="5">
+      <w:start w:val="1"/>
+      <w:numFmt w:val="decimal"/>
+      <w:pStyle w:val="Heading6"/>
+      <w:lvlText w:val="%1.%2.%3.%4.%5.%6"/>
+      <w:lvlJc w:val="left"/>
+      <w:pPr>
+        <w:ind w:left="0" w:firstLine="0"/>
+      </w:pPr>
+      <w:rPr>
+        <w:rFonts w:hint="default"/>
+      </w:rPr>
+    </w:lvl>
+    <w:lvl w:ilvl="6">
+      <w:start w:val="1"/>
+      <w:numFmt w:val="decimal"/>
+      <w:pStyle w:val="Heading7"/>
+      <w:lvlText w:val="%1.%2.%3.%4.%5.%6.%7"/>
+      <w:lvlJc w:val="left"/>
+      <w:pPr>
+        <w:ind w:left="0" w:firstLine="0"/>
+      </w:pPr>
+      <w:rPr>
+        <w:rFonts w:hint="default"/>
+      </w:rPr>
+    </w:lvl>
+    <w:lvl w:ilvl="7">
+      <w:start w:val="1"/>
+      <w:numFmt w:val="decimal"/>
+      <w:pStyle w:val="Heading8"/>
+      <w:lvlText w:val="%1.%2.%3.%4.%5.%6.%7.%8"/>
+      <w:lvlJc w:val="left"/>
+      <w:pPr>
+        <w:ind w:left="0" w:firstLine="0"/>
+      </w:pPr>
+      <w:rPr>
+        <w:rFonts w:hint="default"/>
+      </w:rPr>
+    </w:lvl>
+    <w:lvl w:ilvl="8">
+      <w:start w:val="1"/>
+      <w:numFmt w:val="decimal"/>
+      <w:pStyle w:val="Heading9"/>
+      <w:lvlText w:val="%1.%2.%3.%4.%5.%6.%7.%8.%9"/>
+      <w:lvlJc w:val="left"/>
+      <w:pPr>
+        <w:ind w:left="0" w:firstLine="0"/>
+      </w:pPr>
+      <w:rPr>
+        <w:rFonts w:hint="default"/>
+      </w:rPr>
+    </w:lvl>
+  </w:abstractNum>
+  <w:abstractNum w:abstractNumId="1" w15:restartNumberingAfterBreak="0">
     <w:nsid w:val="1C7328FF"/>
     <w:multiLevelType w:val="hybridMultilevel"/>
     <w:tmpl w:val="077C9AD8"/>
@@ -6431,7 +6653,185 @@
       </w:rPr>
     </w:lvl>
   </w:abstractNum>
-  <w:abstractNum w:abstractNumId="1" w15:restartNumberingAfterBreak="0">
+  <w:abstractNum w:abstractNumId="2" w15:restartNumberingAfterBreak="0">
+    <w:nsid w:val="1F04094C"/>
+    <w:multiLevelType w:val="hybridMultilevel"/>
+    <w:tmpl w:val="5A8043C0"/>
+    <w:lvl w:ilvl="0" w:tplc="FFFFFFFF">
+      <w:start w:val="1"/>
+      <w:numFmt w:val="decimal"/>
+      <w:lvlText w:val="%1."/>
+      <w:lvlJc w:val="left"/>
+      <w:pPr>
+        <w:ind w:left="1097" w:hanging="360"/>
+      </w:pPr>
+      <w:rPr>
+        <w:rFonts w:hint="default"/>
+      </w:rPr>
+    </w:lvl>
+    <w:lvl w:ilvl="1" w:tplc="FFFFFFFF" w:tentative="1">
+      <w:start w:val="1"/>
+      <w:numFmt w:val="lowerLetter"/>
+      <w:lvlText w:val="%2."/>
+      <w:lvlJc w:val="left"/>
+      <w:pPr>
+        <w:ind w:left="1817" w:hanging="360"/>
+      </w:pPr>
+    </w:lvl>
+    <w:lvl w:ilvl="2" w:tplc="FFFFFFFF" w:tentative="1">
+      <w:start w:val="1"/>
+      <w:numFmt w:val="lowerRoman"/>
+      <w:lvlText w:val="%3."/>
+      <w:lvlJc w:val="right"/>
+      <w:pPr>
+        <w:ind w:left="2537" w:hanging="180"/>
+      </w:pPr>
+    </w:lvl>
+    <w:lvl w:ilvl="3" w:tplc="FFFFFFFF" w:tentative="1">
+      <w:start w:val="1"/>
+      <w:numFmt w:val="decimal"/>
+      <w:lvlText w:val="%4."/>
+      <w:lvlJc w:val="left"/>
+      <w:pPr>
+        <w:ind w:left="3257" w:hanging="360"/>
+      </w:pPr>
+    </w:lvl>
+    <w:lvl w:ilvl="4" w:tplc="FFFFFFFF" w:tentative="1">
+      <w:start w:val="1"/>
+      <w:numFmt w:val="lowerLetter"/>
+      <w:lvlText w:val="%5."/>
+      <w:lvlJc w:val="left"/>
+      <w:pPr>
+        <w:ind w:left="3977" w:hanging="360"/>
+      </w:pPr>
+    </w:lvl>
+    <w:lvl w:ilvl="5" w:tplc="FFFFFFFF" w:tentative="1">
+      <w:start w:val="1"/>
+      <w:numFmt w:val="lowerRoman"/>
+      <w:lvlText w:val="%6."/>
+      <w:lvlJc w:val="right"/>
+      <w:pPr>
+        <w:ind w:left="4697" w:hanging="180"/>
+      </w:pPr>
+    </w:lvl>
+    <w:lvl w:ilvl="6" w:tplc="FFFFFFFF" w:tentative="1">
+      <w:start w:val="1"/>
+      <w:numFmt w:val="decimal"/>
+      <w:lvlText w:val="%7."/>
+      <w:lvlJc w:val="left"/>
+      <w:pPr>
+        <w:ind w:left="5417" w:hanging="360"/>
+      </w:pPr>
+    </w:lvl>
+    <w:lvl w:ilvl="7" w:tplc="FFFFFFFF" w:tentative="1">
+      <w:start w:val="1"/>
+      <w:numFmt w:val="lowerLetter"/>
+      <w:lvlText w:val="%8."/>
+      <w:lvlJc w:val="left"/>
+      <w:pPr>
+        <w:ind w:left="6137" w:hanging="360"/>
+      </w:pPr>
+    </w:lvl>
+    <w:lvl w:ilvl="8" w:tplc="FFFFFFFF" w:tentative="1">
+      <w:start w:val="1"/>
+      <w:numFmt w:val="lowerRoman"/>
+      <w:lvlText w:val="%9."/>
+      <w:lvlJc w:val="right"/>
+      <w:pPr>
+        <w:ind w:left="6857" w:hanging="180"/>
+      </w:pPr>
+    </w:lvl>
+  </w:abstractNum>
+  <w:abstractNum w:abstractNumId="3" w15:restartNumberingAfterBreak="0">
+    <w:nsid w:val="236D498C"/>
+    <w:multiLevelType w:val="hybridMultilevel"/>
+    <w:tmpl w:val="5A8043C0"/>
+    <w:lvl w:ilvl="0" w:tplc="24369158">
+      <w:start w:val="1"/>
+      <w:numFmt w:val="decimal"/>
+      <w:lvlText w:val="%1."/>
+      <w:lvlJc w:val="left"/>
+      <w:pPr>
+        <w:ind w:left="1097" w:hanging="360"/>
+      </w:pPr>
+      <w:rPr>
+        <w:rFonts w:hint="default"/>
+      </w:rPr>
+    </w:lvl>
+    <w:lvl w:ilvl="1" w:tplc="08090019" w:tentative="1">
+      <w:start w:val="1"/>
+      <w:numFmt w:val="lowerLetter"/>
+      <w:lvlText w:val="%2."/>
+      <w:lvlJc w:val="left"/>
+      <w:pPr>
+        <w:ind w:left="1817" w:hanging="360"/>
+      </w:pPr>
+    </w:lvl>
+    <w:lvl w:ilvl="2" w:tplc="0809001B" w:tentative="1">
+      <w:start w:val="1"/>
+      <w:numFmt w:val="lowerRoman"/>
+      <w:lvlText w:val="%3."/>
+      <w:lvlJc w:val="right"/>
+      <w:pPr>
+        <w:ind w:left="2537" w:hanging="180"/>
+      </w:pPr>
+    </w:lvl>
+    <w:lvl w:ilvl="3" w:tplc="0809000F" w:tentative="1">
+      <w:start w:val="1"/>
+      <w:numFmt w:val="decimal"/>
+      <w:lvlText w:val="%4."/>
+      <w:lvlJc w:val="left"/>
+      <w:pPr>
+        <w:ind w:left="3257" w:hanging="360"/>
+      </w:pPr>
+    </w:lvl>
+    <w:lvl w:ilvl="4" w:tplc="08090019" w:tentative="1">
+      <w:start w:val="1"/>
+      <w:numFmt w:val="lowerLetter"/>
+      <w:lvlText w:val="%5."/>
+      <w:lvlJc w:val="left"/>
+      <w:pPr>
+        <w:ind w:left="3977" w:hanging="360"/>
+      </w:pPr>
+    </w:lvl>
+    <w:lvl w:ilvl="5" w:tplc="0809001B" w:tentative="1">
+      <w:start w:val="1"/>
+      <w:numFmt w:val="lowerRoman"/>
+      <w:lvlText w:val="%6."/>
+      <w:lvlJc w:val="right"/>
+      <w:pPr>
+        <w:ind w:left="4697" w:hanging="180"/>
+      </w:pPr>
+    </w:lvl>
+    <w:lvl w:ilvl="6" w:tplc="0809000F" w:tentative="1">
+      <w:start w:val="1"/>
+      <w:numFmt w:val="decimal"/>
+      <w:lvlText w:val="%7."/>
+      <w:lvlJc w:val="left"/>
+      <w:pPr>
+        <w:ind w:left="5417" w:hanging="360"/>
+      </w:pPr>
+    </w:lvl>
+    <w:lvl w:ilvl="7" w:tplc="08090019" w:tentative="1">
+      <w:start w:val="1"/>
+      <w:numFmt w:val="lowerLetter"/>
+      <w:lvlText w:val="%8."/>
+      <w:lvlJc w:val="left"/>
+      <w:pPr>
+        <w:ind w:left="6137" w:hanging="360"/>
+      </w:pPr>
+    </w:lvl>
+    <w:lvl w:ilvl="8" w:tplc="0809001B" w:tentative="1">
+      <w:start w:val="1"/>
+      <w:numFmt w:val="lowerRoman"/>
+      <w:lvlText w:val="%9."/>
+      <w:lvlJc w:val="right"/>
+      <w:pPr>
+        <w:ind w:left="6857" w:hanging="180"/>
+      </w:pPr>
+    </w:lvl>
+  </w:abstractNum>
+  <w:abstractNum w:abstractNumId="4" w15:restartNumberingAfterBreak="0">
     <w:nsid w:val="29AC60C8"/>
     <w:multiLevelType w:val="multilevel"/>
     <w:tmpl w:val="48D43CBC"/>
@@ -6580,7 +6980,7 @@
       </w:rPr>
     </w:lvl>
   </w:abstractNum>
-  <w:abstractNum w:abstractNumId="2" w15:restartNumberingAfterBreak="0">
+  <w:abstractNum w:abstractNumId="5" w15:restartNumberingAfterBreak="0">
     <w:nsid w:val="3FBD656E"/>
     <w:multiLevelType w:val="hybridMultilevel"/>
     <w:tmpl w:val="58E0F81E"/>
@@ -6669,7 +7069,96 @@
       </w:pPr>
     </w:lvl>
   </w:abstractNum>
-  <w:abstractNum w:abstractNumId="3" w15:restartNumberingAfterBreak="0">
+  <w:abstractNum w:abstractNumId="6" w15:restartNumberingAfterBreak="0">
+    <w:nsid w:val="4A101940"/>
+    <w:multiLevelType w:val="hybridMultilevel"/>
+    <w:tmpl w:val="5A8043C0"/>
+    <w:lvl w:ilvl="0" w:tplc="FFFFFFFF">
+      <w:start w:val="1"/>
+      <w:numFmt w:val="decimal"/>
+      <w:lvlText w:val="%1."/>
+      <w:lvlJc w:val="left"/>
+      <w:pPr>
+        <w:ind w:left="1097" w:hanging="360"/>
+      </w:pPr>
+      <w:rPr>
+        <w:rFonts w:hint="default"/>
+      </w:rPr>
+    </w:lvl>
+    <w:lvl w:ilvl="1" w:tplc="FFFFFFFF" w:tentative="1">
+      <w:start w:val="1"/>
+      <w:numFmt w:val="lowerLetter"/>
+      <w:lvlText w:val="%2."/>
+      <w:lvlJc w:val="left"/>
+      <w:pPr>
+        <w:ind w:left="1817" w:hanging="360"/>
+      </w:pPr>
+    </w:lvl>
+    <w:lvl w:ilvl="2" w:tplc="FFFFFFFF" w:tentative="1">
+      <w:start w:val="1"/>
+      <w:numFmt w:val="lowerRoman"/>
+      <w:lvlText w:val="%3."/>
+      <w:lvlJc w:val="right"/>
+      <w:pPr>
+        <w:ind w:left="2537" w:hanging="180"/>
+      </w:pPr>
+    </w:lvl>
+    <w:lvl w:ilvl="3" w:tplc="FFFFFFFF" w:tentative="1">
+      <w:start w:val="1"/>
+      <w:numFmt w:val="decimal"/>
+      <w:lvlText w:val="%4."/>
+      <w:lvlJc w:val="left"/>
+      <w:pPr>
+        <w:ind w:left="3257" w:hanging="360"/>
+      </w:pPr>
+    </w:lvl>
+    <w:lvl w:ilvl="4" w:tplc="FFFFFFFF" w:tentative="1">
+      <w:start w:val="1"/>
+      <w:numFmt w:val="lowerLetter"/>
+      <w:lvlText w:val="%5."/>
+      <w:lvlJc w:val="left"/>
+      <w:pPr>
+        <w:ind w:left="3977" w:hanging="360"/>
+      </w:pPr>
+    </w:lvl>
+    <w:lvl w:ilvl="5" w:tplc="FFFFFFFF" w:tentative="1">
+      <w:start w:val="1"/>
+      <w:numFmt w:val="lowerRoman"/>
+      <w:lvlText w:val="%6."/>
+      <w:lvlJc w:val="right"/>
+      <w:pPr>
+        <w:ind w:left="4697" w:hanging="180"/>
+      </w:pPr>
+    </w:lvl>
+    <w:lvl w:ilvl="6" w:tplc="FFFFFFFF" w:tentative="1">
+      <w:start w:val="1"/>
+      <w:numFmt w:val="decimal"/>
+      <w:lvlText w:val="%7."/>
+      <w:lvlJc w:val="left"/>
+      <w:pPr>
+        <w:ind w:left="5417" w:hanging="360"/>
+      </w:pPr>
+    </w:lvl>
+    <w:lvl w:ilvl="7" w:tplc="FFFFFFFF" w:tentative="1">
+      <w:start w:val="1"/>
+      <w:numFmt w:val="lowerLetter"/>
+      <w:lvlText w:val="%8."/>
+      <w:lvlJc w:val="left"/>
+      <w:pPr>
+        <w:ind w:left="6137" w:hanging="360"/>
+      </w:pPr>
+    </w:lvl>
+    <w:lvl w:ilvl="8" w:tplc="FFFFFFFF" w:tentative="1">
+      <w:start w:val="1"/>
+      <w:numFmt w:val="lowerRoman"/>
+      <w:lvlText w:val="%9."/>
+      <w:lvlJc w:val="right"/>
+      <w:pPr>
+        <w:ind w:left="6857" w:hanging="180"/>
+      </w:pPr>
+    </w:lvl>
+  </w:abstractNum>
+  <w:abstractNum w:abstractNumId="7" w15:restartNumberingAfterBreak="0">
     <w:nsid w:val="50BD1D86"/>
     <w:multiLevelType w:val="hybridMultilevel"/>
     <w:tmpl w:val="CC02FA80"/>
@@ -6782,7 +7271,96 @@
       </w:rPr>
     </w:lvl>
   </w:abstractNum>
-  <w:abstractNum w:abstractNumId="4" w15:restartNumberingAfterBreak="0">
+  <w:abstractNum w:abstractNumId="8" w15:restartNumberingAfterBreak="0">
+    <w:nsid w:val="5E936CBD"/>
+    <w:multiLevelType w:val="hybridMultilevel"/>
+    <w:tmpl w:val="5A8043C0"/>
+    <w:lvl w:ilvl="0" w:tplc="FFFFFFFF">
+      <w:start w:val="1"/>
+      <w:numFmt w:val="decimal"/>
+      <w:lvlText w:val="%1."/>
+      <w:lvlJc w:val="left"/>
+      <w:pPr>
+        <w:ind w:left="1097" w:hanging="360"/>
+      </w:pPr>
+      <w:rPr>
+        <w:rFonts w:hint="default"/>
+      </w:rPr>
+    </w:lvl>
+    <w:lvl w:ilvl="1" w:tplc="FFFFFFFF" w:tentative="1">
+      <w:start w:val="1"/>
+      <w:numFmt w:val="lowerLetter"/>
+      <w:lvlText w:val="%2."/>
+      <w:lvlJc w:val="left"/>
+      <w:pPr>
+        <w:ind w:left="1817" w:hanging="360"/>
+      </w:pPr>
+    </w:lvl>
+    <w:lvl w:ilvl="2" w:tplc="FFFFFFFF" w:tentative="1">
+      <w:start w:val="1"/>
+      <w:numFmt w:val="lowerRoman"/>
+      <w:lvlText w:val="%3."/>
+      <w:lvlJc w:val="right"/>
+      <w:pPr>
+        <w:ind w:left="2537" w:hanging="180"/>
+      </w:pPr>
+    </w:lvl>
+    <w:lvl w:ilvl="3" w:tplc="FFFFFFFF" w:tentative="1">
+      <w:start w:val="1"/>
+      <w:numFmt w:val="decimal"/>
+      <w:lvlText w:val="%4."/>
+      <w:lvlJc w:val="left"/>
+      <w:pPr>
+        <w:ind w:left="3257" w:hanging="360"/>
+      </w:pPr>
+    </w:lvl>
+    <w:lvl w:ilvl="4" w:tplc="FFFFFFFF" w:tentative="1">
+      <w:start w:val="1"/>
+      <w:numFmt w:val="lowerLetter"/>
+      <w:lvlText w:val="%5."/>
+      <w:lvlJc w:val="left"/>
+      <w:pPr>
+        <w:ind w:left="3977" w:hanging="360"/>
+      </w:pPr>
+    </w:lvl>
+    <w:lvl w:ilvl="5" w:tplc="FFFFFFFF" w:tentative="1">
+      <w:start w:val="1"/>
+      <w:numFmt w:val="lowerRoman"/>
+      <w:lvlText w:val="%6."/>
+      <w:lvlJc w:val="right"/>
+      <w:pPr>
+        <w:ind w:left="4697" w:hanging="180"/>
+      </w:pPr>
+    </w:lvl>
+    <w:lvl w:ilvl="6" w:tplc="FFFFFFFF" w:tentative="1">
+      <w:start w:val="1"/>
+      <w:numFmt w:val="decimal"/>
+      <w:lvlText w:val="%7."/>
+      <w:lvlJc w:val="left"/>
+      <w:pPr>
+        <w:ind w:left="5417" w:hanging="360"/>
+      </w:pPr>
+    </w:lvl>
+    <w:lvl w:ilvl="7" w:tplc="FFFFFFFF" w:tentative="1">
+      <w:start w:val="1"/>
+      <w:numFmt w:val="lowerLetter"/>
+      <w:lvlText w:val="%8."/>
+      <w:lvlJc w:val="left"/>
+      <w:pPr>
+        <w:ind w:left="6137" w:hanging="360"/>
+      </w:pPr>
+    </w:lvl>
+    <w:lvl w:ilvl="8" w:tplc="FFFFFFFF" w:tentative="1">
+      <w:start w:val="1"/>
+      <w:numFmt w:val="lowerRoman"/>
+      <w:lvlText w:val="%9."/>
+      <w:lvlJc w:val="right"/>
+      <w:pPr>
+        <w:ind w:left="6857" w:hanging="180"/>
+      </w:pPr>
+    </w:lvl>
+  </w:abstractNum>
+  <w:abstractNum w:abstractNumId="9" w15:restartNumberingAfterBreak="0">
     <w:nsid w:val="7AE572FF"/>
     <w:multiLevelType w:val="hybridMultilevel"/>
     <w:tmpl w:val="FC7E0C3A"/>
@@ -6871,7 +7449,7 @@
       </w:pPr>
     </w:lvl>
   </w:abstractNum>
-  <w:abstractNum w:abstractNumId="5" w15:restartNumberingAfterBreak="0">
+  <w:abstractNum w:abstractNumId="10" w15:restartNumberingAfterBreak="0">
     <w:nsid w:val="7E3E5C9C"/>
     <w:multiLevelType w:val="hybridMultilevel"/>
     <w:tmpl w:val="49BAECA2"/>
@@ -6985,22 +7563,37 @@
     </w:lvl>
   </w:abstractNum>
   <w:num w:numId="1" w16cid:durableId="891428445">
+    <w:abstractNumId w:val="10"/>
+  </w:num>
+  <w:num w:numId="2" w16cid:durableId="1925725474">
+    <w:abstractNumId w:val="1"/>
+  </w:num>
+  <w:num w:numId="3" w16cid:durableId="198473406">
+    <w:abstractNumId w:val="7"/>
+  </w:num>
+  <w:num w:numId="4" w16cid:durableId="1352951301">
+    <w:abstractNumId w:val="4"/>
+  </w:num>
+  <w:num w:numId="5" w16cid:durableId="857306864">
     <w:abstractNumId w:val="5"/>
   </w:num>
-  <w:num w:numId="2" w16cid:durableId="1925725474">
+  <w:num w:numId="6" w16cid:durableId="156968338">
+    <w:abstractNumId w:val="9"/>
+  </w:num>
+  <w:num w:numId="7" w16cid:durableId="909391874">
     <w:abstractNumId w:val="0"/>
   </w:num>
-  <w:num w:numId="3" w16cid:durableId="198473406">
+  <w:num w:numId="8" w16cid:durableId="586040114">
     <w:abstractNumId w:val="3"/>
   </w:num>
-  <w:num w:numId="4" w16cid:durableId="1352951301">
-    <w:abstractNumId w:val="1"/>
+  <w:num w:numId="9" w16cid:durableId="1567449242">
+    <w:abstractNumId w:val="8"/>
   </w:num>
-  <w:num w:numId="5" w16cid:durableId="857306864">
+  <w:num w:numId="10" w16cid:durableId="1386640171">
+    <w:abstractNumId w:val="6"/>
+  </w:num>
+  <w:num w:numId="11" w16cid:durableId="1481921958">
     <w:abstractNumId w:val="2"/>
-  </w:num>
-  <w:num w:numId="6" w16cid:durableId="156968338">
-    <w:abstractNumId w:val="4"/>
   </w:num>
 </w:numbering>
 </file>
@@ -7024,15 +7617,15 @@
   </w:docDefaults>
   <w:latentStyles w:defLockedState="0" w:defUIPriority="99" w:defSemiHidden="0" w:defUnhideWhenUsed="0" w:defQFormat="0" w:count="376">
     <w:lsdException w:name="Normal" w:uiPriority="0" w:qFormat="1"/>
-    <w:lsdException w:name="heading 1" w:uiPriority="9" w:qFormat="1"/>
-    <w:lsdException w:name="heading 2" w:semiHidden="1" w:uiPriority="9" w:unhideWhenUsed="1" w:qFormat="1"/>
-    <w:lsdException w:name="heading 3" w:semiHidden="1" w:uiPriority="9" w:unhideWhenUsed="1" w:qFormat="1"/>
-    <w:lsdException w:name="heading 4" w:semiHidden="1" w:uiPriority="9" w:unhideWhenUsed="1" w:qFormat="1"/>
-    <w:lsdException w:name="heading 5" w:semiHidden="1" w:uiPriority="9" w:unhideWhenUsed="1" w:qFormat="1"/>
-    <w:lsdException w:name="heading 6" w:semiHidden="1" w:uiPriority="9" w:unhideWhenUsed="1" w:qFormat="1"/>
-    <w:lsdException w:name="heading 7" w:semiHidden="1" w:uiPriority="9" w:unhideWhenUsed="1" w:qFormat="1"/>
-    <w:lsdException w:name="heading 8" w:semiHidden="1" w:uiPriority="9" w:unhideWhenUsed="1" w:qFormat="1"/>
-    <w:lsdException w:name="heading 9" w:semiHidden="1" w:uiPriority="9" w:unhideWhenUsed="1" w:qFormat="1"/>
+    <w:lsdException w:name="heading 1" w:uiPriority="0" w:qFormat="1"/>
+    <w:lsdException w:name="heading 2" w:semiHidden="1" w:uiPriority="0" w:unhideWhenUsed="1" w:qFormat="1"/>
+    <w:lsdException w:name="heading 3" w:semiHidden="1" w:uiPriority="0" w:unhideWhenUsed="1" w:qFormat="1"/>
+    <w:lsdException w:name="heading 4" w:semiHidden="1" w:uiPriority="0" w:unhideWhenUsed="1" w:qFormat="1"/>
+    <w:lsdException w:name="heading 5" w:semiHidden="1" w:uiPriority="0" w:unhideWhenUsed="1" w:qFormat="1"/>
+    <w:lsdException w:name="heading 6" w:semiHidden="1" w:uiPriority="0" w:unhideWhenUsed="1" w:qFormat="1"/>
+    <w:lsdException w:name="heading 7" w:semiHidden="1" w:uiPriority="0" w:unhideWhenUsed="1" w:qFormat="1"/>
+    <w:lsdException w:name="heading 8" w:semiHidden="1" w:uiPriority="0" w:unhideWhenUsed="1" w:qFormat="1"/>
+    <w:lsdException w:name="heading 9" w:semiHidden="1" w:uiPriority="0" w:unhideWhenUsed="1" w:qFormat="1"/>
     <w:lsdException w:name="index 1" w:semiHidden="1" w:unhideWhenUsed="1"/>
     <w:lsdException w:name="index 2" w:semiHidden="1" w:unhideWhenUsed="1"/>
     <w:lsdException w:name="index 3" w:semiHidden="1" w:unhideWhenUsed="1"/>
@@ -7405,6 +7998,220 @@
     <w:qFormat/>
     <w:rsid w:val="00BA2482"/>
   </w:style>
+  <w:style w:type="paragraph" w:styleId="Heading1">
+    <w:name w:val="heading 1"/>
+    <w:basedOn w:val="Normal"/>
+    <w:next w:val="Normal"/>
+    <w:link w:val="Heading1Char"/>
+    <w:qFormat/>
+    <w:rsid w:val="0038752A"/>
+    <w:pPr>
+      <w:keepNext/>
+      <w:keepLines/>
+      <w:numPr>
+        <w:numId w:val="7"/>
+      </w:numPr>
+      <w:spacing w:before="480" w:after="240" w:line="240" w:lineRule="atLeast"/>
+      <w:outlineLvl w:val="0"/>
+    </w:pPr>
+    <w:rPr>
+      <w:rFonts w:ascii="Times" w:eastAsia="Times New Roman" w:hAnsi="Times" w:cs="Times New Roman"/>
+      <w:b/>
+      <w:kern w:val="28"/>
+      <w:sz w:val="36"/>
+      <w:szCs w:val="20"/>
+      <w:lang w:eastAsia="en-SG"/>
+    </w:rPr>
+  </w:style>
+  <w:style w:type="paragraph" w:styleId="Heading2">
+    <w:name w:val="heading 2"/>
+    <w:basedOn w:val="Normal"/>
+    <w:next w:val="Normal"/>
+    <w:link w:val="Heading2Char"/>
+    <w:qFormat/>
+    <w:rsid w:val="0038752A"/>
+    <w:pPr>
+      <w:keepNext/>
+      <w:keepLines/>
+      <w:numPr>
+        <w:ilvl w:val="1"/>
+        <w:numId w:val="7"/>
+      </w:numPr>
+      <w:spacing w:before="280" w:after="280" w:line="240" w:lineRule="atLeast"/>
+      <w:outlineLvl w:val="1"/>
+    </w:pPr>
+    <w:rPr>
+      <w:rFonts w:ascii="Times" w:eastAsia="Times New Roman" w:hAnsi="Times" w:cs="Times New Roman"/>
+      <w:b/>
+      <w:sz w:val="28"/>
+      <w:szCs w:val="20"/>
+      <w:lang w:eastAsia="en-SG"/>
+    </w:rPr>
+  </w:style>
+  <w:style w:type="paragraph" w:styleId="Heading3">
+    <w:name w:val="heading 3"/>
+    <w:basedOn w:val="Normal"/>
+    <w:next w:val="Normal"/>
+    <w:link w:val="Heading3Char"/>
+    <w:qFormat/>
+    <w:rsid w:val="0038752A"/>
+    <w:pPr>
+      <w:numPr>
+        <w:ilvl w:val="2"/>
+        <w:numId w:val="7"/>
+      </w:numPr>
+      <w:spacing w:before="240" w:after="240" w:line="240" w:lineRule="exact"/>
+      <w:outlineLvl w:val="2"/>
+    </w:pPr>
+    <w:rPr>
+      <w:rFonts w:ascii="Times" w:eastAsia="Times New Roman" w:hAnsi="Times" w:cs="Times New Roman"/>
+      <w:b/>
+      <w:sz w:val="24"/>
+      <w:szCs w:val="20"/>
+      <w:lang w:eastAsia="en-SG"/>
+    </w:rPr>
+  </w:style>
+  <w:style w:type="paragraph" w:styleId="Heading4">
+    <w:name w:val="heading 4"/>
+    <w:basedOn w:val="Normal"/>
+    <w:next w:val="Normal"/>
+    <w:link w:val="Heading4Char"/>
+    <w:qFormat/>
+    <w:rsid w:val="0038752A"/>
+    <w:pPr>
+      <w:keepNext/>
+      <w:numPr>
+        <w:ilvl w:val="3"/>
+        <w:numId w:val="7"/>
+      </w:numPr>
+      <w:spacing w:before="240" w:after="60" w:line="220" w:lineRule="exact"/>
+      <w:jc w:val="both"/>
+      <w:outlineLvl w:val="3"/>
+    </w:pPr>
+    <w:rPr>
+      <w:rFonts w:ascii="Times New Roman" w:eastAsia="Times New Roman" w:hAnsi="Times New Roman" w:cs="Times New Roman"/>
+      <w:b/>
+      <w:i/>
+      <w:szCs w:val="20"/>
+      <w:lang w:eastAsia="en-SG"/>
+    </w:rPr>
+  </w:style>
+  <w:style w:type="paragraph" w:styleId="Heading5">
+    <w:name w:val="heading 5"/>
+    <w:basedOn w:val="Normal"/>
+    <w:next w:val="Normal"/>
+    <w:link w:val="Heading5Char"/>
+    <w:qFormat/>
+    <w:rsid w:val="0038752A"/>
+    <w:pPr>
+      <w:numPr>
+        <w:ilvl w:val="4"/>
+        <w:numId w:val="7"/>
+      </w:numPr>
+      <w:spacing w:before="240" w:after="60" w:line="220" w:lineRule="exact"/>
+      <w:jc w:val="both"/>
+      <w:outlineLvl w:val="4"/>
+    </w:pPr>
+    <w:rPr>
+      <w:rFonts w:ascii="Arial" w:eastAsia="Times New Roman" w:hAnsi="Arial" w:cs="Times New Roman"/>
+      <w:szCs w:val="20"/>
+      <w:lang w:eastAsia="en-SG"/>
+    </w:rPr>
+  </w:style>
+  <w:style w:type="paragraph" w:styleId="Heading6">
+    <w:name w:val="heading 6"/>
+    <w:basedOn w:val="Normal"/>
+    <w:next w:val="Normal"/>
+    <w:link w:val="Heading6Char"/>
+    <w:qFormat/>
+    <w:rsid w:val="0038752A"/>
+    <w:pPr>
+      <w:numPr>
+        <w:ilvl w:val="5"/>
+        <w:numId w:val="7"/>
+      </w:numPr>
+      <w:spacing w:before="240" w:after="60" w:line="220" w:lineRule="exact"/>
+      <w:jc w:val="both"/>
+      <w:outlineLvl w:val="5"/>
+    </w:pPr>
+    <w:rPr>
+      <w:rFonts w:ascii="Arial" w:eastAsia="Times New Roman" w:hAnsi="Arial" w:cs="Times New Roman"/>
+      <w:i/>
+      <w:szCs w:val="20"/>
+      <w:lang w:eastAsia="en-SG"/>
+    </w:rPr>
+  </w:style>
+  <w:style w:type="paragraph" w:styleId="Heading7">
+    <w:name w:val="heading 7"/>
+    <w:basedOn w:val="Normal"/>
+    <w:next w:val="Normal"/>
+    <w:link w:val="Heading7Char"/>
+    <w:qFormat/>
+    <w:rsid w:val="0038752A"/>
+    <w:pPr>
+      <w:numPr>
+        <w:ilvl w:val="6"/>
+        <w:numId w:val="7"/>
+      </w:numPr>
+      <w:spacing w:before="240" w:after="60" w:line="220" w:lineRule="exact"/>
+      <w:jc w:val="both"/>
+      <w:outlineLvl w:val="6"/>
+    </w:pPr>
+    <w:rPr>
+      <w:rFonts w:ascii="Arial" w:eastAsia="Times New Roman" w:hAnsi="Arial" w:cs="Times New Roman"/>
+      <w:sz w:val="20"/>
+      <w:szCs w:val="20"/>
+      <w:lang w:eastAsia="en-SG"/>
+    </w:rPr>
+  </w:style>
+  <w:style w:type="paragraph" w:styleId="Heading8">
+    <w:name w:val="heading 8"/>
+    <w:basedOn w:val="Normal"/>
+    <w:next w:val="Normal"/>
+    <w:link w:val="Heading8Char"/>
+    <w:qFormat/>
+    <w:rsid w:val="0038752A"/>
+    <w:pPr>
+      <w:numPr>
+        <w:ilvl w:val="7"/>
+        <w:numId w:val="7"/>
+      </w:numPr>
+      <w:spacing w:before="240" w:after="60" w:line="220" w:lineRule="exact"/>
+      <w:jc w:val="both"/>
+      <w:outlineLvl w:val="7"/>
+    </w:pPr>
+    <w:rPr>
+      <w:rFonts w:ascii="Arial" w:eastAsia="Times New Roman" w:hAnsi="Arial" w:cs="Times New Roman"/>
+      <w:i/>
+      <w:sz w:val="20"/>
+      <w:szCs w:val="20"/>
+      <w:lang w:eastAsia="en-SG"/>
+    </w:rPr>
+  </w:style>
+  <w:style w:type="paragraph" w:styleId="Heading9">
+    <w:name w:val="heading 9"/>
+    <w:basedOn w:val="Normal"/>
+    <w:next w:val="Normal"/>
+    <w:link w:val="Heading9Char"/>
+    <w:qFormat/>
+    <w:rsid w:val="0038752A"/>
+    <w:pPr>
+      <w:numPr>
+        <w:ilvl w:val="8"/>
+        <w:numId w:val="7"/>
+      </w:numPr>
+      <w:spacing w:before="240" w:after="60" w:line="220" w:lineRule="exact"/>
+      <w:jc w:val="both"/>
+      <w:outlineLvl w:val="8"/>
+    </w:pPr>
+    <w:rPr>
+      <w:rFonts w:ascii="Arial" w:eastAsia="Times New Roman" w:hAnsi="Arial" w:cs="Times New Roman"/>
+      <w:i/>
+      <w:sz w:val="18"/>
+      <w:szCs w:val="20"/>
+      <w:lang w:eastAsia="en-SG"/>
+    </w:rPr>
+  </w:style>
   <w:style w:type="character" w:default="1" w:styleId="DefaultParagraphFont">
     <w:name w:val="Default Paragraph Font"/>
     <w:uiPriority w:val="1"/>
@@ -7752,6 +8559,120 @@
       <w:lang w:eastAsia="en-SG"/>
     </w:rPr>
   </w:style>
+  <w:style w:type="character" w:customStyle="1" w:styleId="Heading1Char">
+    <w:name w:val="Heading 1 Char"/>
+    <w:basedOn w:val="DefaultParagraphFont"/>
+    <w:link w:val="Heading1"/>
+    <w:rsid w:val="0038752A"/>
+    <w:rPr>
+      <w:rFonts w:ascii="Times" w:eastAsia="Times New Roman" w:hAnsi="Times" w:cs="Times New Roman"/>
+      <w:b/>
+      <w:kern w:val="28"/>
+      <w:sz w:val="36"/>
+      <w:szCs w:val="20"/>
+      <w:lang w:eastAsia="en-SG"/>
+    </w:rPr>
+  </w:style>
+  <w:style w:type="character" w:customStyle="1" w:styleId="Heading2Char">
+    <w:name w:val="Heading 2 Char"/>
+    <w:basedOn w:val="DefaultParagraphFont"/>
+    <w:link w:val="Heading2"/>
+    <w:rsid w:val="0038752A"/>
+    <w:rPr>
+      <w:rFonts w:ascii="Times" w:eastAsia="Times New Roman" w:hAnsi="Times" w:cs="Times New Roman"/>
+      <w:b/>
+      <w:sz w:val="28"/>
+      <w:szCs w:val="20"/>
+      <w:lang w:eastAsia="en-SG"/>
+    </w:rPr>
+  </w:style>
+  <w:style w:type="character" w:customStyle="1" w:styleId="Heading3Char">
+    <w:name w:val="Heading 3 Char"/>
+    <w:basedOn w:val="DefaultParagraphFont"/>
+    <w:link w:val="Heading3"/>
+    <w:rsid w:val="0038752A"/>
+    <w:rPr>
+      <w:rFonts w:ascii="Times" w:eastAsia="Times New Roman" w:hAnsi="Times" w:cs="Times New Roman"/>
+      <w:b/>
+      <w:sz w:val="24"/>
+      <w:szCs w:val="20"/>
+      <w:lang w:eastAsia="en-SG"/>
+    </w:rPr>
+  </w:style>
+  <w:style w:type="character" w:customStyle="1" w:styleId="Heading4Char">
+    <w:name w:val="Heading 4 Char"/>
+    <w:basedOn w:val="DefaultParagraphFont"/>
+    <w:link w:val="Heading4"/>
+    <w:rsid w:val="0038752A"/>
+    <w:rPr>
+      <w:rFonts w:ascii="Times New Roman" w:eastAsia="Times New Roman" w:hAnsi="Times New Roman" w:cs="Times New Roman"/>
+      <w:b/>
+      <w:i/>
+      <w:szCs w:val="20"/>
+      <w:lang w:eastAsia="en-SG"/>
+    </w:rPr>
+  </w:style>
+  <w:style w:type="character" w:customStyle="1" w:styleId="Heading5Char">
+    <w:name w:val="Heading 5 Char"/>
+    <w:basedOn w:val="DefaultParagraphFont"/>
+    <w:link w:val="Heading5"/>
+    <w:rsid w:val="0038752A"/>
+    <w:rPr>
+      <w:rFonts w:ascii="Arial" w:eastAsia="Times New Roman" w:hAnsi="Arial" w:cs="Times New Roman"/>
+      <w:szCs w:val="20"/>
+      <w:lang w:eastAsia="en-SG"/>
+    </w:rPr>
+  </w:style>
+  <w:style w:type="character" w:customStyle="1" w:styleId="Heading6Char">
+    <w:name w:val="Heading 6 Char"/>
+    <w:basedOn w:val="DefaultParagraphFont"/>
+    <w:link w:val="Heading6"/>
+    <w:rsid w:val="0038752A"/>
+    <w:rPr>
+      <w:rFonts w:ascii="Arial" w:eastAsia="Times New Roman" w:hAnsi="Arial" w:cs="Times New Roman"/>
+      <w:i/>
+      <w:szCs w:val="20"/>
+      <w:lang w:eastAsia="en-SG"/>
+    </w:rPr>
+  </w:style>
+  <w:style w:type="character" w:customStyle="1" w:styleId="Heading7Char">
+    <w:name w:val="Heading 7 Char"/>
+    <w:basedOn w:val="DefaultParagraphFont"/>
+    <w:link w:val="Heading7"/>
+    <w:rsid w:val="0038752A"/>
+    <w:rPr>
+      <w:rFonts w:ascii="Arial" w:eastAsia="Times New Roman" w:hAnsi="Arial" w:cs="Times New Roman"/>
+      <w:sz w:val="20"/>
+      <w:szCs w:val="20"/>
+      <w:lang w:eastAsia="en-SG"/>
+    </w:rPr>
+  </w:style>
+  <w:style w:type="character" w:customStyle="1" w:styleId="Heading8Char">
+    <w:name w:val="Heading 8 Char"/>
+    <w:basedOn w:val="DefaultParagraphFont"/>
+    <w:link w:val="Heading8"/>
+    <w:rsid w:val="0038752A"/>
+    <w:rPr>
+      <w:rFonts w:ascii="Arial" w:eastAsia="Times New Roman" w:hAnsi="Arial" w:cs="Times New Roman"/>
+      <w:i/>
+      <w:sz w:val="20"/>
+      <w:szCs w:val="20"/>
+      <w:lang w:eastAsia="en-SG"/>
+    </w:rPr>
+  </w:style>
+  <w:style w:type="character" w:customStyle="1" w:styleId="Heading9Char">
+    <w:name w:val="Heading 9 Char"/>
+    <w:basedOn w:val="DefaultParagraphFont"/>
+    <w:link w:val="Heading9"/>
+    <w:rsid w:val="0038752A"/>
+    <w:rPr>
+      <w:rFonts w:ascii="Arial" w:eastAsia="Times New Roman" w:hAnsi="Arial" w:cs="Times New Roman"/>
+      <w:i/>
+      <w:sz w:val="18"/>
+      <w:szCs w:val="20"/>
+      <w:lang w:eastAsia="en-SG"/>
+    </w:rPr>
+  </w:style>
 </w:styles>
 </file>
 
